--- a/Resume.docx
+++ b/Resume.docx
@@ -7,7 +7,7 @@
         <w:ind w:firstLine="0"/>
         <w:jc w:val="center"/>
         <w:rPr>
-          <w:rFonts w:ascii="Times New Roman" w:hAnsi="Times New Roman" w:cs="Times New Roman"/>
+          <w:rFonts w:cstheme="minorHAnsi"/>
           <w:sz w:val="28"/>
           <w:szCs w:val="20"/>
           <w:lang w:eastAsia="zh-TW"/>
@@ -15,7 +15,7 @@
       </w:pPr>
       <w:r>
         <w:rPr>
-          <w:rFonts w:ascii="Times New Roman" w:hAnsi="Times New Roman" w:cs="Times New Roman"/>
+          <w:rFonts w:cstheme="minorHAnsi"/>
           <w:sz w:val="28"/>
           <w:szCs w:val="20"/>
           <w:lang w:eastAsia="zh-TW"/>
@@ -25,7 +25,7 @@
       <w:proofErr w:type="spellStart"/>
       <w:r>
         <w:rPr>
-          <w:rFonts w:ascii="Times New Roman" w:hAnsi="Times New Roman" w:cs="Times New Roman"/>
+          <w:rFonts w:cstheme="minorHAnsi"/>
           <w:sz w:val="28"/>
           <w:szCs w:val="20"/>
           <w:lang w:eastAsia="zh-TW"/>
@@ -35,7 +35,7 @@
       <w:proofErr w:type="spellEnd"/>
       <w:r>
         <w:rPr>
-          <w:rFonts w:ascii="Times New Roman" w:hAnsi="Times New Roman" w:cs="Times New Roman" w:hint="eastAsia"/>
+          <w:rFonts w:cstheme="minorHAnsi"/>
           <w:sz w:val="28"/>
           <w:szCs w:val="20"/>
           <w:lang w:eastAsia="zh-TW"/>
@@ -49,7 +49,7 @@
         <w:ind w:firstLine="0"/>
         <w:jc w:val="center"/>
         <w:rPr>
-          <w:rFonts w:ascii="Times New Roman" w:hAnsi="Times New Roman" w:cs="Times New Roman"/>
+          <w:rFonts w:cstheme="minorHAnsi"/>
           <w:sz w:val="18"/>
           <w:szCs w:val="20"/>
           <w:lang w:eastAsia="zh-TW"/>
@@ -57,7 +57,7 @@
       </w:pPr>
       <w:r>
         <w:rPr>
-          <w:rFonts w:ascii="Times New Roman" w:hAnsi="Times New Roman" w:cs="Times New Roman"/>
+          <w:rFonts w:cstheme="minorHAnsi"/>
           <w:sz w:val="18"/>
           <w:szCs w:val="20"/>
           <w:lang w:eastAsia="zh-TW"/>
@@ -66,98 +66,85 @@
       </w:r>
       <w:r>
         <w:rPr>
-          <w:rFonts w:ascii="Times New Roman" w:hAnsi="Times New Roman" w:cs="Times New Roman" w:hint="eastAsia"/>
-          <w:sz w:val="18"/>
-          <w:szCs w:val="20"/>
-          <w:lang w:eastAsia="zh-TW"/>
-        </w:rPr>
-        <w:t xml:space="preserve">　</w:t>
-      </w:r>
-      <w:proofErr w:type="gramStart"/>
-      <w:r>
-        <w:rPr>
-          <w:rFonts w:ascii="Times New Roman" w:hAnsi="Times New Roman" w:cs="Times New Roman" w:hint="eastAsia"/>
+          <w:rFonts w:cstheme="minorHAnsi"/>
           <w:color w:val="BFBFBF" w:themeColor="background1" w:themeShade="BF"/>
           <w:sz w:val="18"/>
           <w:szCs w:val="20"/>
           <w:lang w:eastAsia="zh-TW"/>
         </w:rPr>
-        <w:t>｜</w:t>
-      </w:r>
-      <w:proofErr w:type="gramEnd"/>
-      <w:r>
-        <w:rPr>
-          <w:rFonts w:ascii="Times New Roman" w:hAnsi="Times New Roman" w:cs="Times New Roman" w:hint="eastAsia"/>
-          <w:sz w:val="18"/>
-          <w:szCs w:val="20"/>
-          <w:lang w:eastAsia="zh-TW"/>
-        </w:rPr>
-        <w:t xml:space="preserve">　</w:t>
+        <w:t xml:space="preserve">, </w:t>
       </w:r>
       <w:r>
         <w:rPr>
-          <w:rFonts w:ascii="Times New Roman" w:hAnsi="Times New Roman" w:cs="Times New Roman"/>
+          <w:rFonts w:cstheme="minorHAnsi"/>
           <w:sz w:val="18"/>
           <w:szCs w:val="20"/>
           <w:lang w:eastAsia="zh-TW"/>
         </w:rPr>
         <w:t>Austin, TX 78712-1192</w:t>
       </w:r>
-    </w:p>
-    <w:p>
-      <w:pPr>
-        <w:spacing w:line="240" w:lineRule="exact"/>
-        <w:ind w:firstLine="0"/>
-        <w:jc w:val="center"/>
+      <w:r>
         <w:rPr>
-          <w:rFonts w:ascii="Times New Roman" w:hAnsi="Times New Roman" w:cs="Times New Roman"/>
+          <w:rFonts w:cstheme="minorHAnsi"/>
           <w:sz w:val="18"/>
           <w:szCs w:val="20"/>
           <w:lang w:eastAsia="zh-TW"/>
         </w:rPr>
-      </w:pPr>
+        <w:t xml:space="preserve"> </w:t>
+      </w:r>
+      <w:proofErr w:type="gramStart"/>
       <w:r>
         <w:rPr>
-          <w:rFonts w:ascii="Times New Roman" w:hAnsi="Times New Roman" w:cs="Times New Roman" w:hint="eastAsia"/>
+          <w:rFonts w:hAnsiTheme="minorEastAsia" w:cstheme="minorHAnsi"/>
+          <w:sz w:val="18"/>
+          <w:szCs w:val="20"/>
+          <w:lang w:eastAsia="zh-TW"/>
+        </w:rPr>
+        <w:t>‧</w:t>
+      </w:r>
+      <w:proofErr w:type="gramEnd"/>
+      <w:r>
+        <w:rPr>
+          <w:rFonts w:cstheme="minorHAnsi"/>
+          <w:sz w:val="18"/>
+          <w:szCs w:val="20"/>
+          <w:lang w:eastAsia="zh-TW"/>
+        </w:rPr>
+        <w:t xml:space="preserve"> </w:t>
+      </w:r>
+      <w:r>
+        <w:rPr>
+          <w:rFonts w:cstheme="minorHAnsi"/>
           <w:sz w:val="18"/>
           <w:szCs w:val="20"/>
           <w:lang w:eastAsia="zh-TW"/>
         </w:rPr>
         <w:t xml:space="preserve">512-415-1369 </w:t>
       </w:r>
+      <w:proofErr w:type="gramStart"/>
       <w:r>
         <w:rPr>
-          <w:rFonts w:ascii="Times New Roman" w:hAnsi="Times New Roman" w:cs="Times New Roman" w:hint="eastAsia"/>
+          <w:rFonts w:hAnsiTheme="minorEastAsia" w:cstheme="minorHAnsi"/>
+          <w:sz w:val="18"/>
+          <w:szCs w:val="20"/>
+          <w:lang w:eastAsia="zh-TW"/>
+        </w:rPr>
+        <w:t>‧</w:t>
+      </w:r>
+      <w:proofErr w:type="gramEnd"/>
+      <w:r>
+        <w:rPr>
+          <w:rFonts w:cstheme="minorHAnsi"/>
           <w:color w:val="BFBFBF" w:themeColor="background1" w:themeShade="BF"/>
           <w:sz w:val="18"/>
           <w:szCs w:val="20"/>
           <w:lang w:eastAsia="zh-TW"/>
         </w:rPr>
-        <w:t xml:space="preserve">　</w:t>
+        <w:t xml:space="preserve"> </w:t>
       </w:r>
       <w:r>
         <w:rPr>
-          <w:rFonts w:ascii="Times New Roman" w:hAnsi="Times New Roman" w:cs="Times New Roman" w:hint="eastAsia"/>
-          <w:color w:val="BFBFBF" w:themeColor="background1" w:themeShade="BF"/>
-          <w:sz w:val="18"/>
-          <w:szCs w:val="20"/>
-          <w:lang w:eastAsia="zh-TW"/>
-        </w:rPr>
-        <w:t>|</w:t>
-      </w:r>
-      <w:r>
-        <w:rPr>
-          <w:rFonts w:ascii="Times New Roman" w:hAnsi="Times New Roman" w:cs="Times New Roman" w:hint="eastAsia"/>
-          <w:color w:val="BFBFBF" w:themeColor="background1" w:themeShade="BF"/>
-          <w:sz w:val="18"/>
-          <w:szCs w:val="20"/>
-          <w:lang w:eastAsia="zh-TW"/>
-        </w:rPr>
-        <w:t xml:space="preserve">　</w:t>
-      </w:r>
-      <w:r>
-        <w:rPr>
-          <w:rFonts w:ascii="Times New Roman" w:hAnsi="Times New Roman" w:cs="Times New Roman"/>
+          <w:rFonts w:cstheme="minorHAnsi"/>
           <w:sz w:val="18"/>
           <w:szCs w:val="20"/>
           <w:lang w:eastAsia="zh-TW"/>
@@ -167,7 +154,7 @@
       <w:proofErr w:type="gramStart"/>
       <w:r>
         <w:rPr>
-          <w:rFonts w:ascii="Times New Roman" w:hAnsi="Times New Roman" w:cs="Times New Roman"/>
+          <w:rFonts w:cstheme="minorHAnsi"/>
           <w:sz w:val="18"/>
           <w:szCs w:val="20"/>
           <w:lang w:eastAsia="zh-TW"/>
@@ -182,7 +169,7 @@
         <w:spacing w:before="0" w:after="0" w:line="240" w:lineRule="exact"/>
         <w:jc w:val="both"/>
         <w:rPr>
-          <w:rFonts w:ascii="Times New Roman" w:hAnsi="Times New Roman" w:cs="Times New Roman" w:hint="eastAsia"/>
+          <w:rFonts w:asciiTheme="minorHAnsi" w:hAnsiTheme="minorHAnsi" w:cstheme="minorHAnsi"/>
           <w:color w:val="auto"/>
           <w:sz w:val="28"/>
           <w:szCs w:val="28"/>
@@ -191,7 +178,7 @@
       </w:pPr>
       <w:r>
         <w:rPr>
-          <w:rFonts w:ascii="Times New Roman" w:hAnsi="Times New Roman" w:cs="Times New Roman" w:hint="eastAsia"/>
+          <w:rFonts w:asciiTheme="minorHAnsi" w:hAnsiTheme="minorHAnsi" w:cstheme="minorHAnsi"/>
           <w:color w:val="auto"/>
           <w:sz w:val="28"/>
           <w:szCs w:val="28"/>
@@ -201,7 +188,7 @@
       </w:r>
       <w:r>
         <w:rPr>
-          <w:rFonts w:ascii="Times New Roman" w:hAnsi="Times New Roman" w:cs="Times New Roman" w:hint="eastAsia"/>
+          <w:rFonts w:asciiTheme="minorHAnsi" w:hAnsiTheme="minorHAnsi" w:cstheme="minorHAnsi"/>
           <w:color w:val="auto"/>
           <w:sz w:val="22"/>
           <w:szCs w:val="28"/>
@@ -234,16 +221,21 @@
           </w:tcPr>
           <w:p>
             <w:pPr>
-              <w:ind w:firstLine="0"/>
-              <w:rPr>
-                <w:rFonts w:ascii="Times New Roman" w:hAnsi="Times New Roman" w:cs="Times New Roman"/>
-                <w:sz w:val="22"/>
+              <w:pStyle w:val="ad"/>
+              <w:numPr>
+                <w:ilvl w:val="0"/>
+                <w:numId w:val="8"/>
+              </w:numPr>
+              <w:spacing w:line="240" w:lineRule="exact"/>
+              <w:ind w:left="482" w:hanging="482"/>
+              <w:rPr>
+                <w:rFonts w:cstheme="minorHAnsi"/>
                 <w:lang w:eastAsia="zh-TW"/>
               </w:rPr>
             </w:pPr>
             <w:r>
               <w:rPr>
-                <w:rFonts w:ascii="Times New Roman" w:hAnsi="Times New Roman" w:cs="Times New Roman"/>
+                <w:rFonts w:cstheme="minorHAnsi"/>
                 <w:sz w:val="22"/>
                 <w:lang w:eastAsia="zh-TW"/>
               </w:rPr>
@@ -251,7 +243,7 @@
             </w:r>
             <w:r>
               <w:rPr>
-                <w:rFonts w:ascii="Times New Roman" w:hAnsi="Times New Roman" w:cs="Times New Roman" w:hint="eastAsia"/>
+                <w:rFonts w:cstheme="minorHAnsi"/>
                 <w:sz w:val="22"/>
                 <w:lang w:eastAsia="zh-TW"/>
               </w:rPr>
@@ -259,7 +251,7 @@
             </w:r>
             <w:r>
               <w:rPr>
-                <w:rFonts w:ascii="Times New Roman" w:hAnsi="Times New Roman" w:cs="Times New Roman"/>
+                <w:rFonts w:cstheme="minorHAnsi"/>
                 <w:sz w:val="22"/>
                 <w:lang w:eastAsia="zh-TW"/>
               </w:rPr>
@@ -267,7 +259,7 @@
             </w:r>
             <w:r>
               <w:rPr>
-                <w:rFonts w:ascii="Times New Roman" w:hAnsi="Times New Roman" w:cs="Times New Roman" w:hint="eastAsia"/>
+                <w:rFonts w:cstheme="minorHAnsi"/>
                 <w:sz w:val="22"/>
                 <w:lang w:eastAsia="zh-TW"/>
               </w:rPr>
@@ -275,7 +267,7 @@
             </w:r>
             <w:r>
               <w:rPr>
-                <w:rFonts w:ascii="Times New Roman" w:hAnsi="Times New Roman" w:cs="Times New Roman"/>
+                <w:rFonts w:cstheme="minorHAnsi"/>
                 <w:sz w:val="22"/>
                 <w:lang w:eastAsia="zh-TW"/>
               </w:rPr>
@@ -283,7 +275,7 @@
             </w:r>
             <w:r>
               <w:rPr>
-                <w:rFonts w:ascii="Times New Roman" w:hAnsi="Times New Roman" w:cs="Times New Roman" w:hint="eastAsia"/>
+                <w:rFonts w:cstheme="minorHAnsi"/>
                 <w:sz w:val="22"/>
                 <w:szCs w:val="24"/>
                 <w:lang w:eastAsia="zh-TW"/>
@@ -292,7 +284,7 @@
             </w:r>
             <w:r>
               <w:rPr>
-                <w:rFonts w:ascii="Times New Roman" w:hAnsi="Times New Roman" w:cs="Times New Roman" w:hint="eastAsia"/>
+                <w:rFonts w:cstheme="minorHAnsi"/>
                 <w:sz w:val="22"/>
                 <w:lang w:eastAsia="zh-TW"/>
               </w:rPr>
@@ -308,16 +300,20 @@
           </w:tcPr>
           <w:p>
             <w:pPr>
-              <w:ind w:firstLine="0"/>
-              <w:rPr>
-                <w:rFonts w:ascii="Times New Roman" w:hAnsi="Times New Roman" w:cs="Times New Roman" w:hint="eastAsia"/>
-                <w:sz w:val="22"/>
+              <w:pStyle w:val="ad"/>
+              <w:numPr>
+                <w:ilvl w:val="0"/>
+                <w:numId w:val="8"/>
+              </w:numPr>
+              <w:spacing w:beforeLines="50" w:line="240" w:lineRule="exact"/>
+              <w:rPr>
+                <w:rFonts w:cstheme="minorHAnsi"/>
                 <w:lang w:eastAsia="zh-TW"/>
               </w:rPr>
             </w:pPr>
             <w:r>
               <w:rPr>
-                <w:rFonts w:ascii="Times New Roman" w:hAnsi="Times New Roman" w:cs="Times New Roman" w:hint="eastAsia"/>
+                <w:rFonts w:cstheme="minorHAnsi"/>
                 <w:sz w:val="22"/>
                 <w:lang w:eastAsia="zh-TW"/>
               </w:rPr>
@@ -325,7 +321,7 @@
             </w:r>
             <w:r>
               <w:rPr>
-                <w:rFonts w:ascii="Times New Roman" w:hAnsi="Times New Roman" w:cs="Times New Roman" w:hint="eastAsia"/>
+                <w:rFonts w:cstheme="minorHAnsi"/>
                 <w:sz w:val="22"/>
                 <w:lang w:eastAsia="zh-TW"/>
               </w:rPr>
@@ -333,46 +329,159 @@
             </w:r>
             <w:r>
               <w:rPr>
-                <w:rFonts w:ascii="Times New Roman" w:hAnsi="Times New Roman" w:cs="Times New Roman" w:hint="eastAsia"/>
-                <w:sz w:val="22"/>
-                <w:lang w:eastAsia="zh-TW"/>
-              </w:rPr>
-              <w:t>Strong mathematical background with:</w:t>
+                <w:rFonts w:cstheme="minorHAnsi"/>
+                <w:sz w:val="22"/>
+                <w:lang w:eastAsia="zh-TW"/>
+              </w:rPr>
+              <w:t>Strong</w:t>
+            </w:r>
+            <w:r>
+              <w:rPr>
+                <w:rFonts w:cstheme="minorHAnsi" w:hint="eastAsia"/>
+                <w:sz w:val="22"/>
+                <w:lang w:eastAsia="zh-TW"/>
+              </w:rPr>
+              <w:t xml:space="preserve"> skill</w:t>
+            </w:r>
+            <w:r>
+              <w:rPr>
+                <w:rFonts w:cstheme="minorHAnsi"/>
+                <w:sz w:val="22"/>
+                <w:lang w:eastAsia="zh-TW"/>
+              </w:rPr>
+              <w:t xml:space="preserve"> with</w:t>
+            </w:r>
+            <w:r>
+              <w:rPr>
+                <w:rFonts w:cstheme="minorHAnsi" w:hint="eastAsia"/>
+                <w:sz w:val="22"/>
+                <w:lang w:eastAsia="zh-TW"/>
+              </w:rPr>
+              <w:t xml:space="preserve"> a</w:t>
+            </w:r>
+            <w:r>
+              <w:rPr>
+                <w:rFonts w:cstheme="minorHAnsi"/>
+                <w:sz w:val="22"/>
+                <w:lang w:eastAsia="zh-TW"/>
+              </w:rPr>
+              <w:t>dvanced c</w:t>
+            </w:r>
+            <w:r>
+              <w:rPr>
+                <w:rFonts w:cstheme="minorHAnsi"/>
+                <w:sz w:val="22"/>
+                <w:lang w:eastAsia="zh-TW"/>
+              </w:rPr>
+              <w:t>alculus,</w:t>
+            </w:r>
+            <w:r>
+              <w:rPr>
+                <w:rFonts w:cstheme="minorHAnsi"/>
+                <w:sz w:val="22"/>
+                <w:lang w:eastAsia="zh-TW"/>
+              </w:rPr>
+              <w:t xml:space="preserve"> linear algebra, </w:t>
+            </w:r>
+            <w:r>
+              <w:rPr>
+                <w:rFonts w:cstheme="minorHAnsi"/>
+                <w:sz w:val="22"/>
+                <w:lang w:eastAsia="zh-TW"/>
+              </w:rPr>
+              <w:t xml:space="preserve">differential equations, </w:t>
+            </w:r>
+            <w:r>
+              <w:rPr>
+                <w:rFonts w:cstheme="minorHAnsi" w:hint="eastAsia"/>
+                <w:sz w:val="22"/>
+                <w:lang w:eastAsia="zh-TW"/>
+              </w:rPr>
+              <w:t xml:space="preserve">and </w:t>
+            </w:r>
+            <w:r>
+              <w:rPr>
+                <w:rFonts w:cstheme="minorHAnsi"/>
+                <w:sz w:val="22"/>
+                <w:lang w:eastAsia="zh-TW"/>
+              </w:rPr>
+              <w:t xml:space="preserve">probability theory, </w:t>
+            </w:r>
+            <w:r>
+              <w:rPr>
+                <w:rFonts w:cstheme="minorHAnsi"/>
+                <w:sz w:val="22"/>
+                <w:lang w:eastAsia="zh-TW"/>
+              </w:rPr>
+              <w:t>and geometry.</w:t>
             </w:r>
           </w:p>
+        </w:tc>
+      </w:tr>
+      <w:tr>
+        <w:trPr>
+          <w:trHeight w:val="377"/>
+        </w:trPr>
+        <w:tc>
+          <w:tcPr>
+            <w:tcW w:w="10594" w:type="dxa"/>
+          </w:tcPr>
           <w:p>
             <w:pPr>
               <w:pStyle w:val="ad"/>
               <w:numPr>
                 <w:ilvl w:val="0"/>
-                <w:numId w:val="5"/>
+                <w:numId w:val="8"/>
               </w:numPr>
-              <w:ind w:leftChars="200" w:firstLine="0"/>
-              <w:rPr>
-                <w:rFonts w:ascii="Times New Roman" w:hAnsi="Times New Roman" w:cs="Times New Roman"/>
-                <w:sz w:val="22"/>
+              <w:spacing w:beforeLines="50" w:line="240" w:lineRule="exact"/>
+              <w:rPr>
+                <w:rFonts w:cstheme="minorHAnsi"/>
                 <w:lang w:eastAsia="zh-TW"/>
               </w:rPr>
             </w:pPr>
             <w:r>
               <w:rPr>
-                <w:rFonts w:ascii="Times New Roman" w:hAnsi="Times New Roman" w:cs="Times New Roman" w:hint="eastAsia"/>
-                <w:sz w:val="22"/>
-                <w:lang w:eastAsia="zh-TW"/>
-              </w:rPr>
-              <w:t>Advanced c</w:t>
-            </w:r>
-            <w:r>
-              <w:rPr>
-                <w:rFonts w:ascii="Times New Roman" w:hAnsi="Times New Roman" w:cs="Times New Roman"/>
-                <w:sz w:val="22"/>
-                <w:lang w:eastAsia="zh-TW"/>
-              </w:rPr>
-              <w:t>alculus</w:t>
-            </w:r>
-            <w:r>
-              <w:rPr>
-                <w:rFonts w:ascii="Times New Roman" w:hAnsi="Times New Roman" w:cs="Times New Roman" w:hint="eastAsia"/>
+                <w:rFonts w:cstheme="minorHAnsi"/>
+                <w:sz w:val="22"/>
+                <w:lang w:eastAsia="zh-TW"/>
+              </w:rPr>
+              <w:t>Advanced training in Statistics, including</w:t>
+            </w:r>
+            <w:r>
+              <w:rPr>
+                <w:rFonts w:cstheme="minorHAnsi" w:hint="eastAsia"/>
+                <w:sz w:val="22"/>
+                <w:lang w:eastAsia="zh-TW"/>
+              </w:rPr>
+              <w:t xml:space="preserve"> s</w:t>
+            </w:r>
+            <w:r>
+              <w:rPr>
+                <w:rFonts w:cstheme="minorHAnsi"/>
+                <w:sz w:val="22"/>
+                <w:lang w:eastAsia="zh-TW"/>
+              </w:rPr>
+              <w:t>tatistical inferences</w:t>
+            </w:r>
+            <w:r>
+              <w:rPr>
+                <w:rFonts w:cstheme="minorHAnsi"/>
+                <w:sz w:val="22"/>
+                <w:lang w:eastAsia="zh-TW"/>
+              </w:rPr>
+              <w:t>, regression</w:t>
+            </w:r>
+            <w:r>
+              <w:rPr>
+                <w:rFonts w:cstheme="minorHAnsi"/>
+                <w:sz w:val="22"/>
+                <w:lang w:eastAsia="zh-TW"/>
+              </w:rPr>
+              <w:t xml:space="preserve"> analysis</w:t>
+            </w:r>
+            <w:r>
+              <w:rPr>
+                <w:rFonts w:cstheme="minorHAnsi"/>
                 <w:sz w:val="22"/>
                 <w:lang w:eastAsia="zh-TW"/>
               </w:rPr>
@@ -380,27 +489,19 @@
             </w:r>
             <w:r>
               <w:rPr>
-                <w:rFonts w:ascii="Times New Roman" w:hAnsi="Times New Roman" w:cs="Times New Roman" w:hint="eastAsia"/>
-                <w:sz w:val="22"/>
-                <w:lang w:eastAsia="zh-TW"/>
-              </w:rPr>
-              <w:t xml:space="preserve"> linear algebra, </w:t>
-            </w:r>
-            <w:r>
-              <w:rPr>
-                <w:rFonts w:ascii="Times New Roman" w:hAnsi="Times New Roman" w:cs="Times New Roman" w:hint="eastAsia"/>
-                <w:sz w:val="22"/>
-                <w:lang w:eastAsia="zh-TW"/>
-              </w:rPr>
-              <w:t xml:space="preserve">differential equations, probability theory, </w:t>
-            </w:r>
-            <w:r>
-              <w:rPr>
-                <w:rFonts w:ascii="Times New Roman" w:hAnsi="Times New Roman" w:cs="Times New Roman" w:hint="eastAsia"/>
-                <w:sz w:val="22"/>
-                <w:lang w:eastAsia="zh-TW"/>
-              </w:rPr>
-              <w:t>and geometry.</w:t>
+                <w:rFonts w:cstheme="minorHAnsi"/>
+                <w:sz w:val="22"/>
+                <w:lang w:eastAsia="zh-TW"/>
+              </w:rPr>
+              <w:t xml:space="preserve"> and</w:t>
+            </w:r>
+            <w:r>
+              <w:rPr>
+                <w:rFonts w:cstheme="minorHAnsi"/>
+                <w:sz w:val="22"/>
+                <w:lang w:eastAsia="zh-TW"/>
+              </w:rPr>
+              <w:t xml:space="preserve"> stochastic processes.</w:t>
             </w:r>
           </w:p>
         </w:tc>
@@ -412,99 +513,118 @@
           </w:tcPr>
           <w:p>
             <w:pPr>
-              <w:ind w:firstLine="0"/>
-              <w:rPr>
-                <w:rFonts w:ascii="Times New Roman" w:hAnsi="Times New Roman" w:cs="Times New Roman" w:hint="eastAsia"/>
-                <w:sz w:val="22"/>
-                <w:lang w:eastAsia="zh-TW"/>
-              </w:rPr>
-            </w:pPr>
-            <w:r>
-              <w:rPr>
-                <w:rFonts w:ascii="Times New Roman" w:hAnsi="Times New Roman" w:cs="Times New Roman"/>
-                <w:sz w:val="22"/>
-                <w:lang w:eastAsia="zh-TW"/>
-              </w:rPr>
-              <w:t>Advanced training in Statistics, including</w:t>
-            </w:r>
-            <w:r>
-              <w:rPr>
-                <w:rFonts w:ascii="Times New Roman" w:hAnsi="Times New Roman" w:cs="Times New Roman" w:hint="eastAsia"/>
-                <w:sz w:val="22"/>
-                <w:lang w:eastAsia="zh-TW"/>
-              </w:rPr>
-              <w:t>:</w:t>
-            </w:r>
-          </w:p>
-          <w:p>
-            <w:pPr>
               <w:pStyle w:val="ad"/>
               <w:numPr>
                 <w:ilvl w:val="0"/>
-                <w:numId w:val="4"/>
+                <w:numId w:val="8"/>
               </w:numPr>
-              <w:ind w:leftChars="200" w:firstLine="0"/>
-              <w:rPr>
-                <w:rFonts w:ascii="Times New Roman" w:hAnsi="Times New Roman" w:cs="Times New Roman"/>
-                <w:sz w:val="22"/>
+              <w:spacing w:beforeLines="50" w:afterLines="50" w:line="240" w:lineRule="exact"/>
+              <w:rPr>
+                <w:rFonts w:cstheme="minorHAnsi"/>
                 <w:lang w:eastAsia="zh-TW"/>
               </w:rPr>
             </w:pPr>
             <w:r>
               <w:rPr>
-                <w:rFonts w:ascii="Times New Roman" w:hAnsi="Times New Roman" w:cs="Times New Roman"/>
-                <w:sz w:val="22"/>
-                <w:lang w:eastAsia="zh-TW"/>
-              </w:rPr>
-              <w:t>S</w:t>
-            </w:r>
-            <w:r>
-              <w:rPr>
-                <w:rFonts w:ascii="Times New Roman" w:hAnsi="Times New Roman" w:cs="Times New Roman" w:hint="eastAsia"/>
-                <w:sz w:val="22"/>
-                <w:lang w:eastAsia="zh-TW"/>
-              </w:rPr>
-              <w:t>tatistical inferences</w:t>
-            </w:r>
-            <w:r>
-              <w:rPr>
-                <w:rFonts w:ascii="Times New Roman" w:hAnsi="Times New Roman" w:cs="Times New Roman" w:hint="eastAsia"/>
-                <w:sz w:val="22"/>
-                <w:lang w:eastAsia="zh-TW"/>
-              </w:rPr>
-              <w:t>, regression</w:t>
-            </w:r>
-            <w:r>
-              <w:rPr>
-                <w:rFonts w:ascii="Times New Roman" w:hAnsi="Times New Roman" w:cs="Times New Roman" w:hint="eastAsia"/>
-                <w:sz w:val="22"/>
-                <w:lang w:eastAsia="zh-TW"/>
-              </w:rPr>
-              <w:t xml:space="preserve"> analysis</w:t>
-            </w:r>
-            <w:r>
-              <w:rPr>
-                <w:rFonts w:ascii="Times New Roman" w:hAnsi="Times New Roman" w:cs="Times New Roman" w:hint="eastAsia"/>
-                <w:sz w:val="22"/>
-                <w:lang w:eastAsia="zh-TW"/>
-              </w:rPr>
-              <w:t>,</w:t>
-            </w:r>
-            <w:r>
-              <w:rPr>
-                <w:rFonts w:ascii="Times New Roman" w:hAnsi="Times New Roman" w:cs="Times New Roman" w:hint="eastAsia"/>
-                <w:sz w:val="22"/>
-                <w:lang w:eastAsia="zh-TW"/>
-              </w:rPr>
-              <w:t xml:space="preserve"> and</w:t>
-            </w:r>
-            <w:r>
-              <w:rPr>
-                <w:rFonts w:ascii="Times New Roman" w:hAnsi="Times New Roman" w:cs="Times New Roman" w:hint="eastAsia"/>
-                <w:sz w:val="22"/>
-                <w:lang w:eastAsia="zh-TW"/>
-              </w:rPr>
-              <w:t xml:space="preserve"> stochastic processes.</w:t>
+                <w:rFonts w:cstheme="minorHAnsi"/>
+                <w:sz w:val="22"/>
+                <w:lang w:eastAsia="zh-TW"/>
+              </w:rPr>
+              <w:t>7</w:t>
+            </w:r>
+            <w:r>
+              <w:rPr>
+                <w:rFonts w:cstheme="minorHAnsi"/>
+                <w:sz w:val="22"/>
+                <w:lang w:eastAsia="zh-TW"/>
+              </w:rPr>
+              <w:t>-year</w:t>
+            </w:r>
+            <w:r>
+              <w:rPr>
+                <w:rFonts w:cstheme="minorHAnsi"/>
+                <w:sz w:val="22"/>
+                <w:lang w:eastAsia="zh-TW"/>
+              </w:rPr>
+              <w:t xml:space="preserve"> quantitative research experience</w:t>
+            </w:r>
+            <w:r>
+              <w:rPr>
+                <w:rFonts w:cstheme="minorHAnsi"/>
+                <w:sz w:val="22"/>
+                <w:lang w:eastAsia="zh-TW"/>
+              </w:rPr>
+              <w:t>s</w:t>
+            </w:r>
+            <w:r>
+              <w:rPr>
+                <w:rFonts w:cstheme="minorHAnsi"/>
+                <w:sz w:val="22"/>
+                <w:lang w:eastAsia="zh-TW"/>
+              </w:rPr>
+              <w:t xml:space="preserve"> with </w:t>
+            </w:r>
+            <w:proofErr w:type="spellStart"/>
+            <w:r>
+              <w:rPr>
+                <w:rFonts w:cstheme="minorHAnsi"/>
+                <w:sz w:val="22"/>
+                <w:lang w:eastAsia="zh-TW"/>
+              </w:rPr>
+              <w:t>c++</w:t>
+            </w:r>
+            <w:proofErr w:type="spellEnd"/>
+            <w:r>
+              <w:rPr>
+                <w:rFonts w:cstheme="minorHAnsi"/>
+                <w:sz w:val="22"/>
+                <w:lang w:eastAsia="zh-TW"/>
+              </w:rPr>
+              <w:t xml:space="preserve"> and python; </w:t>
+            </w:r>
+            <w:r>
+              <w:rPr>
+                <w:rFonts w:cstheme="minorHAnsi"/>
+                <w:sz w:val="22"/>
+                <w:lang w:eastAsia="zh-TW"/>
+              </w:rPr>
+              <w:t xml:space="preserve">familiar with </w:t>
+            </w:r>
+            <w:proofErr w:type="spellStart"/>
+            <w:r>
+              <w:rPr>
+                <w:rFonts w:cstheme="minorHAnsi"/>
+                <w:sz w:val="22"/>
+                <w:lang w:eastAsia="zh-TW"/>
+              </w:rPr>
+              <w:t>Matlab</w:t>
+            </w:r>
+            <w:proofErr w:type="spellEnd"/>
+            <w:r>
+              <w:rPr>
+                <w:rFonts w:cstheme="minorHAnsi"/>
+                <w:sz w:val="22"/>
+                <w:lang w:eastAsia="zh-TW"/>
+              </w:rPr>
+              <w:t xml:space="preserve">, </w:t>
+            </w:r>
+            <w:proofErr w:type="spellStart"/>
+            <w:r>
+              <w:rPr>
+                <w:rFonts w:cstheme="minorHAnsi"/>
+                <w:sz w:val="22"/>
+                <w:lang w:eastAsia="zh-TW"/>
+              </w:rPr>
+              <w:t>Mathematica</w:t>
+            </w:r>
+            <w:proofErr w:type="spellEnd"/>
+            <w:r>
+              <w:rPr>
+                <w:rFonts w:cstheme="minorHAnsi"/>
+                <w:sz w:val="22"/>
+                <w:lang w:eastAsia="zh-TW"/>
+              </w:rPr>
+              <w:t xml:space="preserve"> and SAS.</w:t>
             </w:r>
           </w:p>
         </w:tc>
@@ -516,271 +636,21 @@
           </w:tcPr>
           <w:p>
             <w:pPr>
-              <w:ind w:firstLine="0"/>
-              <w:rPr>
-                <w:rFonts w:ascii="Times New Roman" w:hAnsi="Times New Roman" w:cs="Times New Roman" w:hint="eastAsia"/>
-                <w:sz w:val="22"/>
-                <w:lang w:eastAsia="zh-TW"/>
-              </w:rPr>
-            </w:pPr>
-            <w:r>
-              <w:rPr>
-                <w:rFonts w:ascii="Times New Roman" w:hAnsi="Times New Roman" w:cs="Times New Roman" w:hint="eastAsia"/>
-                <w:sz w:val="22"/>
-                <w:lang w:eastAsia="zh-TW"/>
-              </w:rPr>
-              <w:t xml:space="preserve">Ample skills in </w:t>
-            </w:r>
-            <w:r>
-              <w:rPr>
-                <w:rFonts w:ascii="Times New Roman" w:hAnsi="Times New Roman" w:cs="Times New Roman"/>
-                <w:sz w:val="22"/>
-                <w:lang w:eastAsia="zh-TW"/>
-              </w:rPr>
-              <w:t>programming</w:t>
-            </w:r>
-            <w:r>
-              <w:rPr>
-                <w:rFonts w:ascii="Times New Roman" w:hAnsi="Times New Roman" w:cs="Times New Roman" w:hint="eastAsia"/>
-                <w:sz w:val="22"/>
-                <w:lang w:eastAsia="zh-TW"/>
-              </w:rPr>
-              <w:t xml:space="preserve"> and data analysis:</w:t>
-            </w:r>
-          </w:p>
-          <w:p>
-            <w:pPr>
               <w:pStyle w:val="ad"/>
               <w:numPr>
                 <w:ilvl w:val="0"/>
-                <w:numId w:val="4"/>
+                <w:numId w:val="8"/>
               </w:numPr>
-              <w:ind w:leftChars="200" w:left="920" w:hangingChars="200" w:hanging="440"/>
-              <w:rPr>
-                <w:rFonts w:ascii="Times New Roman" w:hAnsi="Times New Roman" w:cs="Times New Roman" w:hint="eastAsia"/>
-                <w:sz w:val="22"/>
+              <w:spacing w:line="240" w:lineRule="exact"/>
+              <w:rPr>
+                <w:rFonts w:cstheme="minorHAnsi"/>
                 <w:lang w:eastAsia="zh-TW"/>
               </w:rPr>
             </w:pPr>
             <w:r>
               <w:rPr>
-                <w:rFonts w:ascii="Times New Roman" w:hAnsi="Times New Roman" w:cs="Times New Roman" w:hint="eastAsia"/>
-                <w:sz w:val="22"/>
-                <w:lang w:eastAsia="zh-TW"/>
-              </w:rPr>
-              <w:t>7</w:t>
-            </w:r>
-            <w:r>
-              <w:rPr>
-                <w:rFonts w:ascii="Times New Roman" w:hAnsi="Times New Roman" w:cs="Times New Roman" w:hint="eastAsia"/>
-                <w:sz w:val="22"/>
-                <w:lang w:eastAsia="zh-TW"/>
-              </w:rPr>
-              <w:t xml:space="preserve"> years quantitative research experience</w:t>
-            </w:r>
-            <w:r>
-              <w:rPr>
-                <w:rFonts w:ascii="Times New Roman" w:hAnsi="Times New Roman" w:cs="Times New Roman" w:hint="eastAsia"/>
-                <w:sz w:val="22"/>
-                <w:lang w:eastAsia="zh-TW"/>
-              </w:rPr>
-              <w:t>s</w:t>
-            </w:r>
-            <w:r>
-              <w:rPr>
-                <w:rFonts w:ascii="Times New Roman" w:hAnsi="Times New Roman" w:cs="Times New Roman" w:hint="eastAsia"/>
-                <w:sz w:val="22"/>
-                <w:lang w:eastAsia="zh-TW"/>
-              </w:rPr>
-              <w:t xml:space="preserve"> </w:t>
-            </w:r>
-            <w:r>
-              <w:rPr>
-                <w:rFonts w:ascii="Times New Roman" w:hAnsi="Times New Roman" w:cs="Times New Roman" w:hint="eastAsia"/>
-                <w:sz w:val="22"/>
-                <w:lang w:eastAsia="zh-TW"/>
-              </w:rPr>
-              <w:t xml:space="preserve">with </w:t>
-            </w:r>
-            <w:proofErr w:type="spellStart"/>
-            <w:r>
-              <w:rPr>
-                <w:rFonts w:ascii="Times New Roman" w:hAnsi="Times New Roman" w:cs="Times New Roman" w:hint="eastAsia"/>
-                <w:sz w:val="22"/>
-                <w:lang w:eastAsia="zh-TW"/>
-              </w:rPr>
-              <w:t>c++</w:t>
-            </w:r>
-            <w:proofErr w:type="spellEnd"/>
-            <w:r>
-              <w:rPr>
-                <w:rFonts w:ascii="Times New Roman" w:hAnsi="Times New Roman" w:cs="Times New Roman" w:hint="eastAsia"/>
-                <w:sz w:val="22"/>
-                <w:lang w:eastAsia="zh-TW"/>
-              </w:rPr>
-              <w:t xml:space="preserve"> and python; also</w:t>
-            </w:r>
-            <w:r>
-              <w:rPr>
-                <w:rFonts w:ascii="Times New Roman" w:hAnsi="Times New Roman" w:cs="Times New Roman" w:hint="eastAsia"/>
-                <w:sz w:val="22"/>
-                <w:lang w:eastAsia="zh-TW"/>
-              </w:rPr>
-              <w:t xml:space="preserve"> familiar with </w:t>
-            </w:r>
-            <w:proofErr w:type="spellStart"/>
-            <w:r>
-              <w:rPr>
-                <w:rFonts w:ascii="Times New Roman" w:hAnsi="Times New Roman" w:cs="Times New Roman" w:hint="eastAsia"/>
-                <w:sz w:val="22"/>
-                <w:lang w:eastAsia="zh-TW"/>
-              </w:rPr>
-              <w:t>Matlab</w:t>
-            </w:r>
-            <w:proofErr w:type="spellEnd"/>
-            <w:r>
-              <w:rPr>
-                <w:rFonts w:ascii="Times New Roman" w:hAnsi="Times New Roman" w:cs="Times New Roman" w:hint="eastAsia"/>
-                <w:sz w:val="22"/>
-                <w:lang w:eastAsia="zh-TW"/>
-              </w:rPr>
-              <w:t xml:space="preserve">, </w:t>
-            </w:r>
-            <w:proofErr w:type="spellStart"/>
-            <w:r>
-              <w:rPr>
-                <w:rFonts w:ascii="Times New Roman" w:hAnsi="Times New Roman" w:cs="Times New Roman" w:hint="eastAsia"/>
-                <w:sz w:val="22"/>
-                <w:lang w:eastAsia="zh-TW"/>
-              </w:rPr>
-              <w:t>Mathematica</w:t>
-            </w:r>
-            <w:proofErr w:type="spellEnd"/>
-            <w:r>
-              <w:rPr>
-                <w:rFonts w:ascii="Times New Roman" w:hAnsi="Times New Roman" w:cs="Times New Roman" w:hint="eastAsia"/>
-                <w:sz w:val="22"/>
-                <w:lang w:eastAsia="zh-TW"/>
-              </w:rPr>
-              <w:t xml:space="preserve"> and SAS.</w:t>
-            </w:r>
-          </w:p>
-          <w:p>
-            <w:pPr>
-              <w:pStyle w:val="ad"/>
-              <w:numPr>
-                <w:ilvl w:val="0"/>
-                <w:numId w:val="4"/>
-              </w:numPr>
-              <w:ind w:leftChars="200" w:left="960" w:hangingChars="200"/>
-              <w:rPr>
-                <w:rFonts w:ascii="Times New Roman" w:hAnsi="Times New Roman" w:cs="Times New Roman"/>
-                <w:lang w:eastAsia="zh-TW"/>
-              </w:rPr>
-            </w:pPr>
-            <w:r>
-              <w:rPr>
-                <w:rFonts w:ascii="Times New Roman" w:hAnsi="Times New Roman" w:cs="Times New Roman" w:hint="eastAsia"/>
-                <w:lang w:eastAsia="zh-TW"/>
-              </w:rPr>
-              <w:t xml:space="preserve">Experience in online data </w:t>
-            </w:r>
-            <w:r>
-              <w:rPr>
-                <w:rFonts w:ascii="Times New Roman" w:hAnsi="Times New Roman" w:cs="Times New Roman"/>
-                <w:lang w:eastAsia="zh-TW"/>
-              </w:rPr>
-              <w:t>competition</w:t>
-            </w:r>
-            <w:r>
-              <w:rPr>
-                <w:rFonts w:ascii="Times New Roman" w:hAnsi="Times New Roman" w:cs="Times New Roman" w:hint="eastAsia"/>
-                <w:lang w:eastAsia="zh-TW"/>
-              </w:rPr>
-              <w:t xml:space="preserve">, able to perform data </w:t>
-            </w:r>
-            <w:r>
-              <w:rPr>
-                <w:rFonts w:ascii="Times New Roman" w:hAnsi="Times New Roman" w:cs="Times New Roman"/>
-                <w:lang w:eastAsia="zh-TW"/>
-              </w:rPr>
-              <w:t>engineering</w:t>
-            </w:r>
-            <w:r>
-              <w:rPr>
-                <w:rFonts w:ascii="Times New Roman" w:hAnsi="Times New Roman" w:cs="Times New Roman" w:hint="eastAsia"/>
-                <w:lang w:eastAsia="zh-TW"/>
-              </w:rPr>
-              <w:t xml:space="preserve"> and computational data science with packages including Pandas, </w:t>
-            </w:r>
-            <w:proofErr w:type="spellStart"/>
-            <w:r>
-              <w:rPr>
-                <w:rFonts w:ascii="Times New Roman" w:hAnsi="Times New Roman" w:cs="Times New Roman" w:hint="eastAsia"/>
-                <w:lang w:eastAsia="zh-TW"/>
-              </w:rPr>
-              <w:t>NumPy</w:t>
-            </w:r>
-            <w:proofErr w:type="spellEnd"/>
-            <w:r>
-              <w:rPr>
-                <w:rFonts w:ascii="Times New Roman" w:hAnsi="Times New Roman" w:cs="Times New Roman" w:hint="eastAsia"/>
-                <w:lang w:eastAsia="zh-TW"/>
-              </w:rPr>
-              <w:t xml:space="preserve">, </w:t>
-            </w:r>
-            <w:proofErr w:type="spellStart"/>
-            <w:r>
-              <w:rPr>
-                <w:rFonts w:ascii="Times New Roman" w:hAnsi="Times New Roman" w:cs="Times New Roman" w:hint="eastAsia"/>
-                <w:lang w:eastAsia="zh-TW"/>
-              </w:rPr>
-              <w:t>Matplotlib</w:t>
-            </w:r>
-            <w:proofErr w:type="spellEnd"/>
-            <w:r>
-              <w:rPr>
-                <w:rFonts w:ascii="Times New Roman" w:hAnsi="Times New Roman" w:cs="Times New Roman" w:hint="eastAsia"/>
-                <w:lang w:eastAsia="zh-TW"/>
-              </w:rPr>
-              <w:t xml:space="preserve">, and </w:t>
-            </w:r>
-            <w:proofErr w:type="spellStart"/>
-            <w:r>
-              <w:rPr>
-                <w:rFonts w:ascii="Times New Roman" w:hAnsi="Times New Roman" w:cs="Times New Roman" w:hint="eastAsia"/>
-                <w:lang w:eastAsia="zh-TW"/>
-              </w:rPr>
-              <w:t>Scikit</w:t>
-            </w:r>
-            <w:proofErr w:type="spellEnd"/>
-            <w:r>
-              <w:rPr>
-                <w:rFonts w:ascii="Times New Roman" w:hAnsi="Times New Roman" w:cs="Times New Roman" w:hint="eastAsia"/>
-                <w:lang w:eastAsia="zh-TW"/>
-              </w:rPr>
-              <w:t>-Learn</w:t>
-            </w:r>
-          </w:p>
-        </w:tc>
-      </w:tr>
-      <w:tr>
-        <w:tc>
-          <w:tcPr>
-            <w:tcW w:w="10594" w:type="dxa"/>
-          </w:tcPr>
-          <w:p>
-            <w:pPr>
-              <w:ind w:firstLine="0"/>
-              <w:rPr>
-                <w:rFonts w:ascii="Times New Roman" w:hAnsi="Times New Roman" w:cs="Times New Roman" w:hint="eastAsia"/>
-                <w:sz w:val="22"/>
-                <w:lang w:eastAsia="zh-TW"/>
-              </w:rPr>
-            </w:pPr>
-            <w:r>
-              <w:rPr>
-                <w:rFonts w:ascii="Times New Roman" w:hAnsi="Times New Roman" w:cs="Times New Roman" w:hint="eastAsia"/>
+                <w:rFonts w:cstheme="minorHAnsi"/>
+                <w:sz w:val="22"/>
                 <w:lang w:eastAsia="zh-TW"/>
               </w:rPr>
               <w:t>Self-motivated learner and passionate problem-solver</w:t>
@@ -792,7 +662,7 @@
     <w:p>
       <w:pPr>
         <w:rPr>
-          <w:rFonts w:hint="eastAsia"/>
+          <w:rFonts w:cstheme="minorHAnsi"/>
           <w:lang w:eastAsia="zh-TW"/>
         </w:rPr>
       </w:pPr>
@@ -803,7 +673,7 @@
         <w:spacing w:before="0" w:after="0" w:line="240" w:lineRule="exact"/>
         <w:jc w:val="both"/>
         <w:rPr>
-          <w:rFonts w:ascii="Times New Roman" w:hAnsi="Times New Roman" w:cs="Times New Roman"/>
+          <w:rFonts w:asciiTheme="minorHAnsi" w:hAnsiTheme="minorHAnsi" w:cstheme="minorHAnsi"/>
           <w:color w:val="auto"/>
           <w:sz w:val="20"/>
           <w:szCs w:val="20"/>
@@ -811,7 +681,7 @@
       </w:pPr>
       <w:r>
         <w:rPr>
-          <w:rFonts w:ascii="Times New Roman" w:hAnsi="Times New Roman" w:cs="Times New Roman"/>
+          <w:rFonts w:asciiTheme="minorHAnsi" w:hAnsiTheme="minorHAnsi" w:cstheme="minorHAnsi"/>
           <w:color w:val="auto"/>
           <w:sz w:val="28"/>
           <w:szCs w:val="28"/>
@@ -820,7 +690,7 @@
       </w:r>
       <w:r>
         <w:rPr>
-          <w:rFonts w:ascii="Times New Roman" w:hAnsi="Times New Roman" w:cs="Times New Roman"/>
+          <w:rFonts w:asciiTheme="minorHAnsi" w:hAnsiTheme="minorHAnsi" w:cstheme="minorHAnsi"/>
           <w:color w:val="auto"/>
           <w:sz w:val="20"/>
           <w:szCs w:val="20"/>
@@ -856,7 +726,7 @@
               <w:spacing w:line="240" w:lineRule="exact"/>
               <w:ind w:firstLine="0"/>
               <w:rPr>
-                <w:rFonts w:ascii="Times New Roman" w:hAnsi="Times New Roman" w:cs="Times New Roman"/>
+                <w:rFonts w:cstheme="minorHAnsi"/>
                 <w:i/>
                 <w:szCs w:val="24"/>
                 <w:lang w:eastAsia="zh-TW"/>
@@ -864,7 +734,7 @@
             </w:pPr>
             <w:r>
               <w:rPr>
-                <w:rFonts w:ascii="Times New Roman" w:hAnsi="Times New Roman" w:cs="Times New Roman" w:hint="eastAsia"/>
+                <w:rFonts w:cstheme="minorHAnsi"/>
                 <w:b/>
                 <w:sz w:val="22"/>
                 <w:szCs w:val="24"/>
@@ -874,27 +744,25 @@
             </w:r>
             <w:r>
               <w:rPr>
-                <w:rFonts w:ascii="Times New Roman" w:hAnsi="Times New Roman" w:cs="Times New Roman"/>
+                <w:rFonts w:cstheme="minorHAnsi"/>
                 <w:b/>
                 <w:sz w:val="22"/>
                 <w:szCs w:val="24"/>
               </w:rPr>
               <w:t xml:space="preserve"> in Physics</w:t>
             </w:r>
-            <w:proofErr w:type="gramStart"/>
-            <w:r>
-              <w:rPr>
-                <w:rFonts w:asciiTheme="minorEastAsia" w:hAnsiTheme="minorEastAsia" w:cs="Times New Roman" w:hint="eastAsia"/>
+            <w:r>
+              <w:rPr>
+                <w:rFonts w:hAnsiTheme="minorEastAsia" w:cstheme="minorHAnsi"/>
                 <w:sz w:val="22"/>
                 <w:szCs w:val="24"/>
                 <w:lang w:eastAsia="zh-TW"/>
               </w:rPr>
               <w:t>‧</w:t>
             </w:r>
-            <w:proofErr w:type="gramEnd"/>
-            <w:r>
-              <w:rPr>
-                <w:rFonts w:ascii="Times New Roman" w:hAnsi="Times New Roman" w:cs="Times New Roman" w:hint="eastAsia"/>
+            <w:r>
+              <w:rPr>
+                <w:rFonts w:cstheme="minorHAnsi"/>
                 <w:sz w:val="22"/>
                 <w:szCs w:val="24"/>
                 <w:lang w:eastAsia="zh-TW"/>
@@ -914,41 +782,23 @@
               <w:ind w:firstLine="0"/>
               <w:jc w:val="right"/>
               <w:rPr>
-                <w:rFonts w:ascii="Times New Roman" w:hAnsi="Times New Roman" w:cs="Times New Roman"/>
+                <w:rFonts w:cstheme="minorHAnsi"/>
                 <w:szCs w:val="24"/>
                 <w:lang w:eastAsia="zh-TW"/>
               </w:rPr>
             </w:pPr>
             <w:r>
               <w:rPr>
-                <w:rFonts w:ascii="Times New Roman" w:hAnsi="Times New Roman" w:cs="Times New Roman" w:hint="eastAsia"/>
-                <w:sz w:val="22"/>
-                <w:szCs w:val="24"/>
-                <w:lang w:eastAsia="zh-TW"/>
-              </w:rPr>
-              <w:t xml:space="preserve">Expected </w:t>
-            </w:r>
-            <w:r>
-              <w:rPr>
-                <w:rFonts w:ascii="Times New Roman" w:hAnsi="Times New Roman" w:cs="Times New Roman"/>
-                <w:sz w:val="22"/>
-                <w:szCs w:val="24"/>
-                <w:lang w:eastAsia="zh-TW"/>
-              </w:rPr>
-              <w:t>0</w:t>
-            </w:r>
-            <w:r>
-              <w:rPr>
-                <w:rFonts w:ascii="Times New Roman" w:hAnsi="Times New Roman" w:cs="Times New Roman" w:hint="eastAsia"/>
-                <w:sz w:val="22"/>
-                <w:szCs w:val="24"/>
-                <w:lang w:eastAsia="zh-TW"/>
-              </w:rPr>
-              <w:t>5</w:t>
-            </w:r>
-            <w:r>
-              <w:rPr>
-                <w:rFonts w:ascii="Times New Roman" w:hAnsi="Times New Roman" w:cs="Times New Roman"/>
+                <w:rFonts w:cstheme="minorHAnsi"/>
+                <w:sz w:val="22"/>
+                <w:szCs w:val="24"/>
+                <w:lang w:eastAsia="zh-TW"/>
+              </w:rPr>
+              <w:t>Expected 05</w:t>
+            </w:r>
+            <w:r>
+              <w:rPr>
+                <w:rFonts w:cstheme="minorHAnsi"/>
                 <w:sz w:val="22"/>
                 <w:szCs w:val="24"/>
                 <w:lang w:eastAsia="zh-TW"/>
@@ -957,7 +807,7 @@
             </w:r>
             <w:r>
               <w:rPr>
-                <w:rFonts w:ascii="Times New Roman" w:hAnsi="Times New Roman" w:cs="Times New Roman" w:hint="eastAsia"/>
+                <w:rFonts w:cstheme="minorHAnsi"/>
                 <w:sz w:val="22"/>
                 <w:szCs w:val="24"/>
                 <w:lang w:eastAsia="zh-TW"/>
@@ -981,15 +831,14 @@
               <w:spacing w:line="240" w:lineRule="exact"/>
               <w:ind w:leftChars="200" w:left="480" w:firstLine="0"/>
               <w:rPr>
-                <w:rFonts w:ascii="Times New Roman" w:hAnsi="Times New Roman" w:cs="Times New Roman" w:hint="eastAsia"/>
-                <w:sz w:val="22"/>
+                <w:rFonts w:cstheme="minorHAnsi"/>
                 <w:szCs w:val="24"/>
                 <w:lang w:eastAsia="zh-TW"/>
               </w:rPr>
             </w:pPr>
             <w:r>
               <w:rPr>
-                <w:rFonts w:ascii="Times New Roman" w:hAnsi="Times New Roman" w:cs="Times New Roman" w:hint="eastAsia"/>
+                <w:rFonts w:cstheme="minorHAnsi"/>
                 <w:sz w:val="22"/>
                 <w:szCs w:val="24"/>
                 <w:lang w:eastAsia="zh-TW"/>
@@ -1002,59 +851,23 @@
               <w:spacing w:line="240" w:lineRule="exact"/>
               <w:ind w:leftChars="200" w:left="480" w:firstLine="0"/>
               <w:rPr>
-                <w:rFonts w:ascii="Times New Roman" w:hAnsi="Times New Roman" w:cs="Times New Roman"/>
+                <w:rFonts w:cstheme="minorHAnsi"/>
                 <w:szCs w:val="24"/>
                 <w:lang w:eastAsia="zh-TW"/>
               </w:rPr>
             </w:pPr>
             <w:r>
               <w:rPr>
-                <w:rFonts w:ascii="Times New Roman" w:hAnsi="Times New Roman" w:cs="Times New Roman"/>
-                <w:sz w:val="22"/>
-                <w:szCs w:val="24"/>
-                <w:lang w:eastAsia="zh-TW"/>
-              </w:rPr>
-              <w:t>Dissertation</w:t>
-            </w:r>
-            <w:r>
-              <w:rPr>
-                <w:rFonts w:ascii="Times New Roman" w:hAnsi="Times New Roman" w:cs="Times New Roman" w:hint="eastAsia"/>
-                <w:sz w:val="22"/>
-                <w:szCs w:val="24"/>
-                <w:lang w:eastAsia="zh-TW"/>
-              </w:rPr>
-              <w:t xml:space="preserve">: </w:t>
-            </w:r>
-            <w:r>
-              <w:rPr>
-                <w:rFonts w:ascii="Times New Roman" w:hAnsi="Times New Roman" w:cs="Times New Roman" w:hint="eastAsia"/>
-                <w:sz w:val="22"/>
-                <w:szCs w:val="24"/>
-                <w:lang w:eastAsia="zh-TW"/>
-              </w:rPr>
-              <w:t xml:space="preserve">Improving Mass Determination and Other Precision </w:t>
-            </w:r>
-            <w:r>
-              <w:rPr>
-                <w:rFonts w:ascii="Times New Roman" w:hAnsi="Times New Roman" w:cs="Times New Roman"/>
-                <w:sz w:val="22"/>
-                <w:szCs w:val="24"/>
-                <w:lang w:eastAsia="zh-TW"/>
-              </w:rPr>
-              <w:t>Measurements</w:t>
-            </w:r>
-            <w:r>
-              <w:rPr>
-                <w:rFonts w:ascii="Times New Roman" w:hAnsi="Times New Roman" w:cs="Times New Roman" w:hint="eastAsia"/>
-                <w:sz w:val="22"/>
-                <w:szCs w:val="24"/>
-                <w:lang w:eastAsia="zh-TW"/>
-              </w:rPr>
-              <w:t xml:space="preserve"> Related to New Physics</w:t>
-            </w:r>
-            <w:r>
-              <w:rPr>
-                <w:rFonts w:ascii="Times New Roman" w:hAnsi="Times New Roman" w:cs="Times New Roman"/>
+                <w:rFonts w:cstheme="minorHAnsi"/>
+                <w:sz w:val="22"/>
+                <w:szCs w:val="24"/>
+                <w:lang w:eastAsia="zh-TW"/>
+              </w:rPr>
+              <w:t>Dissertation: Improving Mass Determination and Other Precision Measurements Related to New Physics</w:t>
+            </w:r>
+            <w:r>
+              <w:rPr>
+                <w:rFonts w:cstheme="minorHAnsi"/>
                 <w:sz w:val="22"/>
                 <w:szCs w:val="24"/>
               </w:rPr>
@@ -1062,7 +875,7 @@
             </w:r>
             <w:r>
               <w:rPr>
-                <w:rFonts w:ascii="Times New Roman" w:hAnsi="Times New Roman" w:cs="Times New Roman" w:hint="eastAsia"/>
+                <w:rFonts w:cstheme="minorHAnsi"/>
                 <w:sz w:val="22"/>
                 <w:szCs w:val="24"/>
                 <w:lang w:eastAsia="zh-TW"/>
@@ -1071,7 +884,7 @@
             </w:r>
             <w:r>
               <w:rPr>
-                <w:rFonts w:ascii="Times New Roman" w:hAnsi="Times New Roman" w:cs="Times New Roman"/>
+                <w:rFonts w:cstheme="minorHAnsi"/>
                 <w:sz w:val="22"/>
                 <w:szCs w:val="24"/>
               </w:rPr>
@@ -1086,6 +899,7 @@
         <w:spacing w:line="240" w:lineRule="exact"/>
         <w:ind w:firstLine="357"/>
         <w:rPr>
+          <w:rFonts w:cstheme="minorHAnsi"/>
           <w:sz w:val="22"/>
           <w:szCs w:val="24"/>
           <w:lang w:eastAsia="zh-TW"/>
@@ -1121,34 +935,32 @@
               <w:spacing w:line="240" w:lineRule="exact"/>
               <w:ind w:firstLine="0"/>
               <w:rPr>
-                <w:rFonts w:ascii="Times New Roman" w:hAnsi="Times New Roman" w:cs="Times New Roman"/>
+                <w:rFonts w:cstheme="minorHAnsi"/>
                 <w:szCs w:val="24"/>
                 <w:lang w:eastAsia="zh-TW"/>
               </w:rPr>
             </w:pPr>
             <w:r>
               <w:rPr>
-                <w:rFonts w:ascii="Times New Roman" w:hAnsi="Times New Roman" w:cs="Times New Roman"/>
+                <w:rFonts w:cstheme="minorHAnsi"/>
                 <w:b/>
                 <w:sz w:val="22"/>
                 <w:szCs w:val="24"/>
               </w:rPr>
               <w:t>Master of Science in Physics</w:t>
             </w:r>
-            <w:proofErr w:type="gramStart"/>
-            <w:r>
-              <w:rPr>
-                <w:rFonts w:asciiTheme="minorEastAsia" w:hAnsiTheme="minorEastAsia" w:cs="Times New Roman" w:hint="eastAsia"/>
+            <w:r>
+              <w:rPr>
+                <w:rFonts w:hAnsiTheme="minorEastAsia" w:cstheme="minorHAnsi"/>
                 <w:sz w:val="22"/>
                 <w:szCs w:val="24"/>
                 <w:lang w:eastAsia="zh-TW"/>
               </w:rPr>
               <w:t>‧</w:t>
             </w:r>
-            <w:proofErr w:type="gramEnd"/>
-            <w:r>
-              <w:rPr>
-                <w:rFonts w:ascii="Times New Roman" w:hAnsi="Times New Roman" w:cs="Times New Roman"/>
+            <w:r>
+              <w:rPr>
+                <w:rFonts w:cstheme="minorHAnsi"/>
                 <w:sz w:val="22"/>
                 <w:szCs w:val="24"/>
                 <w:lang w:eastAsia="zh-TW"/>
@@ -1168,14 +980,14 @@
               <w:ind w:firstLine="0"/>
               <w:jc w:val="right"/>
               <w:rPr>
-                <w:rFonts w:ascii="Times New Roman" w:hAnsi="Times New Roman" w:cs="Times New Roman"/>
+                <w:rFonts w:cstheme="minorHAnsi"/>
                 <w:szCs w:val="24"/>
                 <w:lang w:eastAsia="zh-TW"/>
               </w:rPr>
             </w:pPr>
             <w:r>
               <w:rPr>
-                <w:rFonts w:ascii="Times New Roman" w:hAnsi="Times New Roman" w:cs="Times New Roman"/>
+                <w:rFonts w:cstheme="minorHAnsi"/>
                 <w:sz w:val="22"/>
                 <w:szCs w:val="24"/>
                 <w:lang w:eastAsia="zh-TW"/>
@@ -1199,29 +1011,19 @@
               <w:spacing w:line="240" w:lineRule="exact"/>
               <w:ind w:leftChars="200" w:left="480" w:firstLine="0"/>
               <w:rPr>
-                <w:rFonts w:ascii="Times New Roman" w:hAnsi="Times New Roman" w:cs="Times New Roman" w:hint="eastAsia"/>
-                <w:sz w:val="22"/>
+                <w:rFonts w:cstheme="minorHAnsi"/>
                 <w:szCs w:val="24"/>
                 <w:lang w:eastAsia="zh-TW"/>
               </w:rPr>
             </w:pPr>
             <w:r>
               <w:rPr>
-                <w:rFonts w:ascii="Times New Roman" w:hAnsi="Times New Roman" w:cs="Times New Roman"/>
-                <w:sz w:val="22"/>
-                <w:szCs w:val="24"/>
-                <w:lang w:eastAsia="zh-TW"/>
-              </w:rPr>
-              <w:t>Field: Experimental</w:t>
-            </w:r>
-            <w:r>
-              <w:rPr>
-                <w:rFonts w:ascii="Times New Roman" w:hAnsi="Times New Roman" w:cs="Times New Roman" w:hint="eastAsia"/>
-                <w:sz w:val="22"/>
-                <w:szCs w:val="24"/>
-                <w:lang w:eastAsia="zh-TW"/>
-              </w:rPr>
-              <w:t xml:space="preserve"> High Energy Physics</w:t>
+                <w:rFonts w:cstheme="minorHAnsi"/>
+                <w:sz w:val="22"/>
+                <w:szCs w:val="24"/>
+                <w:lang w:eastAsia="zh-TW"/>
+              </w:rPr>
+              <w:t>Field: Experimental High Energy Physics</w:t>
             </w:r>
           </w:p>
           <w:p>
@@ -1229,14 +1031,14 @@
               <w:spacing w:line="240" w:lineRule="exact"/>
               <w:ind w:leftChars="200" w:left="480" w:firstLine="0"/>
               <w:rPr>
-                <w:rFonts w:ascii="Times New Roman" w:hAnsi="Times New Roman" w:cs="Times New Roman"/>
+                <w:rFonts w:cstheme="minorHAnsi"/>
                 <w:szCs w:val="24"/>
                 <w:lang w:eastAsia="zh-TW"/>
               </w:rPr>
             </w:pPr>
             <w:r>
               <w:rPr>
-                <w:rFonts w:ascii="Times New Roman" w:hAnsi="Times New Roman" w:cs="Times New Roman" w:hint="eastAsia"/>
+                <w:rFonts w:cstheme="minorHAnsi"/>
                 <w:sz w:val="22"/>
                 <w:szCs w:val="24"/>
                 <w:lang w:eastAsia="zh-TW"/>
@@ -1245,28 +1047,19 @@
             </w:r>
             <w:r>
               <w:rPr>
-                <w:rFonts w:ascii="Times New Roman" w:hAnsi="Times New Roman" w:cs="Times New Roman" w:hint="eastAsia"/>
-                <w:sz w:val="22"/>
-                <w:szCs w:val="24"/>
-                <w:lang w:eastAsia="zh-TW"/>
-              </w:rPr>
-              <w:t xml:space="preserve">: </w:t>
-            </w:r>
-            <w:r>
-              <w:rPr>
-                <w:rFonts w:ascii="Times New Roman" w:hAnsi="Times New Roman" w:cs="Times New Roman"/>
-                <w:sz w:val="22"/>
-                <w:szCs w:val="24"/>
-                <w:lang w:eastAsia="zh-TW"/>
-              </w:rPr>
-              <w:t xml:space="preserve">Measurement of </w:t>
+                <w:rFonts w:cstheme="minorHAnsi"/>
+                <w:sz w:val="22"/>
+                <w:szCs w:val="24"/>
+                <w:lang w:eastAsia="zh-TW"/>
+              </w:rPr>
+              <w:t xml:space="preserve">: Measurement of </w:t>
             </w:r>
             <m:oMath>
               <m:sSup>
                 <m:sSupPr>
                   <m:ctrlPr>
                     <w:rPr>
-                      <w:rFonts w:ascii="Cambria Math" w:hAnsi="Cambria Math" w:cs="Times New Roman"/>
+                      <w:rFonts w:ascii="Cambria Math" w:cstheme="minorHAnsi"/>
                       <w:i/>
                       <w:sz w:val="22"/>
                       <w:szCs w:val="24"/>
@@ -1277,7 +1070,7 @@
                 <m:e>
                   <m:r>
                     <w:rPr>
-                      <w:rFonts w:ascii="Cambria Math" w:hAnsi="Cambria Math" w:cs="Times New Roman"/>
+                      <w:rFonts w:ascii="Cambria Math" w:hAnsi="Cambria Math" w:cstheme="minorHAnsi"/>
                       <w:sz w:val="22"/>
                       <w:szCs w:val="24"/>
                       <w:lang w:eastAsia="zh-TW"/>
@@ -1288,7 +1081,7 @@
                 <m:sup>
                   <m:r>
                     <w:rPr>
-                      <w:rFonts w:ascii="Cambria Math" w:hAnsi="Cambria Math" w:cs="Times New Roman"/>
+                      <w:rFonts w:ascii="Cambria Math" w:cstheme="minorHAnsi"/>
                       <w:sz w:val="22"/>
                       <w:szCs w:val="24"/>
                       <w:lang w:eastAsia="zh-TW"/>
@@ -1301,7 +1094,7 @@
                 <m:sSupPr>
                   <m:ctrlPr>
                     <w:rPr>
-                      <w:rFonts w:ascii="Cambria Math" w:hAnsi="Cambria Math" w:cs="Times New Roman"/>
+                      <w:rFonts w:ascii="Cambria Math" w:cstheme="minorHAnsi"/>
                       <w:i/>
                       <w:sz w:val="22"/>
                       <w:szCs w:val="24"/>
@@ -1312,7 +1105,7 @@
                 <m:e>
                   <m:r>
                     <w:rPr>
-                      <w:rFonts w:ascii="Cambria Math" w:hAnsi="Cambria Math" w:cs="Times New Roman"/>
+                      <w:rFonts w:ascii="Cambria Math" w:hAnsi="Cambria Math" w:cstheme="minorHAnsi"/>
                       <w:sz w:val="22"/>
                       <w:szCs w:val="24"/>
                       <w:lang w:eastAsia="zh-TW"/>
@@ -1323,7 +1116,7 @@
                 <m:sup>
                   <m:r>
                     <w:rPr>
-                      <w:rFonts w:ascii="Cambria Math" w:hAnsi="Cambria Math" w:cs="Times New Roman"/>
+                      <w:rFonts w:cstheme="minorHAnsi"/>
                       <w:sz w:val="22"/>
                       <w:szCs w:val="24"/>
                       <w:lang w:eastAsia="zh-TW"/>
@@ -1334,7 +1127,7 @@
               </m:sSup>
               <m:r>
                 <w:rPr>
-                  <w:rFonts w:ascii="Cambria Math" w:hAnsi="Cambria Math" w:cs="Times New Roman" w:hint="eastAsia"/>
+                  <w:rFonts w:cstheme="minorHAnsi"/>
                   <w:sz w:val="22"/>
                   <w:szCs w:val="24"/>
                   <w:lang w:eastAsia="zh-TW"/>
@@ -1343,7 +1136,7 @@
               </m:r>
               <m:r>
                 <w:rPr>
-                  <w:rFonts w:ascii="Cambria Math" w:hAnsi="Cambria Math" w:cs="Times New Roman"/>
+                  <w:rFonts w:ascii="Cambria Math" w:hAnsi="Cambria Math" w:cstheme="minorHAnsi"/>
                   <w:sz w:val="22"/>
                   <w:szCs w:val="24"/>
                   <w:lang w:eastAsia="zh-TW"/>
@@ -1355,7 +1148,7 @@
                   <m:chr m:val="̅"/>
                   <m:ctrlPr>
                     <w:rPr>
-                      <w:rFonts w:ascii="Cambria Math" w:hAnsi="Cambria Math" w:cs="Times New Roman"/>
+                      <w:rFonts w:ascii="Cambria Math" w:cstheme="minorHAnsi"/>
                       <w:i/>
                       <w:sz w:val="22"/>
                       <w:szCs w:val="24"/>
@@ -1366,7 +1159,7 @@
                 <m:e>
                   <m:r>
                     <w:rPr>
-                      <w:rFonts w:ascii="Cambria Math" w:hAnsi="Cambria Math" w:cs="Times New Roman"/>
+                      <w:rFonts w:ascii="Cambria Math" w:hAnsi="Cambria Math" w:cstheme="minorHAnsi"/>
                       <w:sz w:val="22"/>
                       <w:szCs w:val="24"/>
                       <w:lang w:eastAsia="zh-TW"/>
@@ -1377,7 +1170,7 @@
               </m:acc>
               <m:r>
                 <w:rPr>
-                  <w:rFonts w:ascii="Cambria Math" w:hAnsi="Cambria Math" w:cs="Times New Roman"/>
+                  <w:rFonts w:ascii="Cambria Math" w:cstheme="minorHAnsi"/>
                   <w:sz w:val="22"/>
                   <w:szCs w:val="24"/>
                   <w:lang w:eastAsia="zh-TW"/>
@@ -1387,26 +1180,17 @@
             </m:oMath>
             <w:r>
               <w:rPr>
-                <w:rFonts w:ascii="Times New Roman" w:hAnsi="Times New Roman" w:cs="Times New Roman"/>
-                <w:sz w:val="22"/>
-                <w:szCs w:val="24"/>
-                <w:lang w:eastAsia="zh-TW"/>
-              </w:rPr>
-              <w:t>cross-sect</w:t>
-            </w:r>
-            <w:r>
-              <w:rPr>
-                <w:rFonts w:ascii="Times New Roman" w:hAnsi="Times New Roman" w:cs="Times New Roman"/>
-                <w:sz w:val="22"/>
-                <w:szCs w:val="24"/>
-                <w:lang w:eastAsia="zh-TW"/>
-              </w:rPr>
-              <w:t xml:space="preserve">ion between 10750 and 11050 </w:t>
+                <w:rFonts w:cstheme="minorHAnsi"/>
+                <w:sz w:val="22"/>
+                <w:szCs w:val="24"/>
+                <w:lang w:eastAsia="zh-TW"/>
+              </w:rPr>
+              <w:t xml:space="preserve">cross-section between 10750 and 11050 </w:t>
             </w:r>
             <w:proofErr w:type="spellStart"/>
             <w:r>
               <w:rPr>
-                <w:rFonts w:ascii="Times New Roman" w:hAnsi="Times New Roman" w:cs="Times New Roman"/>
+                <w:rFonts w:cstheme="minorHAnsi"/>
                 <w:sz w:val="22"/>
                 <w:szCs w:val="24"/>
                 <w:lang w:eastAsia="zh-TW"/>
@@ -1421,7 +1205,13 @@
             <w:tcW w:w="1780" w:type="dxa"/>
             <w:shd w:val="clear" w:color="auto" w:fill="auto"/>
           </w:tcPr>
-          <w:p/>
+          <w:p>
+            <w:pPr>
+              <w:rPr>
+                <w:rFonts w:cstheme="minorHAnsi"/>
+              </w:rPr>
+            </w:pPr>
+          </w:p>
         </w:tc>
       </w:tr>
     </w:tbl>
@@ -1430,6 +1220,7 @@
         <w:spacing w:line="240" w:lineRule="exact"/>
         <w:ind w:firstLine="357"/>
         <w:rPr>
+          <w:rFonts w:cstheme="minorHAnsi"/>
           <w:sz w:val="22"/>
           <w:szCs w:val="24"/>
         </w:rPr>
@@ -1463,15 +1254,14 @@
               <w:spacing w:line="240" w:lineRule="exact"/>
               <w:ind w:firstLine="0"/>
               <w:rPr>
-                <w:rFonts w:ascii="Times New Roman" w:hAnsi="Times New Roman" w:cs="Times New Roman" w:hint="eastAsia"/>
-                <w:sz w:val="22"/>
+                <w:rFonts w:cstheme="minorHAnsi"/>
                 <w:szCs w:val="24"/>
                 <w:lang w:eastAsia="zh-TW"/>
               </w:rPr>
             </w:pPr>
             <w:r>
               <w:rPr>
-                <w:rFonts w:ascii="Times New Roman" w:hAnsi="Times New Roman" w:cs="Times New Roman"/>
+                <w:rFonts w:cstheme="minorHAnsi"/>
                 <w:b/>
                 <w:sz w:val="22"/>
                 <w:szCs w:val="24"/>
@@ -1480,7 +1270,7 @@
             </w:r>
             <w:r>
               <w:rPr>
-                <w:rFonts w:ascii="Times New Roman" w:hAnsi="Times New Roman" w:cs="Times New Roman"/>
+                <w:rFonts w:cstheme="minorHAnsi"/>
                 <w:b/>
                 <w:sz w:val="22"/>
                 <w:szCs w:val="24"/>
@@ -1488,20 +1278,18 @@
               </w:rPr>
               <w:t>Mathematics</w:t>
             </w:r>
-            <w:proofErr w:type="gramStart"/>
-            <w:r>
-              <w:rPr>
-                <w:rFonts w:asciiTheme="minorEastAsia" w:hAnsiTheme="minorEastAsia" w:cs="Times New Roman" w:hint="eastAsia"/>
+            <w:r>
+              <w:rPr>
+                <w:rFonts w:hAnsiTheme="minorEastAsia" w:cstheme="minorHAnsi"/>
                 <w:sz w:val="22"/>
                 <w:szCs w:val="24"/>
                 <w:lang w:eastAsia="zh-TW"/>
               </w:rPr>
               <w:t>‧</w:t>
             </w:r>
-            <w:proofErr w:type="gramEnd"/>
-            <w:r>
-              <w:rPr>
-                <w:rFonts w:ascii="Times New Roman" w:hAnsi="Times New Roman" w:cs="Times New Roman"/>
+            <w:r>
+              <w:rPr>
+                <w:rFonts w:cstheme="minorHAnsi"/>
                 <w:sz w:val="22"/>
                 <w:szCs w:val="24"/>
                 <w:lang w:eastAsia="zh-TW"/>
@@ -1514,14 +1302,14 @@
               <w:spacing w:line="240" w:lineRule="exact"/>
               <w:ind w:firstLine="0"/>
               <w:rPr>
-                <w:rFonts w:ascii="Times New Roman" w:hAnsi="Times New Roman" w:cs="Times New Roman"/>
+                <w:rFonts w:cstheme="minorHAnsi"/>
                 <w:szCs w:val="24"/>
                 <w:lang w:eastAsia="zh-TW"/>
               </w:rPr>
             </w:pPr>
             <w:r>
               <w:rPr>
-                <w:rFonts w:ascii="Times New Roman" w:hAnsi="Times New Roman" w:cs="Times New Roman"/>
+                <w:rFonts w:cstheme="minorHAnsi"/>
                 <w:b/>
                 <w:sz w:val="22"/>
                 <w:szCs w:val="24"/>
@@ -1540,14 +1328,14 @@
               <w:ind w:firstLine="0"/>
               <w:jc w:val="right"/>
               <w:rPr>
-                <w:rFonts w:ascii="Times New Roman" w:hAnsi="Times New Roman" w:cs="Times New Roman"/>
+                <w:rFonts w:cstheme="minorHAnsi"/>
                 <w:szCs w:val="24"/>
                 <w:lang w:eastAsia="zh-TW"/>
               </w:rPr>
             </w:pPr>
             <w:r>
               <w:rPr>
-                <w:rFonts w:ascii="Times New Roman" w:hAnsi="Times New Roman" w:cs="Times New Roman"/>
+                <w:rFonts w:cstheme="minorHAnsi"/>
                 <w:sz w:val="22"/>
                 <w:szCs w:val="24"/>
                 <w:lang w:eastAsia="zh-TW"/>
@@ -1556,7 +1344,7 @@
             </w:r>
             <w:r>
               <w:rPr>
-                <w:rFonts w:ascii="Times New Roman" w:hAnsi="Times New Roman" w:cs="Times New Roman"/>
+                <w:rFonts w:cstheme="minorHAnsi"/>
                 <w:sz w:val="22"/>
                 <w:szCs w:val="24"/>
                 <w:lang w:eastAsia="zh-TW"/>
@@ -1577,7 +1365,7 @@
               <w:spacing w:line="240" w:lineRule="exact"/>
               <w:ind w:leftChars="200" w:left="480" w:firstLine="0"/>
               <w:rPr>
-                <w:rFonts w:ascii="Times New Roman" w:hAnsi="Times New Roman" w:cs="Times New Roman"/>
+                <w:rFonts w:cstheme="minorHAnsi"/>
                 <w:sz w:val="18"/>
                 <w:szCs w:val="20"/>
                 <w:lang w:eastAsia="zh-TW"/>
@@ -1585,21 +1373,12 @@
             </w:pPr>
             <w:r>
               <w:rPr>
-                <w:rFonts w:ascii="Times New Roman" w:hAnsi="Times New Roman" w:cs="Times New Roman"/>
-                <w:sz w:val="22"/>
-                <w:szCs w:val="24"/>
-                <w:lang w:eastAsia="zh-TW"/>
-              </w:rPr>
-              <w:t>Dean’s Award</w:t>
-            </w:r>
-            <w:r>
-              <w:rPr>
-                <w:rFonts w:ascii="Times New Roman" w:hAnsi="Times New Roman" w:cs="Times New Roman" w:hint="eastAsia"/>
-                <w:sz w:val="22"/>
-                <w:szCs w:val="24"/>
-                <w:lang w:eastAsia="zh-TW"/>
-              </w:rPr>
-              <w:t xml:space="preserve"> (Top 10% GPA)</w:t>
+                <w:rFonts w:cstheme="minorHAnsi"/>
+                <w:sz w:val="22"/>
+                <w:szCs w:val="24"/>
+                <w:lang w:eastAsia="zh-TW"/>
+              </w:rPr>
+              <w:t>Dean’s Award (Top 10% GPA)</w:t>
             </w:r>
           </w:p>
         </w:tc>
@@ -1608,6 +1387,7 @@
     <w:p>
       <w:pPr>
         <w:rPr>
+          <w:rFonts w:cstheme="minorHAnsi"/>
           <w:lang w:eastAsia="zh-TW"/>
         </w:rPr>
       </w:pPr>
@@ -1617,7 +1397,7 @@
         <w:pStyle w:val="1"/>
         <w:spacing w:before="0" w:after="0" w:line="240" w:lineRule="exact"/>
         <w:rPr>
-          <w:rFonts w:ascii="Times New Roman" w:hAnsi="Times New Roman" w:cs="Times New Roman"/>
+          <w:rFonts w:asciiTheme="minorHAnsi" w:hAnsiTheme="minorHAnsi" w:cstheme="minorHAnsi"/>
           <w:color w:val="auto"/>
           <w:sz w:val="20"/>
           <w:szCs w:val="20"/>
@@ -1625,7 +1405,7 @@
       </w:pPr>
       <w:r>
         <w:rPr>
-          <w:rFonts w:ascii="Times New Roman" w:hAnsi="Times New Roman" w:cs="Times New Roman" w:hint="eastAsia"/>
+          <w:rFonts w:asciiTheme="minorHAnsi" w:hAnsiTheme="minorHAnsi" w:cstheme="minorHAnsi"/>
           <w:color w:val="auto"/>
           <w:sz w:val="28"/>
           <w:szCs w:val="28"/>
@@ -1635,7 +1415,7 @@
       </w:r>
       <w:r>
         <w:rPr>
-          <w:rFonts w:ascii="Times New Roman" w:hAnsi="Times New Roman" w:cs="Times New Roman" w:hint="eastAsia"/>
+          <w:rFonts w:asciiTheme="minorHAnsi" w:hAnsiTheme="minorHAnsi" w:cstheme="minorHAnsi"/>
           <w:color w:val="auto"/>
           <w:sz w:val="20"/>
           <w:szCs w:val="20"/>
@@ -1645,7 +1425,7 @@
       </w:r>
       <w:r>
         <w:rPr>
-          <w:rFonts w:ascii="Times New Roman" w:hAnsi="Times New Roman" w:cs="Times New Roman"/>
+          <w:rFonts w:asciiTheme="minorHAnsi" w:hAnsiTheme="minorHAnsi" w:cstheme="minorHAnsi"/>
           <w:color w:val="auto"/>
           <w:sz w:val="20"/>
           <w:szCs w:val="20"/>
@@ -1654,7 +1434,7 @@
       </w:r>
       <w:r>
         <w:rPr>
-          <w:rFonts w:ascii="Times New Roman" w:hAnsi="Times New Roman" w:cs="Times New Roman"/>
+          <w:rFonts w:asciiTheme="minorHAnsi" w:hAnsiTheme="minorHAnsi" w:cstheme="minorHAnsi"/>
           <w:color w:val="auto"/>
           <w:sz w:val="28"/>
           <w:szCs w:val="20"/>
@@ -1663,7 +1443,7 @@
       </w:r>
       <w:r>
         <w:rPr>
-          <w:rFonts w:ascii="Times New Roman" w:hAnsi="Times New Roman" w:cs="Times New Roman"/>
+          <w:rFonts w:asciiTheme="minorHAnsi" w:hAnsiTheme="minorHAnsi" w:cstheme="minorHAnsi"/>
           <w:color w:val="auto"/>
           <w:sz w:val="20"/>
           <w:szCs w:val="20"/>
@@ -1700,14 +1480,14 @@
               <w:spacing w:line="240" w:lineRule="exact"/>
               <w:ind w:firstLine="0"/>
               <w:rPr>
-                <w:rFonts w:ascii="Times New Roman" w:hAnsi="Times New Roman" w:cs="Times New Roman" w:hint="eastAsia"/>
+                <w:rFonts w:cstheme="minorHAnsi"/>
                 <w:szCs w:val="24"/>
                 <w:lang w:eastAsia="zh-TW"/>
               </w:rPr>
             </w:pPr>
             <w:r>
               <w:rPr>
-                <w:rFonts w:ascii="Times New Roman" w:hAnsi="Times New Roman" w:cs="Times New Roman" w:hint="eastAsia"/>
+                <w:rFonts w:cstheme="minorHAnsi"/>
                 <w:b/>
                 <w:sz w:val="22"/>
                 <w:szCs w:val="24"/>
@@ -1715,38 +1495,23 @@
               </w:rPr>
               <w:t>Graduate Research Assistant</w:t>
             </w:r>
-            <w:proofErr w:type="gramStart"/>
-            <w:r>
-              <w:rPr>
-                <w:rFonts w:asciiTheme="minorEastAsia" w:hAnsiTheme="minorEastAsia" w:cs="Times New Roman" w:hint="eastAsia"/>
+            <w:r>
+              <w:rPr>
+                <w:rFonts w:hAnsiTheme="minorEastAsia" w:cstheme="minorHAnsi"/>
                 <w:sz w:val="22"/>
                 <w:szCs w:val="24"/>
                 <w:lang w:eastAsia="zh-TW"/>
               </w:rPr>
               <w:t>‧</w:t>
             </w:r>
-            <w:proofErr w:type="gramEnd"/>
-            <w:r>
-              <w:rPr>
-                <w:rFonts w:ascii="Times New Roman" w:hAnsi="Times New Roman" w:cs="Times New Roman" w:hint="eastAsia"/>
+            <w:r>
+              <w:rPr>
+                <w:rFonts w:cstheme="minorHAnsi"/>
                 <w:szCs w:val="24"/>
                 <w:lang w:eastAsia="zh-TW"/>
               </w:rPr>
               <w:t>University of Texas at Austin</w:t>
             </w:r>
-          </w:p>
-          <w:p>
-            <w:pPr>
-              <w:spacing w:line="240" w:lineRule="exact"/>
-              <w:ind w:leftChars="200" w:left="480" w:firstLine="0"/>
-              <w:rPr>
-                <w:rFonts w:ascii="Times New Roman" w:hAnsi="Times New Roman" w:cs="Times New Roman"/>
-                <w:b/>
-                <w:sz w:val="22"/>
-                <w:szCs w:val="24"/>
-                <w:lang w:eastAsia="zh-TW"/>
-              </w:rPr>
-            </w:pPr>
           </w:p>
         </w:tc>
         <w:tc>
@@ -1759,63 +1524,44 @@
               <w:ind w:firstLine="0"/>
               <w:jc w:val="right"/>
               <w:rPr>
-                <w:rFonts w:ascii="Times New Roman" w:hAnsi="Times New Roman" w:cs="Times New Roman" w:hint="eastAsia"/>
+                <w:rFonts w:cstheme="minorHAnsi"/>
                 <w:szCs w:val="20"/>
                 <w:lang w:eastAsia="zh-TW"/>
               </w:rPr>
             </w:pPr>
-          </w:p>
-          <w:p>
-            <w:pPr>
-              <w:spacing w:line="240" w:lineRule="exact"/>
-              <w:ind w:firstLine="0"/>
-              <w:jc w:val="right"/>
-              <w:rPr>
-                <w:rFonts w:ascii="Times New Roman" w:hAnsi="Times New Roman" w:cs="Times New Roman"/>
-                <w:szCs w:val="20"/>
-                <w:lang w:eastAsia="zh-TW"/>
-              </w:rPr>
-            </w:pPr>
-            <w:r>
-              <w:rPr>
-                <w:rFonts w:ascii="Times New Roman" w:hAnsi="Times New Roman" w:cs="Times New Roman"/>
-                <w:szCs w:val="20"/>
-              </w:rPr>
-              <w:t>0</w:t>
-            </w:r>
-            <w:r>
-              <w:rPr>
-                <w:rFonts w:ascii="Times New Roman" w:hAnsi="Times New Roman" w:cs="Times New Roman" w:hint="eastAsia"/>
-                <w:szCs w:val="20"/>
-                <w:lang w:eastAsia="zh-TW"/>
-              </w:rPr>
-              <w:t>9</w:t>
-            </w:r>
-            <w:r>
-              <w:rPr>
-                <w:rFonts w:ascii="Times New Roman" w:hAnsi="Times New Roman" w:cs="Times New Roman"/>
+            <w:r>
+              <w:rPr>
+                <w:rFonts w:cstheme="minorHAnsi"/>
+                <w:szCs w:val="20"/>
+                <w:lang w:eastAsia="zh-TW"/>
+              </w:rPr>
+              <w:t>12</w:t>
+            </w:r>
+            <w:r>
+              <w:rPr>
+                <w:rFonts w:cstheme="minorHAnsi"/>
                 <w:szCs w:val="20"/>
               </w:rPr>
               <w:t>/201</w:t>
             </w:r>
             <w:r>
               <w:rPr>
-                <w:rFonts w:ascii="Times New Roman" w:hAnsi="Times New Roman" w:cs="Times New Roman" w:hint="eastAsia"/>
-                <w:szCs w:val="20"/>
-                <w:lang w:eastAsia="zh-TW"/>
-              </w:rPr>
-              <w:t>4</w:t>
-            </w:r>
-            <w:r>
-              <w:rPr>
-                <w:rFonts w:ascii="Times New Roman" w:hAnsi="Times New Roman" w:cs="Times New Roman"/>
+                <w:rFonts w:cstheme="minorHAnsi"/>
+                <w:szCs w:val="20"/>
+                <w:lang w:eastAsia="zh-TW"/>
+              </w:rPr>
+              <w:t>3</w:t>
+            </w:r>
+            <w:r>
+              <w:rPr>
+                <w:rFonts w:cstheme="minorHAnsi"/>
                 <w:szCs w:val="20"/>
               </w:rPr>
               <w:t xml:space="preserve"> </w:t>
             </w:r>
             <w:r>
               <w:rPr>
-                <w:rFonts w:ascii="Times New Roman" w:hAnsi="Times New Roman" w:cs="Times New Roman"/>
+                <w:rFonts w:cstheme="minorHAnsi"/>
                 <w:szCs w:val="20"/>
                 <w:lang w:eastAsia="zh-TW"/>
               </w:rPr>
@@ -1823,14 +1569,14 @@
             </w:r>
             <w:r>
               <w:rPr>
-                <w:rFonts w:ascii="Times New Roman" w:hAnsi="Times New Roman" w:cs="Times New Roman"/>
+                <w:rFonts w:cstheme="minorHAnsi"/>
                 <w:szCs w:val="20"/>
               </w:rPr>
               <w:t xml:space="preserve"> </w:t>
             </w:r>
             <w:r>
               <w:rPr>
-                <w:rFonts w:ascii="Times New Roman" w:hAnsi="Times New Roman" w:cs="Times New Roman" w:hint="eastAsia"/>
+                <w:rFonts w:cstheme="minorHAnsi"/>
                 <w:szCs w:val="20"/>
                 <w:lang w:eastAsia="zh-TW"/>
               </w:rPr>
@@ -1854,17 +1600,18 @@
                 <w:ilvl w:val="0"/>
                 <w:numId w:val="1"/>
               </w:numPr>
-              <w:ind w:right="400"/>
-              <w:rPr>
-                <w:rFonts w:ascii="Times New Roman" w:hAnsi="Times New Roman" w:cs="Times New Roman" w:hint="eastAsia"/>
-                <w:sz w:val="20"/>
+              <w:spacing w:beforeLines="50" w:afterLines="50" w:line="240" w:lineRule="exact"/>
+              <w:ind w:left="964" w:right="403" w:hanging="482"/>
+              <w:rPr>
+                <w:rFonts w:cstheme="minorHAnsi"/>
+                <w:sz w:val="22"/>
                 <w:szCs w:val="20"/>
               </w:rPr>
             </w:pPr>
             <w:r>
               <w:rPr>
-                <w:rFonts w:ascii="Times New Roman" w:hAnsi="Times New Roman" w:cs="Times New Roman" w:hint="eastAsia"/>
-                <w:sz w:val="20"/>
+                <w:rFonts w:cstheme="minorHAnsi"/>
+                <w:sz w:val="22"/>
                 <w:szCs w:val="20"/>
                 <w:lang w:eastAsia="zh-TW"/>
               </w:rPr>
@@ -1872,8 +1619,8 @@
             </w:r>
             <w:r>
               <w:rPr>
-                <w:rFonts w:ascii="Times New Roman" w:hAnsi="Times New Roman" w:cs="Times New Roman" w:hint="eastAsia"/>
-                <w:sz w:val="20"/>
+                <w:rFonts w:cstheme="minorHAnsi"/>
+                <w:sz w:val="22"/>
                 <w:szCs w:val="20"/>
                 <w:lang w:eastAsia="zh-TW"/>
               </w:rPr>
@@ -1881,8 +1628,8 @@
             </w:r>
             <w:r>
               <w:rPr>
-                <w:rFonts w:ascii="Times New Roman" w:hAnsi="Times New Roman" w:cs="Times New Roman" w:hint="eastAsia"/>
-                <w:sz w:val="20"/>
+                <w:rFonts w:cstheme="minorHAnsi"/>
+                <w:sz w:val="22"/>
                 <w:szCs w:val="20"/>
                 <w:lang w:eastAsia="zh-TW"/>
               </w:rPr>
@@ -1890,8 +1637,8 @@
             </w:r>
             <w:r>
               <w:rPr>
-                <w:rFonts w:ascii="Times New Roman" w:hAnsi="Times New Roman" w:cs="Times New Roman" w:hint="eastAsia"/>
-                <w:sz w:val="20"/>
+                <w:rFonts w:cstheme="minorHAnsi"/>
+                <w:sz w:val="22"/>
                 <w:szCs w:val="20"/>
                 <w:lang w:eastAsia="zh-TW"/>
               </w:rPr>
@@ -1899,8 +1646,8 @@
             </w:r>
             <w:r>
               <w:rPr>
-                <w:rFonts w:ascii="Times New Roman" w:hAnsi="Times New Roman" w:cs="Times New Roman" w:hint="eastAsia"/>
-                <w:sz w:val="20"/>
+                <w:rFonts w:cstheme="minorHAnsi"/>
+                <w:sz w:val="22"/>
                 <w:szCs w:val="20"/>
                 <w:lang w:eastAsia="zh-TW"/>
               </w:rPr>
@@ -1908,8 +1655,8 @@
             </w:r>
             <w:r>
               <w:rPr>
-                <w:rFonts w:ascii="Times New Roman" w:hAnsi="Times New Roman" w:cs="Times New Roman" w:hint="eastAsia"/>
-                <w:sz w:val="20"/>
+                <w:rFonts w:cstheme="minorHAnsi"/>
+                <w:sz w:val="22"/>
                 <w:szCs w:val="20"/>
                 <w:lang w:eastAsia="zh-TW"/>
               </w:rPr>
@@ -1917,8 +1664,8 @@
             </w:r>
             <w:r>
               <w:rPr>
-                <w:rFonts w:ascii="Times New Roman" w:hAnsi="Times New Roman" w:cs="Times New Roman" w:hint="eastAsia"/>
-                <w:sz w:val="20"/>
+                <w:rFonts w:cstheme="minorHAnsi"/>
+                <w:sz w:val="22"/>
                 <w:szCs w:val="20"/>
                 <w:lang w:eastAsia="zh-TW"/>
               </w:rPr>
@@ -1926,8 +1673,8 @@
             </w:r>
             <w:r>
               <w:rPr>
-                <w:rFonts w:ascii="Times New Roman" w:hAnsi="Times New Roman" w:cs="Times New Roman" w:hint="eastAsia"/>
-                <w:sz w:val="20"/>
+                <w:rFonts w:cstheme="minorHAnsi"/>
+                <w:sz w:val="22"/>
                 <w:szCs w:val="20"/>
                 <w:lang w:eastAsia="zh-TW"/>
               </w:rPr>
@@ -1935,8 +1682,8 @@
             </w:r>
             <w:r>
               <w:rPr>
-                <w:rFonts w:ascii="Times New Roman" w:hAnsi="Times New Roman" w:cs="Times New Roman" w:hint="eastAsia"/>
-                <w:sz w:val="20"/>
+                <w:rFonts w:cstheme="minorHAnsi"/>
+                <w:sz w:val="22"/>
                 <w:szCs w:val="20"/>
                 <w:lang w:eastAsia="zh-TW"/>
               </w:rPr>
@@ -1949,61 +1696,114 @@
                 <w:ilvl w:val="0"/>
                 <w:numId w:val="1"/>
               </w:numPr>
-              <w:ind w:right="400"/>
-              <w:rPr>
-                <w:rFonts w:ascii="Times New Roman" w:hAnsi="Times New Roman" w:cs="Times New Roman" w:hint="eastAsia"/>
-                <w:sz w:val="20"/>
+              <w:spacing w:beforeLines="50" w:afterLines="50" w:line="240" w:lineRule="exact"/>
+              <w:ind w:left="964" w:right="403" w:hanging="482"/>
+              <w:rPr>
+                <w:rFonts w:cstheme="minorHAnsi"/>
+                <w:sz w:val="22"/>
                 <w:szCs w:val="20"/>
               </w:rPr>
             </w:pPr>
             <w:r>
               <w:rPr>
-                <w:rFonts w:ascii="Times New Roman" w:hAnsi="Times New Roman" w:cs="Times New Roman" w:hint="eastAsia"/>
-                <w:sz w:val="20"/>
-                <w:szCs w:val="20"/>
-                <w:lang w:eastAsia="zh-TW"/>
-              </w:rPr>
-              <w:t xml:space="preserve">Converted physics differential equations with Fourier transformation and solved them both analytically and numerically with </w:t>
+                <w:rFonts w:cstheme="minorHAnsi"/>
+                <w:sz w:val="22"/>
+                <w:szCs w:val="20"/>
+                <w:lang w:eastAsia="zh-TW"/>
+              </w:rPr>
+              <w:t>Created feather from high energy physics experiment measurements</w:t>
+            </w:r>
+            <w:r>
+              <w:rPr>
+                <w:rFonts w:cstheme="minorHAnsi"/>
+                <w:sz w:val="22"/>
+                <w:szCs w:val="20"/>
+                <w:lang w:eastAsia="zh-TW"/>
+              </w:rPr>
+              <w:t xml:space="preserve"> with linear algebra</w:t>
+            </w:r>
+            <w:r>
+              <w:rPr>
+                <w:rFonts w:cstheme="minorHAnsi"/>
+                <w:sz w:val="22"/>
+                <w:szCs w:val="20"/>
+                <w:lang w:eastAsia="zh-TW"/>
+              </w:rPr>
+              <w:t xml:space="preserve">, </w:t>
+            </w:r>
+            <w:r>
+              <w:rPr>
+                <w:rFonts w:cstheme="minorHAnsi"/>
+                <w:sz w:val="22"/>
+                <w:szCs w:val="20"/>
+                <w:lang w:eastAsia="zh-TW"/>
+              </w:rPr>
+              <w:t xml:space="preserve">geometry </w:t>
+            </w:r>
+            <w:r>
+              <w:rPr>
+                <w:rFonts w:cstheme="minorHAnsi"/>
+                <w:sz w:val="22"/>
+                <w:szCs w:val="20"/>
+                <w:lang w:eastAsia="zh-TW"/>
+              </w:rPr>
+              <w:t xml:space="preserve">and </w:t>
             </w:r>
             <w:proofErr w:type="spellStart"/>
             <w:r>
               <w:rPr>
-                <w:rFonts w:ascii="Times New Roman" w:hAnsi="Times New Roman" w:cs="Times New Roman" w:hint="eastAsia"/>
-                <w:sz w:val="20"/>
-                <w:szCs w:val="20"/>
-                <w:lang w:eastAsia="zh-TW"/>
-              </w:rPr>
-              <w:t>Numpy</w:t>
+                <w:rFonts w:cstheme="minorHAnsi"/>
+                <w:sz w:val="22"/>
+                <w:szCs w:val="20"/>
+                <w:lang w:eastAsia="zh-TW"/>
+              </w:rPr>
+              <w:t>Voronoi</w:t>
             </w:r>
             <w:proofErr w:type="spellEnd"/>
             <w:r>
               <w:rPr>
-                <w:rFonts w:ascii="Times New Roman" w:hAnsi="Times New Roman" w:cs="Times New Roman" w:hint="eastAsia"/>
-                <w:sz w:val="20"/>
-                <w:szCs w:val="20"/>
-                <w:lang w:eastAsia="zh-TW"/>
-              </w:rPr>
-              <w:t xml:space="preserve"> and </w:t>
-            </w:r>
-            <w:proofErr w:type="spellStart"/>
-            <w:r>
-              <w:rPr>
-                <w:rFonts w:ascii="Times New Roman" w:hAnsi="Times New Roman" w:cs="Times New Roman" w:hint="eastAsia"/>
-                <w:sz w:val="20"/>
-                <w:szCs w:val="20"/>
-                <w:lang w:eastAsia="zh-TW"/>
-              </w:rPr>
-              <w:t>SciPy</w:t>
-            </w:r>
-            <w:proofErr w:type="spellEnd"/>
-            <w:r>
-              <w:rPr>
-                <w:rFonts w:ascii="Times New Roman" w:hAnsi="Times New Roman" w:cs="Times New Roman" w:hint="eastAsia"/>
-                <w:sz w:val="20"/>
-                <w:szCs w:val="20"/>
-                <w:lang w:eastAsia="zh-TW"/>
-              </w:rPr>
-              <w:t>.</w:t>
+                <w:rFonts w:cstheme="minorHAnsi"/>
+                <w:sz w:val="22"/>
+                <w:szCs w:val="20"/>
+                <w:lang w:eastAsia="zh-TW"/>
+              </w:rPr>
+              <w:t xml:space="preserve"> tessellation</w:t>
+            </w:r>
+            <w:r>
+              <w:rPr>
+                <w:rFonts w:cstheme="minorHAnsi"/>
+                <w:sz w:val="22"/>
+                <w:szCs w:val="20"/>
+                <w:lang w:eastAsia="zh-TW"/>
+              </w:rPr>
+              <w:t xml:space="preserve">, and </w:t>
+            </w:r>
+            <w:r>
+              <w:rPr>
+                <w:rFonts w:cstheme="minorHAnsi"/>
+                <w:sz w:val="22"/>
+                <w:szCs w:val="20"/>
+                <w:lang w:eastAsia="zh-TW"/>
+              </w:rPr>
+              <w:t>study their feature importance for</w:t>
+            </w:r>
+            <w:r>
+              <w:rPr>
+                <w:rFonts w:cstheme="minorHAnsi"/>
+                <w:sz w:val="22"/>
+                <w:szCs w:val="20"/>
+                <w:lang w:eastAsia="zh-TW"/>
+              </w:rPr>
+              <w:t xml:space="preserve"> decay process classification</w:t>
+            </w:r>
+            <w:r>
+              <w:rPr>
+                <w:rFonts w:cstheme="minorHAnsi"/>
+                <w:sz w:val="22"/>
+                <w:szCs w:val="20"/>
+                <w:lang w:eastAsia="zh-TW"/>
+              </w:rPr>
+              <w:t xml:space="preserve"> with statistic test hypothesis as well as different types of machine learning algorithms including artificial neural network and boosted decision trees.</w:t>
             </w:r>
           </w:p>
           <w:p>
@@ -2012,53 +1812,65 @@
                 <w:ilvl w:val="0"/>
                 <w:numId w:val="1"/>
               </w:numPr>
-              <w:ind w:right="400"/>
-              <w:rPr>
-                <w:rFonts w:ascii="Times New Roman" w:hAnsi="Times New Roman" w:cs="Times New Roman" w:hint="eastAsia"/>
+              <w:spacing w:beforeLines="50" w:afterLines="50" w:line="240" w:lineRule="exact"/>
+              <w:ind w:left="964" w:right="403" w:hanging="482"/>
+              <w:rPr>
+                <w:rFonts w:cstheme="minorHAnsi"/>
                 <w:sz w:val="20"/>
                 <w:szCs w:val="20"/>
               </w:rPr>
             </w:pPr>
             <w:r>
               <w:rPr>
-                <w:rFonts w:ascii="Times New Roman" w:hAnsi="Times New Roman" w:cs="Times New Roman" w:hint="eastAsia"/>
-                <w:sz w:val="20"/>
-                <w:szCs w:val="20"/>
-                <w:lang w:eastAsia="zh-TW"/>
-              </w:rPr>
-              <w:t>Feature engineering</w:t>
-            </w:r>
-            <w:r>
-              <w:rPr>
-                <w:rFonts w:ascii="Times New Roman" w:hAnsi="Times New Roman" w:cs="Times New Roman" w:hint="eastAsia"/>
-                <w:sz w:val="20"/>
-                <w:szCs w:val="20"/>
-                <w:lang w:eastAsia="zh-TW"/>
-              </w:rPr>
-              <w:t xml:space="preserve"> with linear algebra</w:t>
-            </w:r>
-            <w:r>
-              <w:rPr>
-                <w:rFonts w:ascii="Times New Roman" w:hAnsi="Times New Roman" w:cs="Times New Roman" w:hint="eastAsia"/>
-                <w:sz w:val="20"/>
-                <w:szCs w:val="20"/>
-                <w:lang w:eastAsia="zh-TW"/>
-              </w:rPr>
-              <w:t xml:space="preserve">, </w:t>
-            </w:r>
-            <w:r>
-              <w:rPr>
-                <w:rFonts w:ascii="Times New Roman" w:hAnsi="Times New Roman" w:cs="Times New Roman"/>
-                <w:sz w:val="20"/>
-                <w:szCs w:val="20"/>
-                <w:lang w:eastAsia="zh-TW"/>
-              </w:rPr>
-              <w:t>geometry</w:t>
-            </w:r>
-            <w:r>
-              <w:rPr>
-                <w:rFonts w:ascii="Times New Roman" w:hAnsi="Times New Roman" w:cs="Times New Roman" w:hint="eastAsia"/>
-                <w:sz w:val="20"/>
+                <w:rFonts w:cstheme="minorHAnsi"/>
+                <w:sz w:val="22"/>
+                <w:szCs w:val="20"/>
+                <w:lang w:eastAsia="zh-TW"/>
+              </w:rPr>
+              <w:t>Built</w:t>
+            </w:r>
+            <w:r>
+              <w:rPr>
+                <w:rFonts w:cstheme="minorHAnsi"/>
+                <w:sz w:val="22"/>
+                <w:szCs w:val="20"/>
+                <w:lang w:eastAsia="zh-TW"/>
+              </w:rPr>
+              <w:t xml:space="preserve"> ATLAS</w:t>
+            </w:r>
+            <w:r>
+              <w:rPr>
+                <w:rFonts w:cstheme="minorHAnsi"/>
+                <w:sz w:val="22"/>
+                <w:szCs w:val="20"/>
+                <w:lang w:eastAsia="zh-TW"/>
+              </w:rPr>
+              <w:t xml:space="preserve"> official </w:t>
+            </w:r>
+            <w:proofErr w:type="spellStart"/>
+            <w:r>
+              <w:rPr>
+                <w:rFonts w:cstheme="minorHAnsi"/>
+                <w:sz w:val="22"/>
+                <w:szCs w:val="20"/>
+                <w:lang w:eastAsia="zh-TW"/>
+              </w:rPr>
+              <w:t>multil</w:t>
+            </w:r>
+            <w:r>
+              <w:rPr>
+                <w:rFonts w:cstheme="minorHAnsi"/>
+                <w:sz w:val="22"/>
+                <w:szCs w:val="20"/>
+                <w:lang w:eastAsia="zh-TW"/>
+              </w:rPr>
+              <w:t>epton</w:t>
+            </w:r>
+            <w:proofErr w:type="spellEnd"/>
+            <w:r>
+              <w:rPr>
+                <w:rFonts w:cstheme="minorHAnsi" w:hint="eastAsia"/>
+                <w:sz w:val="22"/>
                 <w:szCs w:val="20"/>
                 <w:lang w:eastAsia="zh-TW"/>
               </w:rPr>
@@ -2066,271 +1878,66 @@
             </w:r>
             <w:r>
               <w:rPr>
-                <w:rFonts w:ascii="Times New Roman" w:hAnsi="Times New Roman" w:cs="Times New Roman" w:hint="eastAsia"/>
-                <w:sz w:val="20"/>
-                <w:szCs w:val="20"/>
-                <w:lang w:eastAsia="zh-TW"/>
-              </w:rPr>
-              <w:t xml:space="preserve">and </w:t>
-            </w:r>
-            <w:proofErr w:type="spellStart"/>
-            <w:r>
-              <w:rPr>
-                <w:rFonts w:ascii="Times New Roman" w:hAnsi="Times New Roman" w:cs="Times New Roman" w:hint="eastAsia"/>
-                <w:sz w:val="20"/>
-                <w:szCs w:val="20"/>
-                <w:lang w:eastAsia="zh-TW"/>
-              </w:rPr>
-              <w:t>Voronoi</w:t>
-            </w:r>
-            <w:proofErr w:type="spellEnd"/>
-            <w:r>
-              <w:rPr>
-                <w:rFonts w:ascii="Times New Roman" w:hAnsi="Times New Roman" w:cs="Times New Roman" w:hint="eastAsia"/>
-                <w:sz w:val="20"/>
-                <w:szCs w:val="20"/>
-                <w:lang w:eastAsia="zh-TW"/>
-              </w:rPr>
-              <w:t xml:space="preserve"> tessellation</w:t>
-            </w:r>
-            <w:r>
-              <w:rPr>
-                <w:rFonts w:ascii="Times New Roman" w:hAnsi="Times New Roman" w:cs="Times New Roman" w:hint="eastAsia"/>
-                <w:sz w:val="20"/>
-                <w:szCs w:val="20"/>
-                <w:lang w:eastAsia="zh-TW"/>
-              </w:rPr>
-              <w:t>, and utilized them on decay process classification.</w:t>
-            </w:r>
-          </w:p>
-        </w:tc>
-      </w:tr>
-      <w:tr>
-        <w:tc>
-          <w:tcPr>
-            <w:tcW w:w="7905" w:type="dxa"/>
-          </w:tcPr>
-          <w:p>
-            <w:pPr>
-              <w:spacing w:line="240" w:lineRule="exact"/>
-              <w:ind w:firstLineChars="200" w:firstLine="440"/>
-              <w:rPr>
-                <w:rFonts w:ascii="Times New Roman" w:hAnsi="Times New Roman" w:cs="Times New Roman" w:hint="eastAsia"/>
-                <w:szCs w:val="20"/>
-                <w:lang w:eastAsia="zh-TW"/>
-              </w:rPr>
-            </w:pPr>
-            <w:r>
-              <w:rPr>
-                <w:rFonts w:ascii="Times New Roman" w:hAnsi="Times New Roman" w:cs="Times New Roman" w:hint="eastAsia"/>
-                <w:sz w:val="22"/>
-                <w:szCs w:val="20"/>
-                <w:lang w:eastAsia="zh-TW"/>
-              </w:rPr>
-              <w:lastRenderedPageBreak/>
-              <w:t>Center for Particles and Field</w:t>
-            </w:r>
-            <w:r>
-              <w:rPr>
-                <w:rFonts w:ascii="Times New Roman" w:hAnsi="Times New Roman" w:cs="Times New Roman" w:hint="eastAsia"/>
-                <w:sz w:val="22"/>
-                <w:szCs w:val="20"/>
-                <w:lang w:eastAsia="zh-TW"/>
-              </w:rPr>
-              <w:t>s/</w:t>
-            </w:r>
-            <w:r>
-              <w:rPr>
-                <w:rFonts w:ascii="Times New Roman" w:hAnsi="Times New Roman" w:cs="Times New Roman" w:hint="eastAsia"/>
-                <w:sz w:val="22"/>
-                <w:szCs w:val="20"/>
-                <w:lang w:eastAsia="zh-TW"/>
-              </w:rPr>
-              <w:t>ATLAS experiment</w:t>
-            </w:r>
-          </w:p>
-        </w:tc>
-        <w:tc>
-          <w:tcPr>
-            <w:tcW w:w="2409" w:type="dxa"/>
-          </w:tcPr>
-          <w:p>
-            <w:pPr>
-              <w:spacing w:line="240" w:lineRule="exact"/>
-              <w:ind w:firstLine="0"/>
-              <w:jc w:val="right"/>
-              <w:rPr>
-                <w:rFonts w:ascii="Times New Roman" w:hAnsi="Times New Roman" w:cs="Times New Roman"/>
-                <w:szCs w:val="20"/>
-                <w:lang w:eastAsia="zh-TW"/>
-              </w:rPr>
-            </w:pPr>
-            <w:r>
-              <w:rPr>
-                <w:rFonts w:ascii="Times New Roman" w:hAnsi="Times New Roman" w:cs="Times New Roman"/>
-                <w:szCs w:val="20"/>
-              </w:rPr>
-              <w:t>0</w:t>
-            </w:r>
-            <w:r>
-              <w:rPr>
-                <w:rFonts w:ascii="Times New Roman" w:hAnsi="Times New Roman" w:cs="Times New Roman" w:hint="eastAsia"/>
-                <w:szCs w:val="20"/>
-                <w:lang w:eastAsia="zh-TW"/>
-              </w:rPr>
-              <w:t>6</w:t>
-            </w:r>
-            <w:r>
-              <w:rPr>
-                <w:rFonts w:ascii="Times New Roman" w:hAnsi="Times New Roman" w:cs="Times New Roman"/>
-                <w:szCs w:val="20"/>
-              </w:rPr>
-              <w:t>/201</w:t>
-            </w:r>
-            <w:r>
-              <w:rPr>
-                <w:rFonts w:ascii="Times New Roman" w:hAnsi="Times New Roman" w:cs="Times New Roman" w:hint="eastAsia"/>
-                <w:szCs w:val="20"/>
-                <w:lang w:eastAsia="zh-TW"/>
-              </w:rPr>
-              <w:t>4</w:t>
-            </w:r>
-            <w:r>
-              <w:rPr>
-                <w:rFonts w:ascii="Times New Roman" w:hAnsi="Times New Roman" w:cs="Times New Roman"/>
-                <w:szCs w:val="20"/>
+                <w:rFonts w:cstheme="minorHAnsi"/>
+                <w:sz w:val="22"/>
+                <w:szCs w:val="20"/>
+                <w:lang w:eastAsia="zh-TW"/>
+              </w:rPr>
+              <w:t>Monte Carlo</w:t>
+            </w:r>
+            <w:r>
+              <w:rPr>
+                <w:rFonts w:cstheme="minorHAnsi"/>
+                <w:sz w:val="22"/>
+                <w:szCs w:val="20"/>
+                <w:lang w:eastAsia="zh-TW"/>
+              </w:rPr>
+              <w:t xml:space="preserve"> simulation dataset for LHC</w:t>
+            </w:r>
+            <w:r>
+              <w:rPr>
+                <w:rFonts w:cstheme="minorHAnsi"/>
+                <w:sz w:val="22"/>
+                <w:szCs w:val="20"/>
+                <w:lang w:eastAsia="zh-TW"/>
               </w:rPr>
               <w:t xml:space="preserve"> </w:t>
             </w:r>
             <w:r>
               <w:rPr>
-                <w:rFonts w:ascii="Times New Roman" w:hAnsi="Times New Roman" w:cs="Times New Roman"/>
-                <w:szCs w:val="20"/>
-                <w:lang w:eastAsia="zh-TW"/>
-              </w:rPr>
-              <w:t>–</w:t>
-            </w:r>
-            <w:r>
-              <w:rPr>
-                <w:rFonts w:ascii="Times New Roman" w:hAnsi="Times New Roman" w:cs="Times New Roman"/>
-                <w:szCs w:val="20"/>
-              </w:rPr>
-              <w:t>0</w:t>
-            </w:r>
-            <w:r>
-              <w:rPr>
-                <w:rFonts w:ascii="Times New Roman" w:hAnsi="Times New Roman" w:cs="Times New Roman" w:hint="eastAsia"/>
-                <w:szCs w:val="20"/>
-                <w:lang w:eastAsia="zh-TW"/>
-              </w:rPr>
-              <w:t>8</w:t>
-            </w:r>
-            <w:r>
-              <w:rPr>
-                <w:rFonts w:ascii="Times New Roman" w:hAnsi="Times New Roman" w:cs="Times New Roman"/>
-                <w:szCs w:val="20"/>
-              </w:rPr>
-              <w:t>/201</w:t>
-            </w:r>
-            <w:r>
-              <w:rPr>
-                <w:rFonts w:ascii="Times New Roman" w:hAnsi="Times New Roman" w:cs="Times New Roman" w:hint="eastAsia"/>
-                <w:szCs w:val="20"/>
-                <w:lang w:eastAsia="zh-TW"/>
-              </w:rPr>
-              <w:t>4</w:t>
-            </w:r>
-          </w:p>
-        </w:tc>
-      </w:tr>
-      <w:tr>
-        <w:tc>
-          <w:tcPr>
-            <w:tcW w:w="10314" w:type="dxa"/>
-            <w:gridSpan w:val="2"/>
-          </w:tcPr>
-          <w:p>
-            <w:pPr>
-              <w:numPr>
-                <w:ilvl w:val="0"/>
-                <w:numId w:val="1"/>
-              </w:numPr>
-              <w:ind w:right="400"/>
-              <w:rPr>
-                <w:rFonts w:ascii="Times New Roman" w:hAnsi="Times New Roman" w:cs="Times New Roman"/>
-                <w:sz w:val="20"/>
-                <w:szCs w:val="20"/>
-              </w:rPr>
-            </w:pPr>
-            <w:r>
-              <w:rPr>
-                <w:rFonts w:ascii="Times New Roman" w:hAnsi="Times New Roman" w:cs="Times New Roman" w:hint="eastAsia"/>
-                <w:sz w:val="20"/>
-                <w:szCs w:val="20"/>
-                <w:lang w:eastAsia="zh-TW"/>
-              </w:rPr>
-              <w:t xml:space="preserve">Study </w:t>
-            </w:r>
-            <w:r>
-              <w:rPr>
-                <w:rFonts w:ascii="Times New Roman" w:hAnsi="Times New Roman" w:cs="Times New Roman"/>
-                <w:sz w:val="20"/>
-                <w:szCs w:val="20"/>
-                <w:lang w:eastAsia="zh-TW"/>
-              </w:rPr>
-              <w:t xml:space="preserve">feature importance </w:t>
-            </w:r>
-            <w:r>
-              <w:rPr>
-                <w:rFonts w:ascii="Times New Roman" w:hAnsi="Times New Roman" w:cs="Times New Roman" w:hint="eastAsia"/>
-                <w:sz w:val="20"/>
-                <w:szCs w:val="20"/>
-                <w:lang w:eastAsia="zh-TW"/>
-              </w:rPr>
-              <w:t>for data classification with different types of machine learning algorithms including artificial neural network and boosted decision trees.</w:t>
-            </w:r>
-          </w:p>
-          <w:p>
-            <w:pPr>
-              <w:numPr>
-                <w:ilvl w:val="0"/>
-                <w:numId w:val="1"/>
-              </w:numPr>
-              <w:ind w:right="400"/>
-              <w:rPr>
-                <w:rFonts w:ascii="Times New Roman" w:hAnsi="Times New Roman" w:cs="Times New Roman"/>
-                <w:sz w:val="20"/>
-                <w:szCs w:val="20"/>
-              </w:rPr>
-            </w:pPr>
-            <w:r>
-              <w:rPr>
-                <w:rFonts w:ascii="Times New Roman" w:hAnsi="Times New Roman" w:cs="Times New Roman" w:hint="eastAsia"/>
-                <w:sz w:val="20"/>
-                <w:szCs w:val="20"/>
-                <w:lang w:eastAsia="zh-TW"/>
-              </w:rPr>
-              <w:t xml:space="preserve">Built </w:t>
-            </w:r>
-            <w:proofErr w:type="spellStart"/>
-            <w:r>
-              <w:rPr>
-                <w:rFonts w:ascii="Times New Roman" w:hAnsi="Times New Roman" w:cs="Times New Roman" w:hint="eastAsia"/>
-                <w:sz w:val="20"/>
-                <w:szCs w:val="20"/>
-                <w:lang w:eastAsia="zh-TW"/>
-              </w:rPr>
-              <w:t>multilepton</w:t>
-            </w:r>
-            <w:proofErr w:type="spellEnd"/>
-            <w:r>
-              <w:rPr>
-                <w:rFonts w:ascii="Times New Roman" w:hAnsi="Times New Roman" w:cs="Times New Roman" w:hint="eastAsia"/>
-                <w:sz w:val="20"/>
-                <w:szCs w:val="20"/>
-                <w:lang w:eastAsia="zh-TW"/>
-              </w:rPr>
-              <w:t xml:space="preserve"> simulation dataset for LHC Run2 with Monte Carlo simulation.</w:t>
+                <w:rFonts w:cstheme="minorHAnsi"/>
+                <w:sz w:val="22"/>
+                <w:szCs w:val="20"/>
+                <w:lang w:eastAsia="zh-TW"/>
+              </w:rPr>
+              <w:t>pre-</w:t>
+            </w:r>
+            <w:r>
+              <w:rPr>
+                <w:rFonts w:cstheme="minorHAnsi"/>
+                <w:sz w:val="22"/>
+                <w:szCs w:val="20"/>
+                <w:lang w:eastAsia="zh-TW"/>
+              </w:rPr>
+              <w:t xml:space="preserve">Run2 </w:t>
+            </w:r>
+            <w:r>
+              <w:rPr>
+                <w:rFonts w:cstheme="minorHAnsi"/>
+                <w:sz w:val="22"/>
+                <w:szCs w:val="20"/>
+                <w:lang w:eastAsia="zh-TW"/>
+              </w:rPr>
+              <w:t>study</w:t>
+            </w:r>
+            <w:r>
+              <w:rPr>
+                <w:rFonts w:cstheme="minorHAnsi" w:hint="eastAsia"/>
+                <w:sz w:val="22"/>
+                <w:szCs w:val="20"/>
+                <w:lang w:eastAsia="zh-TW"/>
+              </w:rPr>
+              <w:t>.</w:t>
             </w:r>
           </w:p>
         </w:tc>
@@ -2338,8 +1945,8 @@
     </w:tbl>
     <w:p>
       <w:pPr>
-        <w:ind w:firstLine="0"/>
         <w:rPr>
+          <w:rFonts w:hint="eastAsia"/>
           <w:lang w:eastAsia="zh-TW"/>
         </w:rPr>
       </w:pPr>
@@ -2372,7 +1979,7 @@
               <w:spacing w:line="240" w:lineRule="exact"/>
               <w:ind w:firstLine="0"/>
               <w:rPr>
-                <w:rFonts w:ascii="Times New Roman" w:hAnsi="Times New Roman" w:cs="Times New Roman" w:hint="eastAsia"/>
+                <w:rFonts w:cstheme="minorHAnsi"/>
                 <w:b/>
                 <w:szCs w:val="20"/>
                 <w:lang w:eastAsia="zh-TW"/>
@@ -2380,59 +1987,50 @@
             </w:pPr>
             <w:r>
               <w:rPr>
-                <w:rFonts w:ascii="Times New Roman" w:hAnsi="Times New Roman" w:cs="Times New Roman" w:hint="eastAsia"/>
+                <w:rFonts w:cstheme="minorHAnsi"/>
                 <w:b/>
                 <w:sz w:val="22"/>
                 <w:szCs w:val="24"/>
                 <w:lang w:eastAsia="zh-TW"/>
               </w:rPr>
-              <w:t>Graduate Research Assistant</w:t>
-            </w:r>
-            <w:proofErr w:type="gramStart"/>
-            <w:r>
-              <w:rPr>
-                <w:rFonts w:asciiTheme="minorEastAsia" w:hAnsiTheme="minorEastAsia" w:cs="Times New Roman" w:hint="eastAsia"/>
+              <w:t xml:space="preserve">Graduate Research </w:t>
+            </w:r>
+            <w:proofErr w:type="spellStart"/>
+            <w:r>
+              <w:rPr>
+                <w:rFonts w:cstheme="minorHAnsi"/>
+                <w:b/>
+                <w:sz w:val="22"/>
+                <w:szCs w:val="24"/>
+                <w:lang w:eastAsia="zh-TW"/>
+              </w:rPr>
+              <w:t>Assistant</w:t>
+            </w:r>
+            <w:r>
+              <w:rPr>
+                <w:rFonts w:hAnsiTheme="minorEastAsia" w:cstheme="minorHAnsi"/>
                 <w:sz w:val="22"/>
                 <w:szCs w:val="24"/>
                 <w:lang w:eastAsia="zh-TW"/>
               </w:rPr>
               <w:t>‧</w:t>
             </w:r>
-            <w:proofErr w:type="gramEnd"/>
-            <w:r>
-              <w:rPr>
-                <w:rFonts w:ascii="Times New Roman" w:hAnsi="Times New Roman" w:cs="Times New Roman"/>
-                <w:szCs w:val="20"/>
-                <w:lang w:eastAsia="zh-TW"/>
-              </w:rPr>
-              <w:t>National Taiwan University</w:t>
-            </w:r>
-          </w:p>
-          <w:p>
-            <w:pPr>
-              <w:spacing w:line="240" w:lineRule="exact"/>
-              <w:ind w:leftChars="200" w:left="480" w:firstLine="0"/>
-              <w:rPr>
-                <w:rFonts w:ascii="Times New Roman" w:hAnsi="Times New Roman" w:cs="Times New Roman" w:hint="eastAsia"/>
-                <w:i/>
-                <w:szCs w:val="20"/>
-                <w:lang w:eastAsia="zh-TW"/>
-              </w:rPr>
-            </w:pPr>
-            <w:r>
-              <w:rPr>
-                <w:rFonts w:ascii="Times New Roman" w:hAnsi="Times New Roman" w:cs="Times New Roman"/>
-                <w:szCs w:val="20"/>
-              </w:rPr>
-              <w:t>High Energy Physics Lab.</w:t>
-            </w:r>
-            <w:r>
-              <w:rPr>
-                <w:rFonts w:ascii="Times New Roman" w:hAnsi="Times New Roman" w:cs="Times New Roman" w:hint="eastAsia"/>
-                <w:szCs w:val="20"/>
-                <w:lang w:eastAsia="zh-TW"/>
-              </w:rPr>
-              <w:t>/Belle experiment</w:t>
+            <w:r>
+              <w:rPr>
+                <w:rFonts w:cstheme="minorHAnsi"/>
+                <w:szCs w:val="20"/>
+                <w:lang w:eastAsia="zh-TW"/>
+              </w:rPr>
+              <w:t>National</w:t>
+            </w:r>
+            <w:proofErr w:type="spellEnd"/>
+            <w:r>
+              <w:rPr>
+                <w:rFonts w:cstheme="minorHAnsi"/>
+                <w:szCs w:val="20"/>
+                <w:lang w:eastAsia="zh-TW"/>
+              </w:rPr>
+              <w:t xml:space="preserve"> Taiwan University</w:t>
             </w:r>
           </w:p>
         </w:tc>
@@ -2446,21 +2044,21 @@
               <w:ind w:firstLine="0"/>
               <w:jc w:val="right"/>
               <w:rPr>
-                <w:rFonts w:ascii="Times New Roman" w:hAnsi="Times New Roman" w:cs="Times New Roman"/>
+                <w:rFonts w:cstheme="minorHAnsi"/>
                 <w:szCs w:val="20"/>
                 <w:lang w:eastAsia="zh-TW"/>
               </w:rPr>
             </w:pPr>
             <w:r>
               <w:rPr>
-                <w:rFonts w:ascii="Times New Roman" w:hAnsi="Times New Roman" w:cs="Times New Roman"/>
+                <w:rFonts w:cstheme="minorHAnsi"/>
                 <w:szCs w:val="20"/>
               </w:rPr>
               <w:t>0</w:t>
             </w:r>
             <w:r>
               <w:rPr>
-                <w:rFonts w:ascii="Times New Roman" w:hAnsi="Times New Roman" w:cs="Times New Roman" w:hint="eastAsia"/>
+                <w:rFonts w:cstheme="minorHAnsi"/>
                 <w:szCs w:val="20"/>
                 <w:lang w:eastAsia="zh-TW"/>
               </w:rPr>
@@ -2468,14 +2066,14 @@
             </w:r>
             <w:r>
               <w:rPr>
-                <w:rFonts w:ascii="Times New Roman" w:hAnsi="Times New Roman" w:cs="Times New Roman"/>
+                <w:rFonts w:cstheme="minorHAnsi"/>
                 <w:szCs w:val="20"/>
               </w:rPr>
               <w:t>/201</w:t>
             </w:r>
             <w:r>
               <w:rPr>
-                <w:rFonts w:ascii="Times New Roman" w:hAnsi="Times New Roman" w:cs="Times New Roman" w:hint="eastAsia"/>
+                <w:rFonts w:cstheme="minorHAnsi"/>
                 <w:szCs w:val="20"/>
                 <w:lang w:eastAsia="zh-TW"/>
               </w:rPr>
@@ -2483,14 +2081,14 @@
             </w:r>
             <w:r>
               <w:rPr>
-                <w:rFonts w:ascii="Times New Roman" w:hAnsi="Times New Roman" w:cs="Times New Roman"/>
+                <w:rFonts w:cstheme="minorHAnsi"/>
                 <w:szCs w:val="20"/>
               </w:rPr>
               <w:t xml:space="preserve"> </w:t>
             </w:r>
             <w:r>
               <w:rPr>
-                <w:rFonts w:ascii="Times New Roman" w:hAnsi="Times New Roman" w:cs="Times New Roman"/>
+                <w:rFonts w:cstheme="minorHAnsi"/>
                 <w:szCs w:val="20"/>
                 <w:lang w:eastAsia="zh-TW"/>
               </w:rPr>
@@ -2498,14 +2096,14 @@
             </w:r>
             <w:r>
               <w:rPr>
-                <w:rFonts w:ascii="Times New Roman" w:hAnsi="Times New Roman" w:cs="Times New Roman"/>
+                <w:rFonts w:cstheme="minorHAnsi"/>
                 <w:szCs w:val="20"/>
               </w:rPr>
               <w:t xml:space="preserve"> </w:t>
             </w:r>
             <w:r>
               <w:rPr>
-                <w:rFonts w:ascii="Times New Roman" w:hAnsi="Times New Roman" w:cs="Times New Roman" w:hint="eastAsia"/>
+                <w:rFonts w:cstheme="minorHAnsi"/>
                 <w:szCs w:val="20"/>
                 <w:lang w:eastAsia="zh-TW"/>
               </w:rPr>
@@ -2526,21 +2124,40 @@
                 <w:ilvl w:val="0"/>
                 <w:numId w:val="1"/>
               </w:numPr>
-              <w:ind w:right="400"/>
-              <w:rPr>
-                <w:rFonts w:ascii="Times New Roman" w:hAnsi="Times New Roman" w:cs="Times New Roman"/>
-                <w:sz w:val="20"/>
+              <w:spacing w:beforeLines="50" w:afterLines="50" w:line="240" w:lineRule="exact"/>
+              <w:ind w:left="964" w:right="403" w:hanging="482"/>
+              <w:rPr>
+                <w:rFonts w:cstheme="minorHAnsi"/>
+                <w:sz w:val="22"/>
                 <w:szCs w:val="20"/>
               </w:rPr>
             </w:pPr>
             <w:r>
               <w:rPr>
-                <w:rFonts w:ascii="Times New Roman" w:hAnsi="Times New Roman" w:cs="Times New Roman" w:hint="eastAsia"/>
-                <w:sz w:val="20"/>
-                <w:szCs w:val="20"/>
-                <w:lang w:eastAsia="zh-TW"/>
-              </w:rPr>
-              <w:t>Performed regression model on collider data to estimate physics quantities including particle masses.</w:t>
+                <w:rFonts w:cstheme="minorHAnsi"/>
+                <w:sz w:val="22"/>
+                <w:szCs w:val="20"/>
+                <w:lang w:eastAsia="zh-TW"/>
+              </w:rPr>
+              <w:t>Performed regression model on collider data to estimate physics quantities including particle masses</w:t>
+            </w:r>
+            <w:r>
+              <w:rPr>
+                <w:rFonts w:cstheme="minorHAnsi"/>
+                <w:sz w:val="22"/>
+                <w:szCs w:val="20"/>
+                <w:lang w:eastAsia="zh-TW"/>
+              </w:rPr>
+              <w:t xml:space="preserve"> and widths</w:t>
+            </w:r>
+            <w:r>
+              <w:rPr>
+                <w:rFonts w:cstheme="minorHAnsi"/>
+                <w:sz w:val="22"/>
+                <w:szCs w:val="20"/>
+                <w:lang w:eastAsia="zh-TW"/>
+              </w:rPr>
+              <w:t>.</w:t>
             </w:r>
           </w:p>
           <w:p>
@@ -2549,9 +2166,10 @@
                 <w:ilvl w:val="0"/>
                 <w:numId w:val="1"/>
               </w:numPr>
-              <w:ind w:right="400"/>
-              <w:rPr>
-                <w:rFonts w:ascii="Times New Roman" w:hAnsi="Times New Roman" w:cs="Times New Roman" w:hint="eastAsia"/>
+              <w:spacing w:beforeLines="50" w:afterLines="50" w:line="240" w:lineRule="exact"/>
+              <w:ind w:left="964" w:right="403" w:hanging="482"/>
+              <w:rPr>
+                <w:rFonts w:cstheme="minorHAnsi"/>
                 <w:i/>
                 <w:sz w:val="20"/>
                 <w:szCs w:val="20"/>
@@ -2559,34 +2177,34 @@
             </w:pPr>
             <w:r>
               <w:rPr>
-                <w:rFonts w:ascii="Times New Roman" w:hAnsi="Times New Roman" w:cs="Times New Roman" w:hint="eastAsia"/>
-                <w:sz w:val="20"/>
-                <w:szCs w:val="20"/>
-                <w:lang w:eastAsia="zh-TW"/>
-              </w:rPr>
-              <w:t xml:space="preserve">Statistical hypothesis tested the </w:t>
-            </w:r>
-            <w:r>
-              <w:rPr>
-                <w:rFonts w:ascii="Times New Roman" w:hAnsi="Times New Roman" w:cs="Times New Roman"/>
-                <w:sz w:val="20"/>
-                <w:szCs w:val="20"/>
-                <w:lang w:eastAsia="zh-TW"/>
-              </w:rPr>
-              <w:t>existence</w:t>
-            </w:r>
-            <w:r>
-              <w:rPr>
-                <w:rFonts w:ascii="Times New Roman" w:hAnsi="Times New Roman" w:cs="Times New Roman"/>
-                <w:sz w:val="20"/>
+                <w:rFonts w:cstheme="minorHAnsi"/>
+                <w:sz w:val="22"/>
+                <w:szCs w:val="20"/>
+                <w:lang w:eastAsia="zh-TW"/>
+              </w:rPr>
+              <w:t>Rejected</w:t>
+            </w:r>
+            <w:r>
+              <w:rPr>
+                <w:rFonts w:cstheme="minorHAnsi"/>
+                <w:sz w:val="22"/>
+                <w:szCs w:val="20"/>
+                <w:lang w:eastAsia="zh-TW"/>
+              </w:rPr>
+              <w:t xml:space="preserve"> the existence</w:t>
+            </w:r>
+            <w:r>
+              <w:rPr>
+                <w:rFonts w:cstheme="minorHAnsi"/>
+                <w:sz w:val="22"/>
                 <w:szCs w:val="20"/>
               </w:rPr>
               <w:t xml:space="preserve"> of the hypothesized</w:t>
             </w:r>
             <w:r>
               <w:rPr>
-                <w:rFonts w:ascii="Times New Roman" w:hAnsi="Times New Roman" w:cs="Times New Roman" w:hint="eastAsia"/>
-                <w:sz w:val="20"/>
+                <w:rFonts w:cstheme="minorHAnsi"/>
+                <w:sz w:val="22"/>
                 <w:szCs w:val="20"/>
                 <w:lang w:eastAsia="zh-TW"/>
               </w:rPr>
@@ -2594,25 +2212,26 @@
             </w:r>
             <w:r>
               <w:rPr>
-                <w:rFonts w:ascii="Times New Roman" w:hAnsi="Times New Roman" w:cs="Times New Roman"/>
-                <w:sz w:val="20"/>
+                <w:rFonts w:cstheme="minorHAnsi"/>
+                <w:sz w:val="22"/>
                 <w:szCs w:val="20"/>
               </w:rPr>
               <w:t xml:space="preserve"> </w:t>
             </w:r>
             <w:proofErr w:type="spellStart"/>
-            <w:r>
-              <w:rPr>
-                <w:rFonts w:ascii="Times New Roman" w:hAnsi="Times New Roman" w:cs="Times New Roman"/>
-                <w:sz w:val="20"/>
+            <w:proofErr w:type="gramStart"/>
+            <w:r>
+              <w:rPr>
+                <w:rFonts w:cstheme="minorHAnsi"/>
+                <w:sz w:val="22"/>
                 <w:szCs w:val="20"/>
               </w:rPr>
               <w:t>Y</w:t>
             </w:r>
             <w:r>
               <w:rPr>
-                <w:rFonts w:ascii="Times New Roman" w:hAnsi="Times New Roman" w:cs="Times New Roman"/>
-                <w:sz w:val="20"/>
+                <w:rFonts w:cstheme="minorHAnsi"/>
+                <w:sz w:val="22"/>
                 <w:szCs w:val="20"/>
                 <w:vertAlign w:val="subscript"/>
               </w:rPr>
@@ -2621,11 +2240,29 @@
             <w:proofErr w:type="spellEnd"/>
             <w:r>
               <w:rPr>
-                <w:rFonts w:ascii="Times New Roman" w:hAnsi="Times New Roman" w:cs="Times New Roman"/>
-                <w:sz w:val="20"/>
-                <w:szCs w:val="20"/>
-              </w:rPr>
-              <w:t>(10900)</w:t>
+                <w:rFonts w:cstheme="minorHAnsi"/>
+                <w:sz w:val="22"/>
+                <w:szCs w:val="20"/>
+              </w:rPr>
+              <w:t>(</w:t>
+            </w:r>
+            <w:proofErr w:type="gramEnd"/>
+            <w:r>
+              <w:rPr>
+                <w:rFonts w:cstheme="minorHAnsi"/>
+                <w:sz w:val="22"/>
+                <w:szCs w:val="20"/>
+              </w:rPr>
+              <w:t>10900)</w:t>
+            </w:r>
+            <w:r>
+              <w:rPr>
+                <w:rFonts w:cstheme="minorHAnsi"/>
+                <w:sz w:val="22"/>
+                <w:szCs w:val="20"/>
+                <w:lang w:eastAsia="zh-TW"/>
+              </w:rPr>
+              <w:t xml:space="preserve"> with statistic test hypothesis.</w:t>
             </w:r>
           </w:p>
         </w:tc>
@@ -2633,10 +2270,17 @@
     </w:tbl>
     <w:p>
       <w:pPr>
+        <w:rPr>
+          <w:lang w:eastAsia="zh-TW"/>
+        </w:rPr>
+      </w:pPr>
+    </w:p>
+    <w:p>
+      <w:pPr>
         <w:pStyle w:val="1"/>
         <w:spacing w:before="0" w:after="0" w:line="60" w:lineRule="auto"/>
         <w:rPr>
-          <w:rFonts w:hint="eastAsia"/>
+          <w:rFonts w:asciiTheme="minorHAnsi" w:hAnsiTheme="minorHAnsi" w:cstheme="minorHAnsi"/>
           <w:color w:val="000000" w:themeColor="text1"/>
           <w:sz w:val="28"/>
           <w:lang w:eastAsia="zh-TW"/>
@@ -2644,17 +2288,19 @@
       </w:pPr>
       <w:r>
         <w:rPr>
-          <w:rFonts w:hint="eastAsia"/>
+          <w:rFonts w:asciiTheme="minorHAnsi" w:hAnsiTheme="minorHAnsi" w:cstheme="minorHAnsi"/>
           <w:color w:val="000000" w:themeColor="text1"/>
           <w:sz w:val="28"/>
           <w:lang w:eastAsia="zh-TW"/>
         </w:rPr>
+        <w:lastRenderedPageBreak/>
         <w:t>A</w:t>
       </w:r>
       <w:r>
         <w:rPr>
-          <w:rFonts w:hint="eastAsia"/>
+          <w:rFonts w:asciiTheme="minorHAnsi" w:hAnsiTheme="minorHAnsi" w:cstheme="minorHAnsi"/>
           <w:color w:val="000000" w:themeColor="text1"/>
+          <w:sz w:val="20"/>
           <w:lang w:eastAsia="zh-TW"/>
         </w:rPr>
         <w:t>CTIVITIES</w:t>
@@ -2684,14 +2330,14 @@
             <w:pPr>
               <w:ind w:firstLine="0"/>
               <w:rPr>
-                <w:rFonts w:ascii="Times New Roman" w:hAnsi="Times New Roman" w:cs="Times New Roman"/>
+                <w:rFonts w:cstheme="minorHAnsi"/>
                 <w:lang w:eastAsia="zh-TW"/>
               </w:rPr>
             </w:pPr>
             <w:proofErr w:type="spellStart"/>
             <w:r>
               <w:rPr>
-                <w:rFonts w:ascii="Times New Roman" w:hAnsi="Times New Roman" w:cs="Times New Roman"/>
+                <w:rFonts w:cstheme="minorHAnsi"/>
                 <w:b/>
                 <w:sz w:val="22"/>
                 <w:lang w:eastAsia="zh-TW"/>
@@ -2701,7 +2347,7 @@
             <w:proofErr w:type="spellEnd"/>
             <w:r>
               <w:rPr>
-                <w:rFonts w:ascii="Times New Roman" w:hAnsi="Times New Roman" w:cs="Times New Roman"/>
+                <w:rFonts w:cstheme="minorHAnsi"/>
                 <w:sz w:val="22"/>
                 <w:lang w:eastAsia="zh-TW"/>
               </w:rPr>
@@ -2728,73 +2374,30 @@
                 <w:ilvl w:val="0"/>
                 <w:numId w:val="6"/>
               </w:numPr>
+              <w:spacing w:beforeLines="50" w:afterLines="50" w:line="240" w:lineRule="exact"/>
               <w:ind w:leftChars="200" w:left="920" w:hangingChars="200" w:hanging="440"/>
               <w:rPr>
-                <w:rFonts w:ascii="Times New Roman" w:hAnsi="Times New Roman" w:cs="Times New Roman" w:hint="eastAsia"/>
+                <w:rFonts w:cstheme="minorHAnsi" w:hint="eastAsia"/>
+                <w:sz w:val="22"/>
+                <w:szCs w:val="20"/>
                 <w:lang w:eastAsia="zh-TW"/>
               </w:rPr>
             </w:pPr>
             <w:r>
               <w:rPr>
-                <w:rFonts w:ascii="Times New Roman" w:hAnsi="Times New Roman" w:cs="Times New Roman" w:hint="eastAsia"/>
-                <w:sz w:val="22"/>
-                <w:lang w:eastAsia="zh-TW"/>
-              </w:rPr>
-              <w:t xml:space="preserve">Built and stacked </w:t>
-            </w:r>
-            <w:r>
-              <w:rPr>
-                <w:rFonts w:ascii="Times New Roman" w:hAnsi="Times New Roman" w:cs="Times New Roman" w:hint="eastAsia"/>
-                <w:sz w:val="22"/>
-                <w:lang w:eastAsia="zh-TW"/>
-              </w:rPr>
-              <w:t xml:space="preserve">models </w:t>
-            </w:r>
-            <w:r>
-              <w:rPr>
-                <w:rFonts w:ascii="Times New Roman" w:hAnsi="Times New Roman" w:cs="Times New Roman" w:hint="eastAsia"/>
-                <w:sz w:val="22"/>
-                <w:lang w:eastAsia="zh-TW"/>
-              </w:rPr>
-              <w:t>including</w:t>
-            </w:r>
-            <w:r>
-              <w:rPr>
-                <w:rFonts w:ascii="Times New Roman" w:hAnsi="Times New Roman" w:cs="Times New Roman" w:hint="eastAsia"/>
-                <w:sz w:val="22"/>
-                <w:lang w:eastAsia="zh-TW"/>
-              </w:rPr>
-              <w:t xml:space="preserve"> Neural Network, Gradient Boosting </w:t>
-            </w:r>
-            <w:r>
-              <w:rPr>
-                <w:rFonts w:ascii="Times New Roman" w:hAnsi="Times New Roman" w:cs="Times New Roman" w:hint="eastAsia"/>
-                <w:sz w:val="22"/>
-                <w:lang w:eastAsia="zh-TW"/>
-              </w:rPr>
-              <w:t xml:space="preserve">Tree, and </w:t>
-            </w:r>
-            <w:r>
-              <w:rPr>
-                <w:rFonts w:ascii="Times New Roman" w:hAnsi="Times New Roman" w:cs="Times New Roman"/>
-                <w:sz w:val="22"/>
-                <w:lang w:eastAsia="zh-TW"/>
-              </w:rPr>
-              <w:t>Naïve</w:t>
-            </w:r>
-            <w:r>
-              <w:rPr>
-                <w:rFonts w:ascii="Times New Roman" w:hAnsi="Times New Roman" w:cs="Times New Roman" w:hint="eastAsia"/>
-                <w:sz w:val="22"/>
-                <w:lang w:eastAsia="zh-TW"/>
-              </w:rPr>
-              <w:t xml:space="preserve"> </w:t>
+                <w:rFonts w:cstheme="minorHAnsi"/>
+                <w:sz w:val="22"/>
+                <w:szCs w:val="20"/>
+                <w:lang w:eastAsia="zh-TW"/>
+              </w:rPr>
+              <w:t xml:space="preserve">Built and stacked models including Neural Network, Gradient Boosting Tree, and Naïve </w:t>
             </w:r>
             <w:proofErr w:type="spellStart"/>
             <w:r>
               <w:rPr>
-                <w:rFonts w:ascii="Times New Roman" w:hAnsi="Times New Roman" w:cs="Times New Roman" w:hint="eastAsia"/>
-                <w:sz w:val="22"/>
+                <w:rFonts w:cstheme="minorHAnsi"/>
+                <w:sz w:val="22"/>
+                <w:szCs w:val="20"/>
                 <w:lang w:eastAsia="zh-TW"/>
               </w:rPr>
               <w:t>Bayes</w:t>
@@ -2802,12 +2405,26 @@
             <w:proofErr w:type="spellEnd"/>
             <w:r>
               <w:rPr>
-                <w:rFonts w:ascii="Times New Roman" w:hAnsi="Times New Roman" w:cs="Times New Roman" w:hint="eastAsia"/>
-                <w:sz w:val="22"/>
+                <w:rFonts w:cstheme="minorHAnsi"/>
+                <w:sz w:val="22"/>
+                <w:szCs w:val="20"/>
                 <w:lang w:eastAsia="zh-TW"/>
               </w:rPr>
               <w:t xml:space="preserve"> to train on 600 thousand data points and rank the probability of claiming insurance for drivers.</w:t>
             </w:r>
+          </w:p>
+          <w:p>
+            <w:pPr>
+              <w:pStyle w:val="ad"/>
+              <w:spacing w:beforeLines="50" w:afterLines="50" w:line="240" w:lineRule="exact"/>
+              <w:ind w:left="920" w:firstLine="0"/>
+              <w:rPr>
+                <w:rFonts w:cstheme="minorHAnsi"/>
+                <w:sz w:val="22"/>
+                <w:szCs w:val="20"/>
+                <w:lang w:eastAsia="zh-TW"/>
+              </w:rPr>
+            </w:pPr>
           </w:p>
           <w:p>
             <w:pPr>
@@ -2816,16 +2433,18 @@
                 <w:ilvl w:val="0"/>
                 <w:numId w:val="6"/>
               </w:numPr>
+              <w:spacing w:beforeLines="50" w:afterLines="50" w:line="240" w:lineRule="exact"/>
               <w:ind w:leftChars="200" w:left="920" w:hangingChars="200" w:hanging="440"/>
               <w:rPr>
-                <w:rFonts w:ascii="Times New Roman" w:hAnsi="Times New Roman" w:cs="Times New Roman"/>
+                <w:rFonts w:cstheme="minorHAnsi"/>
                 <w:lang w:eastAsia="zh-TW"/>
               </w:rPr>
             </w:pPr>
             <w:r>
               <w:rPr>
-                <w:rFonts w:ascii="Times New Roman" w:hAnsi="Times New Roman" w:cs="Times New Roman" w:hint="eastAsia"/>
-                <w:sz w:val="22"/>
+                <w:rFonts w:cstheme="minorHAnsi"/>
+                <w:sz w:val="22"/>
+                <w:szCs w:val="20"/>
                 <w:lang w:eastAsia="zh-TW"/>
               </w:rPr>
               <w:t>Built time series models to train on a 5-year sales record and forecast the sales of 4000 items in 57stores for the following 2 weeks.</w:t>
@@ -2839,6 +2458,19 @@
         <w:pStyle w:val="1"/>
         <w:spacing w:before="0" w:after="0" w:line="60" w:lineRule="auto"/>
         <w:rPr>
+          <w:rFonts w:asciiTheme="minorHAnsi" w:hAnsiTheme="minorHAnsi" w:cstheme="minorHAnsi"/>
+          <w:color w:val="000000" w:themeColor="text1"/>
+          <w:sz w:val="28"/>
+          <w:lang w:eastAsia="zh-TW"/>
+        </w:rPr>
+      </w:pPr>
+    </w:p>
+    <w:p>
+      <w:pPr>
+        <w:pStyle w:val="1"/>
+        <w:spacing w:before="0" w:after="0" w:line="60" w:lineRule="auto"/>
+        <w:rPr>
+          <w:rFonts w:asciiTheme="minorHAnsi" w:hAnsiTheme="minorHAnsi" w:cstheme="minorHAnsi"/>
           <w:color w:val="000000" w:themeColor="text1"/>
           <w:szCs w:val="20"/>
           <w:lang w:eastAsia="zh-TW"/>
@@ -2846,7 +2478,7 @@
       </w:pPr>
       <w:r>
         <w:rPr>
-          <w:rFonts w:hint="eastAsia"/>
+          <w:rFonts w:asciiTheme="minorHAnsi" w:hAnsiTheme="minorHAnsi" w:cstheme="minorHAnsi"/>
           <w:color w:val="000000" w:themeColor="text1"/>
           <w:sz w:val="28"/>
           <w:lang w:eastAsia="zh-TW"/>
@@ -2855,8 +2487,9 @@
       </w:r>
       <w:r>
         <w:rPr>
-          <w:rFonts w:hint="eastAsia"/>
+          <w:rFonts w:asciiTheme="minorHAnsi" w:hAnsiTheme="minorHAnsi" w:cstheme="minorHAnsi"/>
           <w:color w:val="000000" w:themeColor="text1"/>
+          <w:sz w:val="20"/>
           <w:lang w:eastAsia="zh-TW"/>
         </w:rPr>
         <w:t>UBLICATIONS</w:t>
@@ -2896,7 +2529,7 @@
               </w:numPr>
               <w:spacing w:line="240" w:lineRule="exact"/>
               <w:rPr>
-                <w:rFonts w:ascii="Times New Roman" w:hAnsi="Times New Roman" w:cs="Times New Roman"/>
+                <w:rFonts w:cstheme="minorHAnsi"/>
                 <w:sz w:val="20"/>
                 <w:szCs w:val="20"/>
                 <w:lang w:eastAsia="zh-TW"/>
@@ -2904,26 +2537,17 @@
             </w:pPr>
             <w:r>
               <w:rPr>
-                <w:rFonts w:ascii="Times New Roman" w:hAnsi="Times New Roman" w:cs="Times New Roman"/>
-                <w:sz w:val="22"/>
-                <w:szCs w:val="24"/>
-                <w:lang w:eastAsia="zh-TW"/>
-              </w:rPr>
-              <w:t>D</w:t>
-            </w:r>
-            <w:r>
-              <w:rPr>
-                <w:rFonts w:ascii="Times New Roman" w:hAnsi="Times New Roman" w:cs="Times New Roman" w:hint="eastAsia"/>
-                <w:sz w:val="22"/>
-                <w:szCs w:val="24"/>
-                <w:lang w:eastAsia="zh-TW"/>
-              </w:rPr>
-              <w:t xml:space="preserve">. </w:t>
+                <w:rFonts w:cstheme="minorHAnsi"/>
+                <w:sz w:val="22"/>
+                <w:szCs w:val="24"/>
+                <w:lang w:eastAsia="zh-TW"/>
+              </w:rPr>
+              <w:t xml:space="preserve">D. </w:t>
             </w:r>
             <w:proofErr w:type="spellStart"/>
             <w:r>
               <w:rPr>
-                <w:rFonts w:ascii="Times New Roman" w:hAnsi="Times New Roman" w:cs="Times New Roman"/>
+                <w:rFonts w:cstheme="minorHAnsi"/>
                 <w:sz w:val="22"/>
                 <w:szCs w:val="24"/>
                 <w:lang w:eastAsia="zh-TW"/>
@@ -2933,260 +2557,98 @@
             <w:proofErr w:type="spellEnd"/>
             <w:r>
               <w:rPr>
-                <w:rFonts w:ascii="Times New Roman" w:hAnsi="Times New Roman" w:cs="Times New Roman"/>
-                <w:sz w:val="22"/>
-                <w:szCs w:val="24"/>
-                <w:lang w:eastAsia="zh-TW"/>
-              </w:rPr>
-              <w:t>, J</w:t>
-            </w:r>
-            <w:r>
-              <w:rPr>
-                <w:rFonts w:ascii="Times New Roman" w:hAnsi="Times New Roman" w:cs="Times New Roman" w:hint="eastAsia"/>
-                <w:sz w:val="22"/>
-                <w:szCs w:val="24"/>
-                <w:lang w:eastAsia="zh-TW"/>
-              </w:rPr>
-              <w:t>.</w:t>
-            </w:r>
-            <w:r>
-              <w:rPr>
-                <w:rFonts w:ascii="Times New Roman" w:hAnsi="Times New Roman" w:cs="Times New Roman"/>
-                <w:sz w:val="22"/>
-                <w:szCs w:val="24"/>
-                <w:lang w:eastAsia="zh-TW"/>
-              </w:rPr>
-              <w:t xml:space="preserve"> S. Gainer, C</w:t>
-            </w:r>
-            <w:r>
-              <w:rPr>
-                <w:rFonts w:ascii="Times New Roman" w:hAnsi="Times New Roman" w:cs="Times New Roman" w:hint="eastAsia"/>
-                <w:sz w:val="22"/>
-                <w:szCs w:val="24"/>
-                <w:lang w:eastAsia="zh-TW"/>
-              </w:rPr>
-              <w:t>.</w:t>
-            </w:r>
-            <w:r>
-              <w:rPr>
-                <w:rFonts w:ascii="Times New Roman" w:hAnsi="Times New Roman" w:cs="Times New Roman"/>
+                <w:rFonts w:cstheme="minorHAnsi"/>
+                <w:sz w:val="22"/>
+                <w:szCs w:val="24"/>
+                <w:lang w:eastAsia="zh-TW"/>
+              </w:rPr>
+              <w:t xml:space="preserve">, J. S. Gainer, C. </w:t>
+            </w:r>
+            <w:proofErr w:type="spellStart"/>
+            <w:r>
+              <w:rPr>
+                <w:rFonts w:cstheme="minorHAnsi"/>
+                <w:sz w:val="22"/>
+                <w:szCs w:val="24"/>
+                <w:lang w:eastAsia="zh-TW"/>
+              </w:rPr>
+              <w:t>Kilic</w:t>
+            </w:r>
+            <w:proofErr w:type="spellEnd"/>
+            <w:r>
+              <w:rPr>
+                <w:rFonts w:cstheme="minorHAnsi"/>
+                <w:sz w:val="22"/>
+                <w:szCs w:val="24"/>
+                <w:lang w:eastAsia="zh-TW"/>
+              </w:rPr>
+              <w:t xml:space="preserve">, D. Kim, K. T. </w:t>
+            </w:r>
+            <w:proofErr w:type="spellStart"/>
+            <w:r>
+              <w:rPr>
+                <w:rFonts w:cstheme="minorHAnsi"/>
+                <w:sz w:val="22"/>
+                <w:szCs w:val="24"/>
+                <w:lang w:eastAsia="zh-TW"/>
+              </w:rPr>
+              <w:t>Matchev</w:t>
+            </w:r>
+            <w:proofErr w:type="spellEnd"/>
+            <w:r>
+              <w:rPr>
+                <w:rFonts w:cstheme="minorHAnsi"/>
+                <w:sz w:val="22"/>
+                <w:szCs w:val="24"/>
+                <w:lang w:eastAsia="zh-TW"/>
+              </w:rPr>
+              <w:t>, Y.-P. Yang,</w:t>
+            </w:r>
+            <w:r>
+              <w:rPr>
+                <w:rFonts w:cstheme="minorHAnsi"/>
+                <w:b/>
                 <w:sz w:val="22"/>
                 <w:szCs w:val="24"/>
                 <w:lang w:eastAsia="zh-TW"/>
               </w:rPr>
               <w:t xml:space="preserve"> </w:t>
             </w:r>
-            <w:proofErr w:type="spellStart"/>
-            <w:r>
-              <w:rPr>
-                <w:rFonts w:ascii="Times New Roman" w:hAnsi="Times New Roman" w:cs="Times New Roman"/>
-                <w:sz w:val="22"/>
-                <w:szCs w:val="24"/>
-                <w:lang w:eastAsia="zh-TW"/>
-              </w:rPr>
-              <w:t>Kilic</w:t>
-            </w:r>
-            <w:proofErr w:type="spellEnd"/>
-            <w:r>
-              <w:rPr>
-                <w:rFonts w:ascii="Times New Roman" w:hAnsi="Times New Roman" w:cs="Times New Roman"/>
-                <w:sz w:val="22"/>
-                <w:szCs w:val="24"/>
-                <w:lang w:eastAsia="zh-TW"/>
-              </w:rPr>
-              <w:t>, D</w:t>
-            </w:r>
-            <w:r>
-              <w:rPr>
-                <w:rFonts w:ascii="Times New Roman" w:hAnsi="Times New Roman" w:cs="Times New Roman" w:hint="eastAsia"/>
-                <w:sz w:val="22"/>
-                <w:szCs w:val="24"/>
-                <w:lang w:eastAsia="zh-TW"/>
-              </w:rPr>
-              <w:t>.</w:t>
-            </w:r>
-            <w:r>
-              <w:rPr>
-                <w:rFonts w:ascii="Times New Roman" w:hAnsi="Times New Roman" w:cs="Times New Roman"/>
-                <w:sz w:val="22"/>
-                <w:szCs w:val="24"/>
-                <w:lang w:eastAsia="zh-TW"/>
-              </w:rPr>
-              <w:t xml:space="preserve"> Kim, K</w:t>
-            </w:r>
-            <w:r>
-              <w:rPr>
-                <w:rFonts w:ascii="Times New Roman" w:hAnsi="Times New Roman" w:cs="Times New Roman" w:hint="eastAsia"/>
-                <w:sz w:val="22"/>
-                <w:szCs w:val="24"/>
-                <w:lang w:eastAsia="zh-TW"/>
-              </w:rPr>
-              <w:t>.</w:t>
-            </w:r>
-            <w:r>
-              <w:rPr>
-                <w:rFonts w:ascii="Times New Roman" w:hAnsi="Times New Roman" w:cs="Times New Roman"/>
-                <w:sz w:val="22"/>
-                <w:szCs w:val="24"/>
-                <w:lang w:eastAsia="zh-TW"/>
-              </w:rPr>
-              <w:t xml:space="preserve"> T. </w:t>
-            </w:r>
-            <w:proofErr w:type="spellStart"/>
-            <w:r>
-              <w:rPr>
-                <w:rFonts w:ascii="Times New Roman" w:hAnsi="Times New Roman" w:cs="Times New Roman"/>
-                <w:sz w:val="22"/>
-                <w:szCs w:val="24"/>
-                <w:lang w:eastAsia="zh-TW"/>
-              </w:rPr>
-              <w:t>Matchev</w:t>
-            </w:r>
-            <w:proofErr w:type="spellEnd"/>
-            <w:r>
-              <w:rPr>
-                <w:rFonts w:ascii="Times New Roman" w:hAnsi="Times New Roman" w:cs="Times New Roman"/>
-                <w:sz w:val="22"/>
-                <w:szCs w:val="24"/>
-                <w:lang w:eastAsia="zh-TW"/>
-              </w:rPr>
-              <w:t>, Y</w:t>
-            </w:r>
-            <w:r>
-              <w:rPr>
-                <w:rFonts w:ascii="Times New Roman" w:hAnsi="Times New Roman" w:cs="Times New Roman" w:hint="eastAsia"/>
-                <w:sz w:val="22"/>
-                <w:szCs w:val="24"/>
-                <w:lang w:eastAsia="zh-TW"/>
-              </w:rPr>
-              <w:t>.</w:t>
-            </w:r>
-            <w:r>
-              <w:rPr>
-                <w:rFonts w:ascii="Times New Roman" w:hAnsi="Times New Roman" w:cs="Times New Roman"/>
-                <w:sz w:val="22"/>
-                <w:szCs w:val="24"/>
-                <w:lang w:eastAsia="zh-TW"/>
-              </w:rPr>
-              <w:t>-P</w:t>
-            </w:r>
-            <w:r>
-              <w:rPr>
-                <w:rFonts w:ascii="Times New Roman" w:hAnsi="Times New Roman" w:cs="Times New Roman" w:hint="eastAsia"/>
-                <w:sz w:val="22"/>
-                <w:szCs w:val="24"/>
-                <w:lang w:eastAsia="zh-TW"/>
-              </w:rPr>
-              <w:t>.</w:t>
-            </w:r>
-            <w:r>
-              <w:rPr>
-                <w:rFonts w:ascii="Times New Roman" w:hAnsi="Times New Roman" w:cs="Times New Roman"/>
-                <w:sz w:val="22"/>
-                <w:szCs w:val="24"/>
-                <w:lang w:eastAsia="zh-TW"/>
-              </w:rPr>
-              <w:t xml:space="preserve"> Yang</w:t>
-            </w:r>
-            <w:r>
-              <w:rPr>
-                <w:rFonts w:ascii="Times New Roman" w:hAnsi="Times New Roman" w:cs="Times New Roman" w:hint="eastAsia"/>
-                <w:sz w:val="22"/>
-                <w:szCs w:val="24"/>
-                <w:lang w:eastAsia="zh-TW"/>
-              </w:rPr>
-              <w:t>,</w:t>
-            </w:r>
-            <w:r>
-              <w:rPr>
-                <w:rFonts w:ascii="Times New Roman" w:hAnsi="Times New Roman" w:cs="Times New Roman" w:hint="eastAsia"/>
-                <w:b/>
-                <w:sz w:val="22"/>
-                <w:szCs w:val="24"/>
-                <w:lang w:eastAsia="zh-TW"/>
+            <w:r>
+              <w:rPr>
+                <w:rFonts w:cstheme="minorHAnsi"/>
+                <w:sz w:val="22"/>
+                <w:szCs w:val="24"/>
+                <w:lang w:eastAsia="zh-TW"/>
+              </w:rPr>
+              <w:t>“ Detecting kinematic boundary surfaces in phase space: particle mass measurements in SUSY-like events”</w:t>
+            </w:r>
+            <w:r>
+              <w:rPr>
+                <w:rFonts w:cstheme="minorHAnsi"/>
               </w:rPr>
               <w:t xml:space="preserve"> </w:t>
             </w:r>
             <w:r>
               <w:rPr>
-                <w:rFonts w:ascii="Times New Roman" w:hAnsi="Times New Roman" w:cs="Times New Roman"/>
-                <w:sz w:val="22"/>
-                <w:szCs w:val="24"/>
-                <w:lang w:eastAsia="zh-TW"/>
-              </w:rPr>
-              <w:t>“</w:t>
-            </w:r>
-            <w:r>
-              <w:rPr>
-                <w:rFonts w:ascii="Times New Roman" w:hAnsi="Times New Roman" w:cs="Times New Roman" w:hint="eastAsia"/>
-                <w:sz w:val="22"/>
-                <w:szCs w:val="24"/>
-                <w:lang w:eastAsia="zh-TW"/>
-              </w:rPr>
-              <w:t xml:space="preserve"> </w:t>
-            </w:r>
-            <w:r>
-              <w:rPr>
-                <w:rFonts w:ascii="Times New Roman" w:hAnsi="Times New Roman" w:cs="Times New Roman"/>
-                <w:sz w:val="22"/>
-                <w:szCs w:val="24"/>
-                <w:lang w:eastAsia="zh-TW"/>
-              </w:rPr>
-              <w:t>Detecting kinematic boundary surfaces in phase space: particle mass measurements in SUSY-like events”</w:t>
-            </w:r>
-            <w:r>
-              <w:rPr>
-                <w:rFonts w:ascii="Times New Roman" w:hAnsi="Times New Roman" w:cs="Times New Roman"/>
-              </w:rPr>
-              <w:t xml:space="preserve"> </w:t>
-            </w:r>
-            <w:r>
-              <w:rPr>
-                <w:rFonts w:ascii="Times New Roman" w:hAnsi="Times New Roman" w:cs="Times New Roman"/>
-                <w:lang w:eastAsia="zh-TW"/>
-              </w:rPr>
-              <w:t>,</w:t>
-            </w:r>
-            <w:r>
-              <w:rPr>
-                <w:rFonts w:ascii="Times New Roman" w:hAnsi="Times New Roman" w:cs="Times New Roman" w:hint="eastAsia"/>
-                <w:lang w:eastAsia="zh-TW"/>
-              </w:rPr>
-              <w:t xml:space="preserve"> </w:t>
+                <w:rFonts w:cstheme="minorHAnsi"/>
+                <w:lang w:eastAsia="zh-TW"/>
+              </w:rPr>
+              <w:t xml:space="preserve">, </w:t>
             </w:r>
             <w:r>
               <w:rPr>
                 <w:rStyle w:val="a3"/>
-                <w:rFonts w:ascii="Times New Roman" w:hAnsi="Times New Roman" w:cs="Times New Roman"/>
+                <w:rFonts w:cstheme="minorHAnsi"/>
                 <w:i/>
                 <w:u w:val="none"/>
                 <w:lang w:eastAsia="zh-TW"/>
               </w:rPr>
-              <w:t>JHEP</w:t>
-            </w:r>
-            <w:r>
-              <w:rPr>
-                <w:rStyle w:val="a3"/>
-                <w:rFonts w:ascii="Times New Roman" w:hAnsi="Times New Roman" w:cs="Times New Roman" w:hint="eastAsia"/>
-                <w:i/>
-                <w:u w:val="none"/>
-                <w:lang w:eastAsia="zh-TW"/>
-              </w:rPr>
-              <w:t xml:space="preserve"> </w:t>
-            </w:r>
-            <w:r>
-              <w:rPr>
-                <w:rStyle w:val="a3"/>
-                <w:rFonts w:ascii="Times New Roman" w:hAnsi="Times New Roman" w:cs="Times New Roman"/>
-                <w:i/>
-                <w:u w:val="none"/>
-                <w:lang w:eastAsia="zh-TW"/>
-              </w:rPr>
-              <w:t>06(2017)092</w:t>
-            </w:r>
-            <w:r>
-              <w:rPr>
-                <w:rFonts w:ascii="Times New Roman" w:hAnsi="Times New Roman" w:cs="Times New Roman"/>
+              <w:t>JHEP 06(2017)092</w:t>
+            </w:r>
+            <w:r>
+              <w:rPr>
+                <w:rFonts w:cstheme="minorHAnsi"/>
                 <w:i/>
                 <w:sz w:val="22"/>
                 <w:szCs w:val="24"/>
@@ -3198,7 +2660,7 @@
               <w:r>
                 <w:rPr>
                   <w:rStyle w:val="a3"/>
-                  <w:rFonts w:ascii="Courier New" w:hAnsi="Courier New" w:cs="Courier New"/>
+                  <w:rFonts w:cstheme="minorHAnsi"/>
                   <w:sz w:val="22"/>
                   <w:szCs w:val="24"/>
                   <w:u w:val="none"/>
@@ -3212,7 +2674,7 @@
       </w:tr>
       <w:tr>
         <w:trPr>
-          <w:trHeight w:val="1040"/>
+          <w:trHeight w:val="578"/>
         </w:trPr>
         <w:tc>
           <w:tcPr>
@@ -3225,8 +2687,9 @@
                 <w:ilvl w:val="0"/>
                 <w:numId w:val="3"/>
               </w:numPr>
-              <w:rPr>
-                <w:rFonts w:ascii="Times New Roman" w:eastAsiaTheme="majorEastAsia" w:hAnsi="Times New Roman" w:cs="Times New Roman"/>
+              <w:ind w:left="482" w:hanging="482"/>
+              <w:rPr>
+                <w:rFonts w:eastAsiaTheme="majorEastAsia" w:cstheme="minorHAnsi"/>
                 <w:b/>
                 <w:bCs/>
                 <w:sz w:val="28"/>
@@ -3236,7 +2699,7 @@
             </w:pPr>
             <w:r>
               <w:rPr>
-                <w:rFonts w:ascii="Times New Roman" w:hAnsi="Times New Roman" w:cs="Times New Roman" w:hint="eastAsia"/>
+                <w:rFonts w:cstheme="minorHAnsi"/>
                 <w:sz w:val="22"/>
                 <w:szCs w:val="24"/>
                 <w:lang w:eastAsia="zh-TW"/>
@@ -3246,7 +2709,7 @@
             <w:proofErr w:type="spellStart"/>
             <w:r>
               <w:rPr>
-                <w:rFonts w:ascii="Times New Roman" w:hAnsi="Times New Roman" w:cs="Times New Roman" w:hint="eastAsia"/>
+                <w:rFonts w:cstheme="minorHAnsi"/>
                 <w:sz w:val="22"/>
                 <w:szCs w:val="24"/>
                 <w:lang w:eastAsia="zh-TW"/>
@@ -3256,108 +2719,18 @@
             <w:proofErr w:type="spellEnd"/>
             <w:r>
               <w:rPr>
-                <w:rFonts w:ascii="Times New Roman" w:hAnsi="Times New Roman" w:cs="Times New Roman" w:hint="eastAsia"/>
-                <w:sz w:val="22"/>
-                <w:szCs w:val="24"/>
-                <w:lang w:eastAsia="zh-TW"/>
-              </w:rPr>
-              <w:t xml:space="preserve"> and</w:t>
-            </w:r>
-            <w:r>
-              <w:rPr>
-                <w:rFonts w:ascii="Times New Roman" w:hAnsi="Times New Roman" w:cs="Times New Roman"/>
-                <w:sz w:val="22"/>
-                <w:szCs w:val="24"/>
-                <w:lang w:eastAsia="zh-TW"/>
-              </w:rPr>
-              <w:t xml:space="preserve"> Y</w:t>
-            </w:r>
-            <w:r>
-              <w:rPr>
-                <w:rFonts w:ascii="Times New Roman" w:hAnsi="Times New Roman" w:cs="Times New Roman" w:hint="eastAsia"/>
-                <w:sz w:val="22"/>
-                <w:szCs w:val="24"/>
-                <w:lang w:eastAsia="zh-TW"/>
-              </w:rPr>
-              <w:t>.</w:t>
-            </w:r>
-            <w:r>
-              <w:rPr>
-                <w:rFonts w:ascii="Times New Roman" w:hAnsi="Times New Roman" w:cs="Times New Roman"/>
-                <w:sz w:val="22"/>
-                <w:szCs w:val="24"/>
-                <w:lang w:eastAsia="zh-TW"/>
-              </w:rPr>
-              <w:t>-P</w:t>
-            </w:r>
-            <w:r>
-              <w:rPr>
-                <w:rFonts w:ascii="Times New Roman" w:hAnsi="Times New Roman" w:cs="Times New Roman" w:hint="eastAsia"/>
-                <w:sz w:val="22"/>
-                <w:szCs w:val="24"/>
-                <w:lang w:eastAsia="zh-TW"/>
-              </w:rPr>
-              <w:t>.</w:t>
-            </w:r>
-            <w:r>
-              <w:rPr>
-                <w:rFonts w:ascii="Times New Roman" w:hAnsi="Times New Roman" w:cs="Times New Roman"/>
-                <w:sz w:val="22"/>
-                <w:szCs w:val="24"/>
-                <w:lang w:eastAsia="zh-TW"/>
-              </w:rPr>
-              <w:t xml:space="preserve"> Yang</w:t>
-            </w:r>
-            <w:r>
-              <w:rPr>
-                <w:rFonts w:ascii="Times New Roman" w:hAnsi="Times New Roman" w:cs="Times New Roman" w:hint="eastAsia"/>
-                <w:sz w:val="22"/>
-                <w:szCs w:val="24"/>
-                <w:lang w:eastAsia="zh-TW"/>
-              </w:rPr>
-              <w:t xml:space="preserve">, </w:t>
-            </w:r>
-            <w:r>
-              <w:rPr>
-                <w:rFonts w:ascii="Times New Roman" w:hAnsi="Times New Roman" w:cs="Times New Roman"/>
-                <w:sz w:val="22"/>
-                <w:szCs w:val="24"/>
-                <w:lang w:eastAsia="zh-TW"/>
-              </w:rPr>
-              <w:t>“</w:t>
-            </w:r>
-            <w:r>
-              <w:rPr>
-                <w:rFonts w:ascii="Times New Roman" w:hAnsi="Times New Roman" w:cs="Times New Roman" w:hint="eastAsia"/>
-                <w:sz w:val="22"/>
-                <w:szCs w:val="24"/>
-                <w:lang w:eastAsia="zh-TW"/>
-              </w:rPr>
-              <w:t>Mass Reconstruction for High Multiplicity Final States Using the Boundary of Phase Space</w:t>
-            </w:r>
-            <w:r>
-              <w:rPr>
-                <w:rFonts w:ascii="Times New Roman" w:hAnsi="Times New Roman" w:cs="Times New Roman"/>
-                <w:sz w:val="22"/>
-                <w:szCs w:val="24"/>
-                <w:lang w:eastAsia="zh-TW"/>
-              </w:rPr>
-              <w:t>”</w:t>
-            </w:r>
-            <w:r>
-              <w:rPr>
-                <w:rFonts w:ascii="Times New Roman" w:hAnsi="Times New Roman" w:cs="Times New Roman" w:hint="eastAsia"/>
-                <w:sz w:val="22"/>
-                <w:szCs w:val="24"/>
-                <w:lang w:eastAsia="zh-TW"/>
-              </w:rPr>
-              <w:t>,</w:t>
+                <w:rFonts w:cstheme="minorHAnsi"/>
+                <w:sz w:val="22"/>
+                <w:szCs w:val="24"/>
+                <w:lang w:eastAsia="zh-TW"/>
+              </w:rPr>
+              <w:t xml:space="preserve"> and Y.-P. Yang, “Mass Reconstruction for High Multiplicity Final States Using the Boundary of Phase Space”,</w:t>
             </w:r>
             <w:hyperlink r:id="rId9" w:history="1">
               <w:r>
                 <w:rPr>
                   <w:rStyle w:val="a3"/>
-                  <w:rFonts w:ascii="Times New Roman" w:hAnsi="Times New Roman" w:cs="Times New Roman" w:hint="eastAsia"/>
+                  <w:rFonts w:cstheme="minorHAnsi"/>
                   <w:sz w:val="22"/>
                   <w:szCs w:val="24"/>
                   <w:u w:val="none"/>
@@ -3368,141 +2741,25 @@
               <w:r>
                 <w:rPr>
                   <w:rStyle w:val="a3"/>
-                  <w:rFonts w:ascii="Times New Roman" w:hAnsi="Times New Roman" w:cs="Times New Roman"/>
+                  <w:rFonts w:cstheme="minorHAnsi"/>
                   <w:i/>
                   <w:sz w:val="22"/>
                   <w:szCs w:val="24"/>
                   <w:u w:val="none"/>
                   <w:lang w:eastAsia="zh-TW"/>
                 </w:rPr>
-                <w:t xml:space="preserve">in </w:t>
+                <w:t>in Proceedings of the "Fourth Annual Large Hadron Collider Physics"</w:t>
               </w:r>
               <w:r>
                 <w:rPr>
                   <w:rStyle w:val="a3"/>
-                  <w:rFonts w:ascii="Times New Roman" w:hAnsi="Times New Roman" w:cs="Times New Roman" w:hint="eastAsia"/>
-                  <w:i/>
+                  <w:rFonts w:cstheme="minorHAnsi"/>
                   <w:sz w:val="22"/>
                   <w:szCs w:val="24"/>
                   <w:u w:val="none"/>
                   <w:lang w:eastAsia="zh-TW"/>
                 </w:rPr>
-                <w:t>P</w:t>
-              </w:r>
-              <w:r>
-                <w:rPr>
-                  <w:rStyle w:val="a3"/>
-                  <w:rFonts w:ascii="Times New Roman" w:hAnsi="Times New Roman" w:cs="Times New Roman"/>
-                  <w:i/>
-                  <w:sz w:val="22"/>
-                  <w:szCs w:val="24"/>
-                  <w:u w:val="none"/>
-                  <w:lang w:eastAsia="zh-TW"/>
-                </w:rPr>
-                <w:t xml:space="preserve">roceedings of </w:t>
-              </w:r>
-              <w:r>
-                <w:rPr>
-                  <w:rStyle w:val="a3"/>
-                  <w:rFonts w:ascii="Times New Roman" w:hAnsi="Times New Roman" w:cs="Times New Roman" w:hint="eastAsia"/>
-                  <w:i/>
-                  <w:sz w:val="22"/>
-                  <w:szCs w:val="24"/>
-                  <w:u w:val="none"/>
-                  <w:lang w:eastAsia="zh-TW"/>
-                </w:rPr>
-                <w:t xml:space="preserve">the </w:t>
-              </w:r>
-              <w:r>
-                <w:rPr>
-                  <w:rStyle w:val="a3"/>
-                  <w:rFonts w:ascii="Times New Roman" w:hAnsi="Times New Roman" w:cs="Times New Roman"/>
-                  <w:i/>
-                  <w:sz w:val="22"/>
-                  <w:szCs w:val="24"/>
-                  <w:u w:val="none"/>
-                  <w:lang w:eastAsia="zh-TW"/>
-                </w:rPr>
-                <w:t>"</w:t>
-              </w:r>
-              <w:r>
-                <w:rPr>
-                  <w:rStyle w:val="a3"/>
-                  <w:rFonts w:ascii="Times New Roman" w:hAnsi="Times New Roman" w:cs="Times New Roman" w:hint="eastAsia"/>
-                  <w:i/>
-                  <w:sz w:val="22"/>
-                  <w:szCs w:val="24"/>
-                  <w:u w:val="none"/>
-                  <w:lang w:eastAsia="zh-TW"/>
-                </w:rPr>
-                <w:t>Fourth Annual Large Hadron Collider Physics</w:t>
-              </w:r>
-              <w:r>
-                <w:rPr>
-                  <w:rStyle w:val="a3"/>
-                  <w:rFonts w:ascii="Times New Roman" w:hAnsi="Times New Roman" w:cs="Times New Roman"/>
-                  <w:i/>
-                  <w:sz w:val="22"/>
-                  <w:szCs w:val="24"/>
-                  <w:u w:val="none"/>
-                  <w:lang w:eastAsia="zh-TW"/>
-                </w:rPr>
-                <w:t>"</w:t>
-              </w:r>
-              <w:r>
-                <w:rPr>
-                  <w:rStyle w:val="a3"/>
-                  <w:rFonts w:ascii="Times New Roman" w:hAnsi="Times New Roman" w:cs="Times New Roman" w:hint="eastAsia"/>
-                  <w:sz w:val="22"/>
-                  <w:szCs w:val="24"/>
-                  <w:u w:val="none"/>
-                  <w:lang w:eastAsia="zh-TW"/>
-                </w:rPr>
-                <w:t xml:space="preserve">, </w:t>
-              </w:r>
-              <w:r>
-                <w:rPr>
-                  <w:rStyle w:val="a3"/>
-                  <w:rFonts w:ascii="Times New Roman" w:hAnsi="Times New Roman" w:cs="Times New Roman"/>
-                  <w:sz w:val="22"/>
-                  <w:szCs w:val="24"/>
-                  <w:u w:val="none"/>
-                  <w:lang w:eastAsia="zh-TW"/>
-                </w:rPr>
-                <w:t>PoS</w:t>
-              </w:r>
-              <w:r>
-                <w:rPr>
-                  <w:rStyle w:val="a3"/>
-                  <w:rFonts w:ascii="Times New Roman" w:hAnsi="Times New Roman" w:cs="Times New Roman" w:hint="eastAsia"/>
-                  <w:sz w:val="22"/>
-                  <w:szCs w:val="24"/>
-                  <w:u w:val="none"/>
-                  <w:lang w:eastAsia="zh-TW"/>
-                </w:rPr>
-                <w:t>(LHCP2016</w:t>
-              </w:r>
-              <w:r>
-                <w:rPr>
-                  <w:rStyle w:val="a3"/>
-                  <w:rFonts w:ascii="Times New Roman" w:hAnsi="Times New Roman" w:cs="Times New Roman"/>
-                  <w:sz w:val="22"/>
-                  <w:szCs w:val="24"/>
-                  <w:u w:val="none"/>
-                  <w:lang w:eastAsia="zh-TW"/>
-                </w:rPr>
-                <w:t>)</w:t>
-              </w:r>
-              <w:r>
-                <w:rPr>
-                  <w:rStyle w:val="a3"/>
-                  <w:rFonts w:ascii="Times New Roman" w:hAnsi="Times New Roman" w:cs="Times New Roman" w:hint="eastAsia"/>
-                  <w:sz w:val="22"/>
-                  <w:szCs w:val="24"/>
-                  <w:u w:val="none"/>
-                  <w:lang w:eastAsia="zh-TW"/>
-                </w:rPr>
-                <w:t>221</w:t>
+                <w:t>, PoS(LHCP2016)221</w:t>
               </w:r>
             </w:hyperlink>
           </w:p>
@@ -3525,33 +2782,24 @@
               </w:numPr>
               <w:spacing w:line="240" w:lineRule="exact"/>
               <w:rPr>
-                <w:rFonts w:ascii="Times New Roman" w:hAnsi="Times New Roman" w:cs="Times New Roman"/>
+                <w:rFonts w:cstheme="minorHAnsi"/>
                 <w:szCs w:val="24"/>
                 <w:lang w:eastAsia="zh-TW"/>
               </w:rPr>
             </w:pPr>
             <w:r>
               <w:rPr>
-                <w:rFonts w:ascii="Times New Roman" w:hAnsi="Times New Roman" w:cs="Times New Roman"/>
-                <w:sz w:val="22"/>
-                <w:szCs w:val="24"/>
-                <w:lang w:eastAsia="zh-TW"/>
-              </w:rPr>
-              <w:t>D</w:t>
-            </w:r>
-            <w:r>
-              <w:rPr>
-                <w:rFonts w:ascii="Times New Roman" w:hAnsi="Times New Roman" w:cs="Times New Roman" w:hint="eastAsia"/>
-                <w:sz w:val="22"/>
-                <w:szCs w:val="24"/>
-                <w:lang w:eastAsia="zh-TW"/>
-              </w:rPr>
-              <w:t xml:space="preserve">. </w:t>
+                <w:rFonts w:cstheme="minorHAnsi"/>
+                <w:sz w:val="22"/>
+                <w:szCs w:val="24"/>
+                <w:lang w:eastAsia="zh-TW"/>
+              </w:rPr>
+              <w:t xml:space="preserve">D. </w:t>
             </w:r>
             <w:proofErr w:type="spellStart"/>
             <w:r>
               <w:rPr>
-                <w:rFonts w:ascii="Times New Roman" w:hAnsi="Times New Roman" w:cs="Times New Roman"/>
+                <w:rFonts w:cstheme="minorHAnsi"/>
                 <w:sz w:val="22"/>
                 <w:szCs w:val="24"/>
                 <w:lang w:eastAsia="zh-TW"/>
@@ -3561,53 +2809,17 @@
             <w:proofErr w:type="spellEnd"/>
             <w:r>
               <w:rPr>
-                <w:rFonts w:ascii="Times New Roman" w:hAnsi="Times New Roman" w:cs="Times New Roman"/>
-                <w:sz w:val="22"/>
-                <w:szCs w:val="24"/>
-                <w:lang w:eastAsia="zh-TW"/>
-              </w:rPr>
-              <w:t>, J</w:t>
-            </w:r>
-            <w:r>
-              <w:rPr>
-                <w:rFonts w:ascii="Times New Roman" w:hAnsi="Times New Roman" w:cs="Times New Roman" w:hint="eastAsia"/>
-                <w:sz w:val="22"/>
-                <w:szCs w:val="24"/>
-                <w:lang w:eastAsia="zh-TW"/>
-              </w:rPr>
-              <w:t>.</w:t>
-            </w:r>
-            <w:r>
-              <w:rPr>
-                <w:rFonts w:ascii="Times New Roman" w:hAnsi="Times New Roman" w:cs="Times New Roman"/>
-                <w:sz w:val="22"/>
-                <w:szCs w:val="24"/>
-                <w:lang w:eastAsia="zh-TW"/>
-              </w:rPr>
-              <w:t xml:space="preserve"> S. Gainer, C</w:t>
-            </w:r>
-            <w:r>
-              <w:rPr>
-                <w:rFonts w:ascii="Times New Roman" w:hAnsi="Times New Roman" w:cs="Times New Roman" w:hint="eastAsia"/>
-                <w:sz w:val="22"/>
-                <w:szCs w:val="24"/>
-                <w:lang w:eastAsia="zh-TW"/>
-              </w:rPr>
-              <w:t>.</w:t>
-            </w:r>
-            <w:r>
-              <w:rPr>
-                <w:rFonts w:ascii="Times New Roman" w:hAnsi="Times New Roman" w:cs="Times New Roman"/>
-                <w:sz w:val="22"/>
-                <w:szCs w:val="24"/>
-                <w:lang w:eastAsia="zh-TW"/>
-              </w:rPr>
-              <w:t xml:space="preserve"> </w:t>
+                <w:rFonts w:cstheme="minorHAnsi"/>
+                <w:sz w:val="22"/>
+                <w:szCs w:val="24"/>
+                <w:lang w:eastAsia="zh-TW"/>
+              </w:rPr>
+              <w:t xml:space="preserve">, J. S. Gainer, C. </w:t>
             </w:r>
             <w:proofErr w:type="spellStart"/>
             <w:r>
               <w:rPr>
-                <w:rFonts w:ascii="Times New Roman" w:hAnsi="Times New Roman" w:cs="Times New Roman"/>
+                <w:rFonts w:cstheme="minorHAnsi"/>
                 <w:sz w:val="22"/>
                 <w:szCs w:val="24"/>
                 <w:lang w:eastAsia="zh-TW"/>
@@ -3617,53 +2829,17 @@
             <w:proofErr w:type="spellEnd"/>
             <w:r>
               <w:rPr>
-                <w:rFonts w:ascii="Times New Roman" w:hAnsi="Times New Roman" w:cs="Times New Roman"/>
-                <w:sz w:val="22"/>
-                <w:szCs w:val="24"/>
-                <w:lang w:eastAsia="zh-TW"/>
-              </w:rPr>
-              <w:t>, D</w:t>
-            </w:r>
-            <w:r>
-              <w:rPr>
-                <w:rFonts w:ascii="Times New Roman" w:hAnsi="Times New Roman" w:cs="Times New Roman" w:hint="eastAsia"/>
-                <w:sz w:val="22"/>
-                <w:szCs w:val="24"/>
-                <w:lang w:eastAsia="zh-TW"/>
-              </w:rPr>
-              <w:t>.</w:t>
-            </w:r>
-            <w:r>
-              <w:rPr>
-                <w:rFonts w:ascii="Times New Roman" w:hAnsi="Times New Roman" w:cs="Times New Roman"/>
-                <w:sz w:val="22"/>
-                <w:szCs w:val="24"/>
-                <w:lang w:eastAsia="zh-TW"/>
-              </w:rPr>
-              <w:t xml:space="preserve"> Kim, K</w:t>
-            </w:r>
-            <w:r>
-              <w:rPr>
-                <w:rFonts w:ascii="Times New Roman" w:hAnsi="Times New Roman" w:cs="Times New Roman" w:hint="eastAsia"/>
-                <w:sz w:val="22"/>
-                <w:szCs w:val="24"/>
-                <w:lang w:eastAsia="zh-TW"/>
-              </w:rPr>
-              <w:t>.</w:t>
-            </w:r>
-            <w:r>
-              <w:rPr>
-                <w:rFonts w:ascii="Times New Roman" w:hAnsi="Times New Roman" w:cs="Times New Roman"/>
-                <w:sz w:val="22"/>
-                <w:szCs w:val="24"/>
-                <w:lang w:eastAsia="zh-TW"/>
-              </w:rPr>
-              <w:t xml:space="preserve"> T. </w:t>
+                <w:rFonts w:cstheme="minorHAnsi"/>
+                <w:sz w:val="22"/>
+                <w:szCs w:val="24"/>
+                <w:lang w:eastAsia="zh-TW"/>
+              </w:rPr>
+              <w:t xml:space="preserve">, D. Kim, K. T. </w:t>
             </w:r>
             <w:proofErr w:type="spellStart"/>
             <w:r>
               <w:rPr>
-                <w:rFonts w:ascii="Times New Roman" w:hAnsi="Times New Roman" w:cs="Times New Roman"/>
+                <w:rFonts w:cstheme="minorHAnsi"/>
                 <w:sz w:val="22"/>
                 <w:szCs w:val="24"/>
                 <w:lang w:eastAsia="zh-TW"/>
@@ -3673,71 +2849,17 @@
             <w:proofErr w:type="spellEnd"/>
             <w:r>
               <w:rPr>
-                <w:rFonts w:ascii="Times New Roman" w:hAnsi="Times New Roman" w:cs="Times New Roman"/>
-                <w:sz w:val="22"/>
-                <w:szCs w:val="24"/>
-                <w:lang w:eastAsia="zh-TW"/>
-              </w:rPr>
-              <w:t>, Y</w:t>
-            </w:r>
-            <w:r>
-              <w:rPr>
-                <w:rFonts w:ascii="Times New Roman" w:hAnsi="Times New Roman" w:cs="Times New Roman" w:hint="eastAsia"/>
-                <w:sz w:val="22"/>
-                <w:szCs w:val="24"/>
-                <w:lang w:eastAsia="zh-TW"/>
-              </w:rPr>
-              <w:t>.</w:t>
-            </w:r>
-            <w:r>
-              <w:rPr>
-                <w:rFonts w:ascii="Times New Roman" w:hAnsi="Times New Roman" w:cs="Times New Roman"/>
-                <w:sz w:val="22"/>
-                <w:szCs w:val="24"/>
-                <w:lang w:eastAsia="zh-TW"/>
-              </w:rPr>
-              <w:t>-P</w:t>
-            </w:r>
-            <w:r>
-              <w:rPr>
-                <w:rFonts w:ascii="Times New Roman" w:hAnsi="Times New Roman" w:cs="Times New Roman" w:hint="eastAsia"/>
-                <w:sz w:val="22"/>
-                <w:szCs w:val="24"/>
-                <w:lang w:eastAsia="zh-TW"/>
-              </w:rPr>
-              <w:t>.</w:t>
-            </w:r>
-            <w:r>
-              <w:rPr>
-                <w:rFonts w:ascii="Times New Roman" w:hAnsi="Times New Roman" w:cs="Times New Roman"/>
-                <w:sz w:val="22"/>
-                <w:szCs w:val="24"/>
-                <w:lang w:eastAsia="zh-TW"/>
-              </w:rPr>
-              <w:t xml:space="preserve"> Yang</w:t>
-            </w:r>
-            <w:r>
-              <w:rPr>
-                <w:rFonts w:ascii="Times New Roman" w:hAnsi="Times New Roman" w:cs="Times New Roman" w:hint="eastAsia"/>
-                <w:sz w:val="22"/>
-                <w:szCs w:val="24"/>
-                <w:lang w:eastAsia="zh-TW"/>
-              </w:rPr>
-              <w:t xml:space="preserve">, </w:t>
-            </w:r>
-            <w:r>
-              <w:rPr>
-                <w:rFonts w:ascii="Times New Roman" w:hAnsi="Times New Roman" w:cs="Times New Roman"/>
-                <w:sz w:val="22"/>
-                <w:szCs w:val="24"/>
-                <w:lang w:eastAsia="zh-TW"/>
-              </w:rPr>
-              <w:t xml:space="preserve">“Identifying Phase Space Boundaries with </w:t>
+                <w:rFonts w:cstheme="minorHAnsi"/>
+                <w:sz w:val="22"/>
+                <w:szCs w:val="24"/>
+                <w:lang w:eastAsia="zh-TW"/>
+              </w:rPr>
+              <w:t xml:space="preserve">, Y.-P. Yang, “Identifying Phase Space Boundaries with </w:t>
             </w:r>
             <w:proofErr w:type="spellStart"/>
             <w:r>
               <w:rPr>
-                <w:rFonts w:ascii="Times New Roman" w:hAnsi="Times New Roman" w:cs="Times New Roman"/>
+                <w:rFonts w:cstheme="minorHAnsi"/>
                 <w:sz w:val="22"/>
                 <w:szCs w:val="24"/>
                 <w:lang w:eastAsia="zh-TW"/>
@@ -3747,27 +2869,18 @@
             <w:proofErr w:type="spellEnd"/>
             <w:r>
               <w:rPr>
-                <w:rFonts w:ascii="Times New Roman" w:hAnsi="Times New Roman" w:cs="Times New Roman"/>
-                <w:sz w:val="22"/>
-                <w:szCs w:val="24"/>
-                <w:lang w:eastAsia="zh-TW"/>
-              </w:rPr>
-              <w:t xml:space="preserve"> Tessellations”</w:t>
-            </w:r>
-            <w:r>
-              <w:rPr>
-                <w:rFonts w:ascii="Times New Roman" w:hAnsi="Times New Roman" w:cs="Times New Roman" w:hint="eastAsia"/>
-                <w:sz w:val="22"/>
-                <w:szCs w:val="24"/>
-                <w:lang w:eastAsia="zh-TW"/>
-              </w:rPr>
-              <w:t xml:space="preserve">, </w:t>
+                <w:rFonts w:cstheme="minorHAnsi"/>
+                <w:sz w:val="22"/>
+                <w:szCs w:val="24"/>
+                <w:lang w:eastAsia="zh-TW"/>
+              </w:rPr>
+              <w:t xml:space="preserve"> Tessellations”, </w:t>
             </w:r>
             <w:hyperlink r:id="rId10" w:history="1">
               <w:r>
                 <w:rPr>
                   <w:rStyle w:val="a3"/>
-                  <w:rFonts w:ascii="Times New Roman" w:hAnsi="Times New Roman" w:cs="Times New Roman" w:hint="eastAsia"/>
+                  <w:rFonts w:cstheme="minorHAnsi"/>
                   <w:i/>
                   <w:sz w:val="22"/>
                   <w:szCs w:val="24"/>
@@ -3779,7 +2892,7 @@
               <w:r>
                 <w:rPr>
                   <w:rStyle w:val="a3"/>
-                  <w:rFonts w:ascii="Times New Roman" w:hAnsi="Times New Roman" w:cs="Times New Roman" w:hint="eastAsia"/>
+                  <w:rFonts w:cstheme="minorHAnsi"/>
                   <w:sz w:val="22"/>
                   <w:szCs w:val="24"/>
                   <w:u w:val="none"/>
@@ -3790,7 +2903,7 @@
               <w:r>
                 <w:rPr>
                   <w:rStyle w:val="a3"/>
-                  <w:rFonts w:ascii="Times New Roman" w:hAnsi="Times New Roman" w:cs="Times New Roman" w:hint="eastAsia"/>
+                  <w:rFonts w:cstheme="minorHAnsi"/>
                   <w:b/>
                   <w:sz w:val="22"/>
                   <w:szCs w:val="24"/>
@@ -3802,7 +2915,7 @@
               <w:r>
                 <w:rPr>
                   <w:rStyle w:val="a3"/>
-                  <w:rFonts w:ascii="Times New Roman" w:hAnsi="Times New Roman" w:cs="Times New Roman" w:hint="eastAsia"/>
+                  <w:rFonts w:cstheme="minorHAnsi"/>
                   <w:sz w:val="22"/>
                   <w:szCs w:val="24"/>
                   <w:u w:val="none"/>
@@ -3813,7 +2926,7 @@
               <w:r>
                 <w:rPr>
                   <w:rStyle w:val="a3"/>
-                  <w:rFonts w:ascii="Times New Roman" w:hAnsi="Times New Roman" w:cs="Times New Roman" w:hint="eastAsia"/>
+                  <w:rFonts w:cstheme="minorHAnsi"/>
                   <w:b/>
                   <w:sz w:val="22"/>
                   <w:szCs w:val="24"/>
@@ -3825,7 +2938,7 @@
               <w:r>
                 <w:rPr>
                   <w:rStyle w:val="a3"/>
-                  <w:rFonts w:ascii="Times New Roman" w:hAnsi="Times New Roman" w:cs="Times New Roman" w:hint="eastAsia"/>
+                  <w:rFonts w:cstheme="minorHAnsi"/>
                   <w:sz w:val="22"/>
                   <w:szCs w:val="24"/>
                   <w:u w:val="none"/>
@@ -3836,27 +2949,18 @@
             </w:hyperlink>
             <w:r>
               <w:rPr>
-                <w:rFonts w:ascii="Times New Roman" w:hAnsi="Times New Roman" w:cs="Times New Roman" w:hint="eastAsia"/>
-                <w:sz w:val="22"/>
-                <w:szCs w:val="24"/>
-                <w:lang w:eastAsia="zh-TW"/>
-              </w:rPr>
-              <w:t>,</w:t>
-            </w:r>
-            <w:r>
-              <w:rPr>
-                <w:rFonts w:ascii="Times New Roman" w:hAnsi="Times New Roman" w:cs="Times New Roman" w:hint="eastAsia"/>
-                <w:sz w:val="22"/>
-                <w:szCs w:val="24"/>
-                <w:lang w:eastAsia="zh-TW"/>
-              </w:rPr>
-              <w:t xml:space="preserve"> </w:t>
+                <w:rFonts w:cstheme="minorHAnsi"/>
+                <w:sz w:val="22"/>
+                <w:szCs w:val="24"/>
+                <w:lang w:eastAsia="zh-TW"/>
+              </w:rPr>
+              <w:t xml:space="preserve">, </w:t>
             </w:r>
             <w:hyperlink r:id="rId11" w:history="1">
               <w:r>
                 <w:rPr>
                   <w:rStyle w:val="a3"/>
-                  <w:rFonts w:ascii="Courier New" w:hAnsi="Courier New" w:cs="Courier New"/>
+                  <w:rFonts w:cstheme="minorHAnsi"/>
                   <w:sz w:val="22"/>
                   <w:szCs w:val="24"/>
                   <w:u w:val="none"/>
@@ -3884,14 +2988,14 @@
                 <w:numId w:val="2"/>
               </w:numPr>
               <w:rPr>
-                <w:rFonts w:ascii="Times New Roman" w:hAnsi="Times New Roman" w:cs="Times New Roman"/>
+                <w:rFonts w:cstheme="minorHAnsi"/>
                 <w:szCs w:val="24"/>
                 <w:lang w:eastAsia="zh-TW"/>
               </w:rPr>
             </w:pPr>
             <w:r>
               <w:rPr>
-                <w:rFonts w:ascii="Times New Roman" w:hAnsi="Times New Roman" w:cs="Times New Roman"/>
+                <w:rFonts w:cstheme="minorHAnsi"/>
                 <w:sz w:val="22"/>
                 <w:lang w:eastAsia="zh-TW"/>
               </w:rPr>
@@ -3900,7 +3004,7 @@
             <w:proofErr w:type="spellStart"/>
             <w:r>
               <w:rPr>
-                <w:rFonts w:ascii="Times New Roman" w:hAnsi="Times New Roman" w:cs="Times New Roman"/>
+                <w:rFonts w:cstheme="minorHAnsi"/>
                 <w:sz w:val="22"/>
                 <w:lang w:eastAsia="zh-TW"/>
               </w:rPr>
@@ -3909,23 +3013,15 @@
             <w:proofErr w:type="spellEnd"/>
             <w:r>
               <w:rPr>
-                <w:rFonts w:ascii="Times New Roman" w:hAnsi="Times New Roman" w:cs="Times New Roman"/>
-                <w:sz w:val="22"/>
-                <w:lang w:eastAsia="zh-TW"/>
-              </w:rPr>
-              <w:t>, K. Kinoshita, P. Chang</w:t>
-            </w:r>
-            <w:r>
-              <w:rPr>
-                <w:rFonts w:ascii="Times New Roman" w:hAnsi="Times New Roman" w:cs="Times New Roman" w:hint="eastAsia"/>
-                <w:sz w:val="22"/>
-                <w:lang w:eastAsia="zh-TW"/>
-              </w:rPr>
-              <w:t xml:space="preserve">, </w:t>
-            </w:r>
-            <w:r>
-              <w:rPr>
-                <w:rFonts w:ascii="Times New Roman" w:hAnsi="Times New Roman" w:cs="Times New Roman" w:hint="eastAsia"/>
+                <w:rFonts w:cstheme="minorHAnsi"/>
+                <w:sz w:val="22"/>
+                <w:lang w:eastAsia="zh-TW"/>
+              </w:rPr>
+              <w:t xml:space="preserve">, K. Kinoshita, P. Chang, </w:t>
+            </w:r>
+            <w:r>
+              <w:rPr>
+                <w:rFonts w:cstheme="minorHAnsi"/>
                 <w:i/>
                 <w:sz w:val="22"/>
                 <w:lang w:eastAsia="zh-TW"/>
@@ -3934,19 +3030,11 @@
             </w:r>
             <w:r>
               <w:rPr>
-                <w:rFonts w:ascii="Times New Roman" w:hAnsi="Times New Roman" w:cs="Times New Roman" w:hint="eastAsia"/>
-                <w:sz w:val="22"/>
-                <w:lang w:eastAsia="zh-TW"/>
-              </w:rPr>
-              <w:t xml:space="preserve">. </w:t>
-            </w:r>
-            <w:r>
-              <w:rPr>
-                <w:rFonts w:ascii="Times New Roman" w:hAnsi="Times New Roman" w:cs="Times New Roman"/>
-                <w:sz w:val="22"/>
-                <w:lang w:eastAsia="zh-TW"/>
-              </w:rPr>
-              <w:t>“Measurements of the</w:t>
+                <w:rFonts w:cstheme="minorHAnsi"/>
+                <w:sz w:val="22"/>
+                <w:lang w:eastAsia="zh-TW"/>
+              </w:rPr>
+              <w:t>. “Measurements of the</w:t>
             </w:r>
             <m:oMath>
               <m:r>
@@ -3954,7 +3042,7 @@
                   <m:sty m:val="p"/>
                 </m:rPr>
                 <w:rPr>
-                  <w:rFonts w:ascii="Cambria Math" w:hAnsi="Cambria Math" w:cs="Times New Roman"/>
+                  <w:rFonts w:ascii="Cambria Math" w:cstheme="minorHAnsi"/>
                   <w:sz w:val="22"/>
                   <w:lang w:eastAsia="zh-TW"/>
                 </w:rPr>
@@ -3965,7 +3053,7 @@
                   <m:sty m:val="p"/>
                 </m:rPr>
                 <w:rPr>
-                  <w:rFonts w:ascii="Cambria Math" w:hAnsi="Cambria Math" w:cs="Times New Roman"/>
+                  <w:rFonts w:ascii="Cambria Math" w:cstheme="minorHAnsi"/>
                   <w:sz w:val="22"/>
                 </w:rPr>
                 <m:t>Υ</m:t>
@@ -3973,7 +3061,7 @@
             </m:oMath>
             <w:r>
               <w:rPr>
-                <w:rFonts w:ascii="Times New Roman" w:hAnsi="Times New Roman" w:cs="Times New Roman"/>
+                <w:rFonts w:cstheme="minorHAnsi"/>
                 <w:sz w:val="22"/>
                 <w:lang w:eastAsia="zh-TW"/>
               </w:rPr>
@@ -3985,7 +3073,7 @@
                   <m:sty m:val="p"/>
                 </m:rPr>
                 <w:rPr>
-                  <w:rFonts w:ascii="Cambria Math" w:hAnsi="Cambria Math" w:cs="Times New Roman"/>
+                  <w:rFonts w:ascii="Cambria Math" w:cstheme="minorHAnsi"/>
                   <w:sz w:val="22"/>
                   <w:lang w:eastAsia="zh-TW"/>
                 </w:rPr>
@@ -3996,7 +3084,7 @@
                   <m:sty m:val="p"/>
                 </m:rPr>
                 <w:rPr>
-                  <w:rFonts w:ascii="Cambria Math" w:hAnsi="Cambria Math" w:cs="Times New Roman"/>
+                  <w:rFonts w:ascii="Cambria Math" w:cstheme="minorHAnsi"/>
                   <w:sz w:val="22"/>
                 </w:rPr>
                 <m:t>Υ</m:t>
@@ -4004,7 +3092,7 @@
             </m:oMath>
             <w:r>
               <w:rPr>
-                <w:rFonts w:ascii="Times New Roman" w:hAnsi="Times New Roman" w:cs="Times New Roman"/>
+                <w:rFonts w:cstheme="minorHAnsi"/>
                 <w:sz w:val="22"/>
                 <w:lang w:eastAsia="zh-TW"/>
               </w:rPr>
@@ -4012,7 +3100,7 @@
             </w:r>
             <w:r>
               <w:rPr>
-                <w:rFonts w:ascii="Times New Roman" w:hAnsi="Times New Roman" w:cs="Times New Roman"/>
+                <w:rFonts w:cstheme="minorHAnsi"/>
                 <w:sz w:val="22"/>
                 <w:vertAlign w:val="superscript"/>
                 <w:lang w:eastAsia="zh-TW"/>
@@ -4021,7 +3109,7 @@
             </w:r>
             <w:r>
               <w:rPr>
-                <w:rFonts w:ascii="Times New Roman" w:hAnsi="Times New Roman" w:cs="Times New Roman"/>
+                <w:rFonts w:cstheme="minorHAnsi"/>
                 <w:sz w:val="22"/>
                 <w:lang w:eastAsia="zh-TW"/>
               </w:rPr>
@@ -4029,7 +3117,7 @@
             </w:r>
             <w:r>
               <w:rPr>
-                <w:rFonts w:ascii="Times New Roman" w:hAnsi="Times New Roman" w:cs="Times New Roman"/>
+                <w:rFonts w:cstheme="minorHAnsi"/>
                 <w:sz w:val="22"/>
                 <w:vertAlign w:val="superscript"/>
                 <w:lang w:eastAsia="zh-TW"/>
@@ -4038,7 +3126,7 @@
             </w:r>
             <w:r>
               <w:rPr>
-                <w:rFonts w:ascii="Times New Roman" w:hAnsi="Times New Roman" w:cs="Times New Roman" w:hint="eastAsia"/>
+                <w:rFonts w:cstheme="minorHAnsi"/>
                 <w:sz w:val="22"/>
                 <w:lang w:eastAsia="zh-TW"/>
               </w:rPr>
@@ -4050,7 +3138,7 @@
                   <m:sty m:val="p"/>
                 </m:rPr>
                 <w:rPr>
-                  <w:rFonts w:ascii="Cambria Math" w:hAnsi="Cambria Math" w:cs="Times New Roman"/>
+                  <w:rFonts w:ascii="Cambria Math" w:cstheme="minorHAnsi"/>
                   <w:sz w:val="22"/>
                 </w:rPr>
                 <m:t>Υ</m:t>
@@ -4058,7 +3146,7 @@
             </m:oMath>
             <w:r>
               <w:rPr>
-                <w:rFonts w:ascii="Times New Roman" w:hAnsi="Times New Roman" w:cs="Times New Roman"/>
+                <w:rFonts w:cstheme="minorHAnsi"/>
                 <w:sz w:val="22"/>
                 <w:lang w:eastAsia="zh-TW"/>
               </w:rPr>
@@ -4066,7 +3154,7 @@
             </w:r>
             <w:r>
               <w:rPr>
-                <w:rFonts w:ascii="Times New Roman" w:hAnsi="Times New Roman" w:cs="Times New Roman"/>
+                <w:rFonts w:cstheme="minorHAnsi"/>
                 <w:sz w:val="22"/>
                 <w:vertAlign w:val="superscript"/>
                 <w:lang w:eastAsia="zh-TW"/>
@@ -4075,7 +3163,7 @@
             </w:r>
             <w:r>
               <w:rPr>
-                <w:rFonts w:ascii="Times New Roman" w:hAnsi="Times New Roman" w:cs="Times New Roman"/>
+                <w:rFonts w:cstheme="minorHAnsi"/>
                 <w:sz w:val="22"/>
                 <w:lang w:eastAsia="zh-TW"/>
               </w:rPr>
@@ -4083,7 +3171,7 @@
             </w:r>
             <w:r>
               <w:rPr>
-                <w:rFonts w:ascii="Times New Roman" w:hAnsi="Times New Roman" w:cs="Times New Roman"/>
+                <w:rFonts w:cstheme="minorHAnsi"/>
                 <w:sz w:val="22"/>
                 <w:vertAlign w:val="superscript"/>
                 <w:lang w:eastAsia="zh-TW"/>
@@ -4092,7 +3180,7 @@
             </w:r>
             <w:r>
               <w:rPr>
-                <w:rFonts w:ascii="Times New Roman" w:hAnsi="Times New Roman" w:cs="Times New Roman"/>
+                <w:rFonts w:cstheme="minorHAnsi"/>
                 <w:sz w:val="22"/>
                 <w:lang w:eastAsia="zh-TW"/>
               </w:rPr>
@@ -4100,25 +3188,17 @@
             </w:r>
             <w:r>
               <w:rPr>
-                <w:rFonts w:ascii="Times New Roman" w:hAnsi="Times New Roman" w:cs="Times New Roman"/>
-                <w:szCs w:val="24"/>
-                <w:lang w:eastAsia="zh-TW"/>
-              </w:rPr>
-              <w:t>”</w:t>
-            </w:r>
-            <w:r>
-              <w:rPr>
-                <w:rFonts w:ascii="Times New Roman" w:hAnsi="Times New Roman" w:cs="Times New Roman" w:hint="eastAsia"/>
-                <w:szCs w:val="24"/>
-                <w:lang w:eastAsia="zh-TW"/>
-              </w:rPr>
-              <w:t xml:space="preserve">, </w:t>
+                <w:rFonts w:cstheme="minorHAnsi"/>
+                <w:szCs w:val="24"/>
+                <w:lang w:eastAsia="zh-TW"/>
+              </w:rPr>
+              <w:t xml:space="preserve">”, </w:t>
             </w:r>
             <w:hyperlink r:id="rId12" w:history="1">
               <w:r>
                 <w:rPr>
                   <w:rStyle w:val="a3"/>
-                  <w:rFonts w:ascii="Times New Roman" w:hAnsi="Times New Roman" w:cs="Times New Roman"/>
+                  <w:rFonts w:cstheme="minorHAnsi"/>
                   <w:i/>
                   <w:sz w:val="22"/>
                   <w:szCs w:val="24"/>
@@ -4130,7 +3210,7 @@
               <w:r>
                 <w:rPr>
                   <w:rStyle w:val="a3"/>
-                  <w:rFonts w:ascii="Times New Roman" w:hAnsi="Times New Roman" w:cs="Times New Roman"/>
+                  <w:rFonts w:cstheme="minorHAnsi"/>
                   <w:b/>
                   <w:sz w:val="22"/>
                   <w:szCs w:val="24"/>
@@ -4142,7 +3222,7 @@
               <w:r>
                 <w:rPr>
                   <w:rStyle w:val="a3"/>
-                  <w:rFonts w:ascii="Times New Roman" w:hAnsi="Times New Roman" w:cs="Times New Roman"/>
+                  <w:rFonts w:cstheme="minorHAnsi"/>
                   <w:sz w:val="22"/>
                   <w:szCs w:val="24"/>
                   <w:u w:val="none"/>
@@ -4153,7 +3233,7 @@
             </w:hyperlink>
             <w:r>
               <w:rPr>
-                <w:rFonts w:ascii="Times New Roman" w:hAnsi="Times New Roman" w:cs="Times New Roman" w:hint="eastAsia"/>
+                <w:rFonts w:cstheme="minorHAnsi"/>
                 <w:sz w:val="22"/>
                 <w:szCs w:val="24"/>
                 <w:lang w:eastAsia="zh-TW"/>
@@ -4164,7 +3244,7 @@
               <w:r>
                 <w:rPr>
                   <w:rStyle w:val="a3"/>
-                  <w:rFonts w:ascii="Courier New" w:hAnsi="Courier New" w:cs="Courier New"/>
+                  <w:rFonts w:cstheme="minorHAnsi"/>
                   <w:sz w:val="22"/>
                   <w:szCs w:val="24"/>
                   <w:u w:val="none"/>
@@ -4175,7 +3255,7 @@
               <w:r>
                 <w:rPr>
                   <w:rStyle w:val="a3"/>
-                  <w:rFonts w:ascii="Courier New" w:hAnsi="Courier New" w:cs="Courier New"/>
+                  <w:rFonts w:cstheme="minorHAnsi"/>
                   <w:sz w:val="22"/>
                   <w:u w:val="none"/>
                 </w:rPr>
@@ -4184,7 +3264,7 @@
               <w:r>
                 <w:rPr>
                   <w:rStyle w:val="a3"/>
-                  <w:rFonts w:ascii="Courier New" w:hAnsi="Courier New" w:cs="Courier New"/>
+                  <w:rFonts w:cstheme="minorHAnsi"/>
                   <w:sz w:val="22"/>
                   <w:szCs w:val="24"/>
                   <w:u w:val="none"/>
@@ -4212,12 +3292,13 @@
                 <w:numId w:val="2"/>
               </w:numPr>
               <w:rPr>
+                <w:rFonts w:cstheme="minorHAnsi"/>
                 <w:szCs w:val="24"/>
               </w:rPr>
             </w:pPr>
             <w:r>
               <w:rPr>
-                <w:rFonts w:ascii="Times New Roman" w:hAnsi="Times New Roman" w:cs="Times New Roman"/>
+                <w:rFonts w:cstheme="minorHAnsi"/>
                 <w:sz w:val="22"/>
                 <w:szCs w:val="24"/>
                 <w:lang w:eastAsia="zh-TW"/>
@@ -4227,7 +3308,7 @@
             <w:proofErr w:type="spellStart"/>
             <w:r>
               <w:rPr>
-                <w:rFonts w:ascii="Times New Roman" w:hAnsi="Times New Roman" w:cs="Times New Roman"/>
+                <w:rFonts w:cstheme="minorHAnsi"/>
                 <w:sz w:val="22"/>
                 <w:szCs w:val="24"/>
                 <w:lang w:eastAsia="zh-TW"/>
@@ -4237,28 +3318,19 @@
             <w:proofErr w:type="spellEnd"/>
             <w:r>
               <w:rPr>
-                <w:rFonts w:ascii="Times New Roman" w:hAnsi="Times New Roman" w:cs="Times New Roman" w:hint="eastAsia"/>
-                <w:sz w:val="22"/>
-                <w:szCs w:val="24"/>
-                <w:lang w:eastAsia="zh-TW"/>
-              </w:rPr>
-              <w:t xml:space="preserve"> Yang</w:t>
-            </w:r>
-            <w:r>
-              <w:rPr>
-                <w:rFonts w:ascii="Times New Roman" w:hAnsi="Times New Roman" w:cs="Times New Roman"/>
-                <w:sz w:val="22"/>
-                <w:szCs w:val="24"/>
-                <w:lang w:eastAsia="zh-TW"/>
-              </w:rPr>
-              <w:t xml:space="preserve">, “Measurement of </w:t>
+                <w:rFonts w:cstheme="minorHAnsi"/>
+                <w:sz w:val="22"/>
+                <w:szCs w:val="24"/>
+                <w:lang w:eastAsia="zh-TW"/>
+              </w:rPr>
+              <w:t xml:space="preserve"> Yang, “Measurement of </w:t>
             </w:r>
             <m:oMath>
               <m:sSup>
                 <m:sSupPr>
                   <m:ctrlPr>
                     <w:rPr>
-                      <w:rFonts w:ascii="Cambria Math" w:hAnsi="Cambria Math" w:cs="Times New Roman"/>
+                      <w:rFonts w:ascii="Cambria Math" w:cstheme="minorHAnsi"/>
                       <w:i/>
                       <w:sz w:val="22"/>
                       <w:szCs w:val="24"/>
@@ -4269,7 +3341,7 @@
                 <m:e>
                   <m:r>
                     <w:rPr>
-                      <w:rFonts w:ascii="Cambria Math" w:hAnsi="Cambria Math" w:cs="Times New Roman"/>
+                      <w:rFonts w:ascii="Cambria Math" w:hAnsi="Cambria Math" w:cstheme="minorHAnsi"/>
                       <w:sz w:val="22"/>
                       <w:szCs w:val="24"/>
                       <w:lang w:eastAsia="zh-TW"/>
@@ -4280,7 +3352,7 @@
                 <m:sup>
                   <m:r>
                     <w:rPr>
-                      <w:rFonts w:ascii="Cambria Math" w:hAnsi="Cambria Math" w:cs="Times New Roman"/>
+                      <w:rFonts w:ascii="Cambria Math" w:cstheme="minorHAnsi"/>
                       <w:sz w:val="22"/>
                       <w:szCs w:val="24"/>
                       <w:lang w:eastAsia="zh-TW"/>
@@ -4293,7 +3365,7 @@
                 <m:sSupPr>
                   <m:ctrlPr>
                     <w:rPr>
-                      <w:rFonts w:ascii="Cambria Math" w:hAnsi="Cambria Math" w:cs="Times New Roman"/>
+                      <w:rFonts w:ascii="Cambria Math" w:cstheme="minorHAnsi"/>
                       <w:i/>
                       <w:sz w:val="22"/>
                       <w:szCs w:val="24"/>
@@ -4304,7 +3376,7 @@
                 <m:e>
                   <m:r>
                     <w:rPr>
-                      <w:rFonts w:ascii="Cambria Math" w:hAnsi="Cambria Math" w:cs="Times New Roman"/>
+                      <w:rFonts w:ascii="Cambria Math" w:hAnsi="Cambria Math" w:cstheme="minorHAnsi"/>
                       <w:sz w:val="22"/>
                       <w:szCs w:val="24"/>
                       <w:lang w:eastAsia="zh-TW"/>
@@ -4315,7 +3387,7 @@
                 <m:sup>
                   <m:r>
                     <w:rPr>
-                      <w:rFonts w:ascii="Cambria Math" w:hAnsi="Cambria Math" w:cs="Times New Roman"/>
+                      <w:rFonts w:cstheme="minorHAnsi"/>
                       <w:sz w:val="22"/>
                       <w:szCs w:val="24"/>
                       <w:lang w:eastAsia="zh-TW"/>
@@ -4326,7 +3398,7 @@
               </m:sSup>
               <m:r>
                 <w:rPr>
-                  <w:rFonts w:ascii="Cambria Math" w:hAnsi="Cambria Math" w:cs="Times New Roman" w:hint="eastAsia"/>
+                  <w:rFonts w:cstheme="minorHAnsi"/>
                   <w:sz w:val="22"/>
                   <w:szCs w:val="24"/>
                   <w:lang w:eastAsia="zh-TW"/>
@@ -4335,7 +3407,7 @@
               </m:r>
               <m:r>
                 <w:rPr>
-                  <w:rFonts w:ascii="Cambria Math" w:hAnsi="Cambria Math" w:cs="Times New Roman"/>
+                  <w:rFonts w:ascii="Cambria Math" w:hAnsi="Cambria Math" w:cstheme="minorHAnsi"/>
                   <w:sz w:val="22"/>
                   <w:szCs w:val="24"/>
                   <w:lang w:eastAsia="zh-TW"/>
@@ -4347,7 +3419,7 @@
                   <m:chr m:val="̅"/>
                   <m:ctrlPr>
                     <w:rPr>
-                      <w:rFonts w:ascii="Cambria Math" w:hAnsi="Cambria Math" w:cs="Times New Roman"/>
+                      <w:rFonts w:ascii="Cambria Math" w:cstheme="minorHAnsi"/>
                       <w:i/>
                       <w:sz w:val="22"/>
                       <w:szCs w:val="24"/>
@@ -4358,7 +3430,7 @@
                 <m:e>
                   <m:r>
                     <w:rPr>
-                      <w:rFonts w:ascii="Cambria Math" w:hAnsi="Cambria Math" w:cs="Times New Roman"/>
+                      <w:rFonts w:ascii="Cambria Math" w:hAnsi="Cambria Math" w:cstheme="minorHAnsi"/>
                       <w:sz w:val="22"/>
                       <w:szCs w:val="24"/>
                       <w:lang w:eastAsia="zh-TW"/>
@@ -4369,7 +3441,7 @@
               </m:acc>
               <m:r>
                 <w:rPr>
-                  <w:rFonts w:ascii="Cambria Math" w:hAnsi="Cambria Math" w:cs="Times New Roman"/>
+                  <w:rFonts w:ascii="Cambria Math" w:cstheme="minorHAnsi"/>
                   <w:sz w:val="22"/>
                   <w:szCs w:val="24"/>
                   <w:lang w:eastAsia="zh-TW"/>
@@ -4379,7 +3451,7 @@
             </m:oMath>
             <w:r>
               <w:rPr>
-                <w:rFonts w:ascii="Times New Roman" w:hAnsi="Times New Roman" w:cs="Times New Roman"/>
+                <w:rFonts w:cstheme="minorHAnsi"/>
                 <w:sz w:val="22"/>
                 <w:szCs w:val="24"/>
                 <w:lang w:eastAsia="zh-TW"/>
@@ -4388,7 +3460,7 @@
             </w:r>
             <w:r>
               <w:rPr>
-                <w:rFonts w:ascii="Times New Roman" w:hAnsi="Times New Roman" w:cs="Times New Roman"/>
+                <w:rFonts w:cstheme="minorHAnsi"/>
                 <w:i/>
                 <w:sz w:val="22"/>
                 <w:szCs w:val="24"/>
@@ -4398,7 +3470,7 @@
             </w:r>
             <w:r>
               <w:rPr>
-                <w:rFonts w:ascii="Times New Roman" w:hAnsi="Times New Roman" w:cs="Times New Roman"/>
+                <w:rFonts w:cstheme="minorHAnsi"/>
                 <w:sz w:val="22"/>
                 <w:szCs w:val="24"/>
                 <w:lang w:eastAsia="zh-TW"/>
@@ -4414,7 +3486,7 @@
         <w:pStyle w:val="1"/>
         <w:spacing w:before="0" w:after="0" w:line="240" w:lineRule="exact"/>
         <w:rPr>
-          <w:rFonts w:ascii="Times New Roman" w:hAnsi="Times New Roman" w:cs="Times New Roman" w:hint="eastAsia"/>
+          <w:rFonts w:asciiTheme="minorHAnsi" w:hAnsiTheme="minorHAnsi" w:cstheme="minorHAnsi"/>
           <w:color w:val="auto"/>
           <w:sz w:val="28"/>
           <w:szCs w:val="28"/>
@@ -4427,7 +3499,7 @@
         <w:pStyle w:val="1"/>
         <w:spacing w:before="0" w:after="0" w:line="240" w:lineRule="exact"/>
         <w:rPr>
-          <w:rFonts w:ascii="Times New Roman" w:hAnsi="Times New Roman" w:cs="Times New Roman"/>
+          <w:rFonts w:asciiTheme="minorHAnsi" w:hAnsiTheme="minorHAnsi" w:cstheme="minorHAnsi"/>
           <w:color w:val="auto"/>
           <w:sz w:val="20"/>
           <w:szCs w:val="20"/>
@@ -4436,7 +3508,7 @@
       </w:pPr>
       <w:r>
         <w:rPr>
-          <w:rFonts w:ascii="Times New Roman" w:hAnsi="Times New Roman" w:cs="Times New Roman" w:hint="eastAsia"/>
+          <w:rFonts w:asciiTheme="minorHAnsi" w:hAnsiTheme="minorHAnsi" w:cstheme="minorHAnsi"/>
           <w:color w:val="auto"/>
           <w:sz w:val="28"/>
           <w:szCs w:val="28"/>
@@ -4446,7 +3518,7 @@
       </w:r>
       <w:r>
         <w:rPr>
-          <w:rFonts w:ascii="Times New Roman" w:hAnsi="Times New Roman" w:cs="Times New Roman" w:hint="eastAsia"/>
+          <w:rFonts w:asciiTheme="minorHAnsi" w:hAnsiTheme="minorHAnsi" w:cstheme="minorHAnsi"/>
           <w:color w:val="auto"/>
           <w:sz w:val="20"/>
           <w:szCs w:val="20"/>
@@ -4471,46 +3543,30 @@
         <w:tblLook w:val="04A0"/>
       </w:tblPr>
       <w:tblGrid>
-        <w:gridCol w:w="9039"/>
-        <w:gridCol w:w="1275"/>
+        <w:gridCol w:w="8613"/>
+        <w:gridCol w:w="1701"/>
       </w:tblGrid>
       <w:tr>
         <w:tc>
           <w:tcPr>
-            <w:tcW w:w="9039" w:type="dxa"/>
+            <w:tcW w:w="8613" w:type="dxa"/>
           </w:tcPr>
           <w:p>
             <w:pPr>
               <w:spacing w:line="240" w:lineRule="exact"/>
               <w:ind w:firstLine="0"/>
               <w:rPr>
-                <w:rFonts w:ascii="Times New Roman" w:hAnsi="Times New Roman" w:cs="Times New Roman"/>
+                <w:rFonts w:cstheme="minorHAnsi"/>
                 <w:lang w:eastAsia="zh-TW"/>
               </w:rPr>
             </w:pPr>
             <w:r>
               <w:rPr>
-                <w:rFonts w:ascii="Times New Roman" w:hAnsi="Times New Roman" w:cs="Times New Roman"/>
-                <w:sz w:val="22"/>
-                <w:lang w:eastAsia="zh-TW"/>
-              </w:rPr>
-              <w:t>“Mass Reconstruction for High Multiplicity Final</w:t>
-            </w:r>
-            <w:r>
-              <w:rPr>
-                <w:rFonts w:ascii="Times New Roman" w:hAnsi="Times New Roman" w:cs="Times New Roman" w:hint="eastAsia"/>
-                <w:sz w:val="22"/>
-                <w:lang w:eastAsia="zh-TW"/>
-              </w:rPr>
-              <w:t xml:space="preserve"> </w:t>
-            </w:r>
-            <w:r>
-              <w:rPr>
-                <w:rFonts w:ascii="Times New Roman" w:hAnsi="Times New Roman" w:cs="Times New Roman"/>
-                <w:sz w:val="22"/>
-                <w:lang w:eastAsia="zh-TW"/>
-              </w:rPr>
-              <w:t>States Using the Boundary of Phase Space”</w:t>
+                <w:rFonts w:cstheme="minorHAnsi"/>
+                <w:sz w:val="22"/>
+                <w:lang w:eastAsia="zh-TW"/>
+              </w:rPr>
+              <w:t>“Mass Reconstruction for High Multiplicity Final States Using the Boundary of Phase Space”</w:t>
             </w:r>
           </w:p>
           <w:p>
@@ -4518,14 +3574,14 @@
               <w:spacing w:line="240" w:lineRule="exact"/>
               <w:ind w:firstLineChars="200" w:firstLine="440"/>
               <w:rPr>
-                <w:rFonts w:ascii="Times New Roman" w:hAnsi="Times New Roman" w:cs="Times New Roman"/>
+                <w:rFonts w:cstheme="minorHAnsi"/>
                 <w:b/>
                 <w:lang w:eastAsia="zh-TW"/>
               </w:rPr>
             </w:pPr>
             <w:r>
               <w:rPr>
-                <w:rFonts w:ascii="Times New Roman" w:hAnsi="Times New Roman" w:cs="Times New Roman" w:hint="eastAsia"/>
+                <w:rFonts w:cstheme="minorHAnsi"/>
                 <w:b/>
                 <w:sz w:val="22"/>
                 <w:lang w:eastAsia="zh-TW"/>
@@ -4534,17 +3590,25 @@
             </w:r>
             <w:r>
               <w:rPr>
-                <w:rFonts w:ascii="Times New Roman" w:hAnsi="Times New Roman" w:cs="Times New Roman" w:hint="eastAsia"/>
+                <w:rFonts w:cstheme="minorHAnsi"/>
                 <w:sz w:val="22"/>
                 <w:lang w:eastAsia="zh-TW"/>
               </w:rPr>
               <w:t>, TAMU Corpus Christi</w:t>
+            </w:r>
+            <w:r>
+              <w:rPr>
+                <w:rFonts w:cstheme="minorHAnsi"/>
+                <w:sz w:val="22"/>
+                <w:lang w:eastAsia="zh-TW"/>
+              </w:rPr>
+              <w:t>, Corpus Christi, TX</w:t>
             </w:r>
           </w:p>
         </w:tc>
         <w:tc>
           <w:tcPr>
-            <w:tcW w:w="1275" w:type="dxa"/>
+            <w:tcW w:w="1701" w:type="dxa"/>
           </w:tcPr>
           <w:p>
             <w:pPr>
@@ -4552,13 +3616,14 @@
               <w:ind w:firstLine="0"/>
               <w:jc w:val="right"/>
               <w:rPr>
-                <w:rFonts w:ascii="Times New Roman" w:hAnsi="Times New Roman" w:cs="Times New Roman"/>
+                <w:rFonts w:cstheme="minorHAnsi"/>
+                <w:sz w:val="22"/>
                 <w:lang w:eastAsia="zh-TW"/>
               </w:rPr>
             </w:pPr>
             <w:r>
               <w:rPr>
-                <w:rFonts w:ascii="Times New Roman" w:hAnsi="Times New Roman" w:cs="Times New Roman" w:hint="eastAsia"/>
+                <w:rFonts w:cstheme="minorHAnsi"/>
                 <w:sz w:val="22"/>
                 <w:lang w:eastAsia="zh-TW"/>
               </w:rPr>
@@ -4566,7 +3631,7 @@
             </w:r>
             <w:r>
               <w:rPr>
-                <w:rFonts w:ascii="Times New Roman" w:hAnsi="Times New Roman" w:cs="Times New Roman" w:hint="eastAsia"/>
+                <w:rFonts w:cstheme="minorHAnsi"/>
                 <w:sz w:val="22"/>
                 <w:lang w:eastAsia="zh-TW"/>
               </w:rPr>
@@ -4574,7 +3639,7 @@
             </w:r>
             <w:r>
               <w:rPr>
-                <w:rFonts w:ascii="Times New Roman" w:hAnsi="Times New Roman" w:cs="Times New Roman" w:hint="eastAsia"/>
+                <w:rFonts w:cstheme="minorHAnsi"/>
                 <w:sz w:val="22"/>
                 <w:lang w:eastAsia="zh-TW"/>
               </w:rPr>
@@ -4586,14 +3651,14 @@
       <w:tr>
         <w:tc>
           <w:tcPr>
-            <w:tcW w:w="9039" w:type="dxa"/>
+            <w:tcW w:w="8613" w:type="dxa"/>
           </w:tcPr>
           <w:p>
             <w:pPr>
               <w:spacing w:line="240" w:lineRule="exact"/>
               <w:ind w:firstLine="0"/>
               <w:rPr>
-                <w:rFonts w:ascii="Times New Roman" w:hAnsi="Times New Roman" w:cs="Times New Roman"/>
+                <w:rFonts w:cstheme="minorHAnsi"/>
                 <w:b/>
                 <w:lang w:eastAsia="zh-TW"/>
               </w:rPr>
@@ -4602,7 +3667,7 @@
         </w:tc>
         <w:tc>
           <w:tcPr>
-            <w:tcW w:w="1275" w:type="dxa"/>
+            <w:tcW w:w="1701" w:type="dxa"/>
           </w:tcPr>
           <w:p>
             <w:pPr>
@@ -4611,7 +3676,7 @@
               <w:ind w:firstLine="0"/>
               <w:jc w:val="right"/>
               <w:rPr>
-                <w:rFonts w:ascii="Times New Roman" w:hAnsi="Times New Roman" w:cs="Times New Roman"/>
+                <w:rFonts w:cstheme="minorHAnsi"/>
                 <w:lang w:eastAsia="zh-TW"/>
               </w:rPr>
             </w:pPr>
@@ -4621,23 +3686,23 @@
       <w:tr>
         <w:tc>
           <w:tcPr>
-            <w:tcW w:w="9039" w:type="dxa"/>
+            <w:tcW w:w="8613" w:type="dxa"/>
           </w:tcPr>
           <w:p>
             <w:pPr>
               <w:spacing w:line="240" w:lineRule="exact"/>
               <w:ind w:firstLine="0"/>
               <w:rPr>
-                <w:rFonts w:ascii="Times New Roman" w:hAnsi="Times New Roman" w:cs="Times New Roman"/>
-                <w:sz w:val="20"/>
+                <w:rFonts w:cstheme="minorHAnsi"/>
+                <w:sz w:val="22"/>
                 <w:szCs w:val="20"/>
                 <w:lang w:eastAsia="zh-TW"/>
               </w:rPr>
             </w:pPr>
             <w:r>
               <w:rPr>
-                <w:rFonts w:ascii="Times New Roman" w:hAnsi="Times New Roman" w:cs="Times New Roman"/>
-                <w:sz w:val="20"/>
+                <w:rFonts w:cstheme="minorHAnsi"/>
+                <w:sz w:val="22"/>
                 <w:szCs w:val="20"/>
                 <w:lang w:eastAsia="zh-TW"/>
               </w:rPr>
@@ -4645,27 +3710,18 @@
             </w:r>
             <w:r>
               <w:rPr>
-                <w:rFonts w:ascii="Times New Roman" w:hAnsi="Times New Roman" w:cs="Times New Roman"/>
-                <w:sz w:val="20"/>
-                <w:szCs w:val="20"/>
-                <w:lang w:eastAsia="zh-TW"/>
-              </w:rPr>
-              <w:t>Improving mass measuremen</w:t>
-            </w:r>
-            <w:r>
-              <w:rPr>
-                <w:rFonts w:ascii="Times New Roman" w:hAnsi="Times New Roman" w:cs="Times New Roman"/>
-                <w:sz w:val="20"/>
-                <w:szCs w:val="20"/>
-                <w:lang w:eastAsia="zh-TW"/>
-              </w:rPr>
-              <w:t xml:space="preserve">t in cascade decay with </w:t>
+                <w:rFonts w:cstheme="minorHAnsi"/>
+                <w:sz w:val="22"/>
+                <w:szCs w:val="20"/>
+                <w:lang w:eastAsia="zh-TW"/>
+              </w:rPr>
+              <w:t xml:space="preserve">Improving mass measurement in cascade decay with </w:t>
             </w:r>
             <w:proofErr w:type="spellStart"/>
             <w:r>
               <w:rPr>
-                <w:rFonts w:ascii="Times New Roman" w:hAnsi="Times New Roman" w:cs="Times New Roman"/>
-                <w:sz w:val="20"/>
+                <w:rFonts w:cstheme="minorHAnsi"/>
+                <w:sz w:val="22"/>
                 <w:szCs w:val="20"/>
                 <w:lang w:eastAsia="zh-TW"/>
               </w:rPr>
@@ -4674,8 +3730,8 @@
             <w:proofErr w:type="spellEnd"/>
             <w:r>
               <w:rPr>
-                <w:rFonts w:ascii="Times New Roman" w:hAnsi="Times New Roman" w:cs="Times New Roman"/>
-                <w:sz w:val="20"/>
+                <w:rFonts w:cstheme="minorHAnsi"/>
+                <w:sz w:val="22"/>
                 <w:szCs w:val="20"/>
                 <w:lang w:eastAsia="zh-TW"/>
               </w:rPr>
@@ -4683,8 +3739,8 @@
             </w:r>
             <w:r>
               <w:rPr>
-                <w:rFonts w:ascii="Times New Roman" w:hAnsi="Times New Roman" w:cs="Times New Roman"/>
-                <w:sz w:val="20"/>
+                <w:rFonts w:cstheme="minorHAnsi"/>
+                <w:sz w:val="22"/>
                 <w:szCs w:val="20"/>
                 <w:lang w:eastAsia="zh-TW"/>
               </w:rPr>
@@ -4696,13 +3752,13 @@
               <w:spacing w:line="240" w:lineRule="exact"/>
               <w:ind w:firstLineChars="200" w:firstLine="440"/>
               <w:rPr>
-                <w:rFonts w:ascii="Times New Roman" w:hAnsi="Times New Roman" w:cs="Times New Roman"/>
+                <w:rFonts w:cstheme="minorHAnsi"/>
                 <w:lang w:eastAsia="zh-TW"/>
               </w:rPr>
             </w:pPr>
             <w:r>
               <w:rPr>
-                <w:rFonts w:ascii="Times New Roman" w:hAnsi="Times New Roman" w:cs="Times New Roman" w:hint="eastAsia"/>
+                <w:rFonts w:cstheme="minorHAnsi"/>
                 <w:b/>
                 <w:sz w:val="22"/>
                 <w:lang w:eastAsia="zh-TW"/>
@@ -4711,11 +3767,19 @@
             </w:r>
             <w:r>
               <w:rPr>
-                <w:rFonts w:ascii="Times New Roman" w:hAnsi="Times New Roman" w:cs="Times New Roman" w:hint="eastAsia"/>
+                <w:rFonts w:cstheme="minorHAnsi"/>
                 <w:sz w:val="22"/>
                 <w:lang w:eastAsia="zh-TW"/>
               </w:rPr>
               <w:t>, SLAC</w:t>
+            </w:r>
+            <w:r>
+              <w:rPr>
+                <w:rFonts w:cstheme="minorHAnsi"/>
+                <w:sz w:val="22"/>
+                <w:lang w:eastAsia="zh-TW"/>
+              </w:rPr>
+              <w:t>, Menlo Park, CA</w:t>
             </w:r>
           </w:p>
           <w:p>
@@ -4723,7 +3787,7 @@
               <w:spacing w:line="240" w:lineRule="exact"/>
               <w:ind w:firstLineChars="200" w:firstLine="480"/>
               <w:rPr>
-                <w:rFonts w:ascii="Times New Roman" w:hAnsi="Times New Roman" w:cs="Times New Roman"/>
+                <w:rFonts w:cstheme="minorHAnsi"/>
                 <w:lang w:eastAsia="zh-TW"/>
               </w:rPr>
             </w:pPr>
@@ -4731,7 +3795,7 @@
         </w:tc>
         <w:tc>
           <w:tcPr>
-            <w:tcW w:w="1275" w:type="dxa"/>
+            <w:tcW w:w="1701" w:type="dxa"/>
           </w:tcPr>
           <w:p>
             <w:pPr>
@@ -4739,13 +3803,13 @@
               <w:ind w:firstLine="0"/>
               <w:jc w:val="right"/>
               <w:rPr>
-                <w:rFonts w:ascii="Times New Roman" w:hAnsi="Times New Roman" w:cs="Times New Roman"/>
+                <w:rFonts w:cstheme="minorHAnsi"/>
                 <w:lang w:eastAsia="zh-TW"/>
               </w:rPr>
             </w:pPr>
             <w:r>
               <w:rPr>
-                <w:rFonts w:ascii="Times New Roman" w:hAnsi="Times New Roman" w:cs="Times New Roman" w:hint="eastAsia"/>
+                <w:rFonts w:cstheme="minorHAnsi"/>
                 <w:sz w:val="22"/>
                 <w:lang w:eastAsia="zh-TW"/>
               </w:rPr>
@@ -4753,7 +3817,7 @@
             </w:r>
             <w:r>
               <w:rPr>
-                <w:rFonts w:ascii="Times New Roman" w:hAnsi="Times New Roman" w:cs="Times New Roman" w:hint="eastAsia"/>
+                <w:rFonts w:cstheme="minorHAnsi"/>
                 <w:sz w:val="22"/>
                 <w:lang w:eastAsia="zh-TW"/>
               </w:rPr>
@@ -4761,7 +3825,7 @@
             </w:r>
             <w:r>
               <w:rPr>
-                <w:rFonts w:ascii="Times New Roman" w:hAnsi="Times New Roman" w:cs="Times New Roman" w:hint="eastAsia"/>
+                <w:rFonts w:cstheme="minorHAnsi"/>
                 <w:sz w:val="22"/>
                 <w:lang w:eastAsia="zh-TW"/>
               </w:rPr>
@@ -4773,20 +3837,20 @@
       <w:tr>
         <w:tc>
           <w:tcPr>
-            <w:tcW w:w="9039" w:type="dxa"/>
+            <w:tcW w:w="8613" w:type="dxa"/>
           </w:tcPr>
           <w:p>
             <w:pPr>
               <w:spacing w:line="240" w:lineRule="exact"/>
               <w:ind w:firstLine="0"/>
               <w:rPr>
-                <w:rFonts w:ascii="Times New Roman" w:hAnsi="Times New Roman" w:cs="Times New Roman"/>
+                <w:rFonts w:cstheme="minorHAnsi"/>
                 <w:lang w:eastAsia="zh-TW"/>
               </w:rPr>
             </w:pPr>
             <w:r>
               <w:rPr>
-                <w:rFonts w:ascii="Times New Roman" w:hAnsi="Times New Roman" w:cs="Times New Roman"/>
+                <w:rFonts w:cstheme="minorHAnsi"/>
                 <w:sz w:val="22"/>
                 <w:lang w:eastAsia="zh-TW"/>
               </w:rPr>
@@ -4797,7 +3861,7 @@
                 <m:sSupPr>
                   <m:ctrlPr>
                     <w:rPr>
-                      <w:rFonts w:ascii="Cambria Math" w:hAnsi="Cambria Math" w:cs="Times New Roman"/>
+                      <w:rFonts w:ascii="Cambria Math" w:cstheme="minorHAnsi"/>
                       <w:i/>
                       <w:sz w:val="22"/>
                       <w:lang w:eastAsia="zh-TW"/>
@@ -4807,7 +3871,7 @@
                 <m:e>
                   <m:r>
                     <w:rPr>
-                      <w:rFonts w:ascii="Cambria Math" w:hAnsi="Cambria Math" w:cs="Times New Roman"/>
+                      <w:rFonts w:ascii="Cambria Math" w:hAnsi="Cambria Math" w:cstheme="minorHAnsi"/>
                       <w:sz w:val="22"/>
                       <w:lang w:eastAsia="zh-TW"/>
                     </w:rPr>
@@ -4817,7 +3881,7 @@
                 <m:sup>
                   <m:r>
                     <w:rPr>
-                      <w:rFonts w:ascii="Cambria Math" w:hAnsi="Cambria Math" w:cs="Times New Roman"/>
+                      <w:rFonts w:ascii="Cambria Math" w:cstheme="minorHAnsi"/>
                       <w:sz w:val="22"/>
                       <w:lang w:eastAsia="zh-TW"/>
                     </w:rPr>
@@ -4829,7 +3893,7 @@
                 <m:sSupPr>
                   <m:ctrlPr>
                     <w:rPr>
-                      <w:rFonts w:ascii="Cambria Math" w:hAnsi="Cambria Math" w:cs="Times New Roman"/>
+                      <w:rFonts w:ascii="Cambria Math" w:cstheme="minorHAnsi"/>
                       <w:i/>
                       <w:sz w:val="22"/>
                       <w:lang w:eastAsia="zh-TW"/>
@@ -4839,7 +3903,7 @@
                 <m:e>
                   <m:r>
                     <w:rPr>
-                      <w:rFonts w:ascii="Cambria Math" w:hAnsi="Cambria Math" w:cs="Times New Roman"/>
+                      <w:rFonts w:ascii="Cambria Math" w:hAnsi="Cambria Math" w:cstheme="minorHAnsi"/>
                       <w:sz w:val="22"/>
                       <w:lang w:eastAsia="zh-TW"/>
                     </w:rPr>
@@ -4849,7 +3913,7 @@
                 <m:sup>
                   <m:r>
                     <w:rPr>
-                      <w:rFonts w:ascii="Cambria Math" w:hAnsi="Cambria Math" w:cs="Times New Roman"/>
+                      <w:rFonts w:cstheme="minorHAnsi"/>
                       <w:sz w:val="22"/>
                       <w:lang w:eastAsia="zh-TW"/>
                     </w:rPr>
@@ -4859,7 +3923,7 @@
               </m:sSup>
               <m:r>
                 <w:rPr>
-                  <w:rFonts w:ascii="Cambria Math" w:hAnsi="Cambria Math" w:cs="Times New Roman" w:hint="eastAsia"/>
+                  <w:rFonts w:cstheme="minorHAnsi"/>
                   <w:sz w:val="22"/>
                   <w:lang w:eastAsia="zh-TW"/>
                 </w:rPr>
@@ -4867,7 +3931,7 @@
               </m:r>
               <m:r>
                 <w:rPr>
-                  <w:rFonts w:ascii="Cambria Math" w:hAnsi="Cambria Math" w:cs="Times New Roman"/>
+                  <w:rFonts w:ascii="Cambria Math" w:hAnsi="Cambria Math" w:cstheme="minorHAnsi"/>
                   <w:sz w:val="22"/>
                   <w:lang w:eastAsia="zh-TW"/>
                 </w:rPr>
@@ -4878,7 +3942,7 @@
                   <m:chr m:val="̅"/>
                   <m:ctrlPr>
                     <w:rPr>
-                      <w:rFonts w:ascii="Cambria Math" w:hAnsi="Cambria Math" w:cs="Times New Roman"/>
+                      <w:rFonts w:ascii="Cambria Math" w:cstheme="minorHAnsi"/>
                       <w:i/>
                       <w:sz w:val="22"/>
                       <w:lang w:eastAsia="zh-TW"/>
@@ -4888,7 +3952,7 @@
                 <m:e>
                   <m:r>
                     <w:rPr>
-                      <w:rFonts w:ascii="Cambria Math" w:hAnsi="Cambria Math" w:cs="Times New Roman"/>
+                      <w:rFonts w:ascii="Cambria Math" w:hAnsi="Cambria Math" w:cstheme="minorHAnsi"/>
                       <w:sz w:val="22"/>
                       <w:lang w:eastAsia="zh-TW"/>
                     </w:rPr>
@@ -4899,35 +3963,11 @@
             </m:oMath>
             <w:r>
               <w:rPr>
-                <w:rFonts w:ascii="Times New Roman" w:hAnsi="Times New Roman" w:cs="Times New Roman" w:hint="eastAsia"/>
-                <w:sz w:val="22"/>
-                <w:lang w:eastAsia="zh-TW"/>
-              </w:rPr>
-              <w:t xml:space="preserve"> cross section measurement of </w:t>
-            </w:r>
-            <w:r>
-              <w:rPr>
-                <w:rFonts w:ascii="Times New Roman" w:hAnsi="Times New Roman" w:cs="Times New Roman" w:hint="eastAsia"/>
-                <w:sz w:val="22"/>
-                <w:lang w:eastAsia="zh-TW"/>
-              </w:rPr>
-              <w:t xml:space="preserve">Belle </w:t>
-            </w:r>
-            <w:r>
-              <w:rPr>
-                <w:rFonts w:ascii="Times New Roman" w:hAnsi="Times New Roman" w:cs="Times New Roman" w:hint="eastAsia"/>
-                <w:sz w:val="22"/>
-                <w:lang w:eastAsia="zh-TW"/>
-              </w:rPr>
-              <w:t>2010 scan</w:t>
-            </w:r>
-            <w:r>
-              <w:rPr>
-                <w:rFonts w:ascii="Times New Roman" w:hAnsi="Times New Roman" w:cs="Times New Roman"/>
-                <w:sz w:val="22"/>
-                <w:lang w:eastAsia="zh-TW"/>
-              </w:rPr>
-              <w:t>”</w:t>
+                <w:rFonts w:cstheme="minorHAnsi"/>
+                <w:sz w:val="22"/>
+                <w:lang w:eastAsia="zh-TW"/>
+              </w:rPr>
+              <w:t xml:space="preserve"> cross section measurement of Belle 2010 scan”</w:t>
             </w:r>
           </w:p>
           <w:p>
@@ -4935,14 +3975,14 @@
               <w:spacing w:line="240" w:lineRule="exact"/>
               <w:ind w:firstLineChars="200" w:firstLine="440"/>
               <w:rPr>
-                <w:rFonts w:ascii="Times New Roman" w:hAnsi="Times New Roman" w:cs="Times New Roman"/>
+                <w:rFonts w:cstheme="minorHAnsi"/>
                 <w:b/>
                 <w:lang w:eastAsia="zh-TW"/>
               </w:rPr>
             </w:pPr>
             <w:r>
               <w:rPr>
-                <w:rFonts w:ascii="Times New Roman" w:hAnsi="Times New Roman" w:cs="Times New Roman" w:hint="eastAsia"/>
+                <w:rFonts w:cstheme="minorHAnsi"/>
                 <w:b/>
                 <w:sz w:val="22"/>
                 <w:lang w:eastAsia="zh-TW"/>
@@ -4951,17 +3991,17 @@
             </w:r>
             <w:r>
               <w:rPr>
-                <w:rFonts w:ascii="Times New Roman" w:hAnsi="Times New Roman" w:cs="Times New Roman" w:hint="eastAsia"/>
-                <w:sz w:val="22"/>
-                <w:lang w:eastAsia="zh-TW"/>
-              </w:rPr>
-              <w:t>Belle</w:t>
+                <w:rFonts w:cstheme="minorHAnsi"/>
+                <w:sz w:val="22"/>
+                <w:lang w:eastAsia="zh-TW"/>
+              </w:rPr>
+              <w:t>KEK, Tsukuba, Japan</w:t>
             </w:r>
           </w:p>
         </w:tc>
         <w:tc>
           <w:tcPr>
-            <w:tcW w:w="1275" w:type="dxa"/>
+            <w:tcW w:w="1701" w:type="dxa"/>
           </w:tcPr>
           <w:p>
             <w:pPr>
@@ -4970,13 +4010,13 @@
               <w:ind w:firstLine="0"/>
               <w:jc w:val="right"/>
               <w:rPr>
-                <w:rFonts w:ascii="Times New Roman" w:hAnsi="Times New Roman" w:cs="Times New Roman"/>
+                <w:rFonts w:cstheme="minorHAnsi"/>
                 <w:lang w:eastAsia="zh-TW"/>
               </w:rPr>
             </w:pPr>
             <w:r>
               <w:rPr>
-                <w:rFonts w:ascii="Times New Roman" w:hAnsi="Times New Roman" w:cs="Times New Roman" w:hint="eastAsia"/>
+                <w:rFonts w:cstheme="minorHAnsi"/>
                 <w:sz w:val="22"/>
                 <w:lang w:eastAsia="zh-TW"/>
               </w:rPr>
@@ -4990,7 +4030,7 @@
       <w:pPr>
         <w:ind w:right="400" w:firstLine="0"/>
         <w:rPr>
-          <w:rFonts w:ascii="Times New Roman" w:hAnsi="Times New Roman" w:cs="Times New Roman"/>
+          <w:rFonts w:cstheme="minorHAnsi"/>
           <w:sz w:val="14"/>
           <w:szCs w:val="20"/>
           <w:lang w:eastAsia="zh-TW"/>
@@ -5633,6 +4673,119 @@
     </w:lvl>
   </w:abstractNum>
   <w:abstractNum w:abstractNumId="5">
+    <w:nsid w:val="53CE57BD"/>
+    <w:multiLevelType w:val="hybridMultilevel"/>
+    <w:tmpl w:val="4EFECD68"/>
+    <w:lvl w:ilvl="0" w:tplc="8B2A3A0A">
+      <w:start w:val="1"/>
+      <w:numFmt w:val="bullet"/>
+      <w:lvlText w:val="•"/>
+      <w:lvlJc w:val="left"/>
+      <w:pPr>
+        <w:ind w:left="480" w:hanging="480"/>
+      </w:pPr>
+      <w:rPr>
+        <w:rFonts w:hint="default"/>
+      </w:rPr>
+    </w:lvl>
+    <w:lvl w:ilvl="1" w:tplc="04090003" w:tentative="1">
+      <w:start w:val="1"/>
+      <w:numFmt w:val="bullet"/>
+      <w:lvlText w:val=""/>
+      <w:lvlJc w:val="left"/>
+      <w:pPr>
+        <w:ind w:left="960" w:hanging="480"/>
+      </w:pPr>
+      <w:rPr>
+        <w:rFonts w:ascii="Wingdings" w:hAnsi="Wingdings" w:hint="default"/>
+      </w:rPr>
+    </w:lvl>
+    <w:lvl w:ilvl="2" w:tplc="04090005" w:tentative="1">
+      <w:start w:val="1"/>
+      <w:numFmt w:val="bullet"/>
+      <w:lvlText w:val=""/>
+      <w:lvlJc w:val="left"/>
+      <w:pPr>
+        <w:ind w:left="1440" w:hanging="480"/>
+      </w:pPr>
+      <w:rPr>
+        <w:rFonts w:ascii="Wingdings" w:hAnsi="Wingdings" w:hint="default"/>
+      </w:rPr>
+    </w:lvl>
+    <w:lvl w:ilvl="3" w:tplc="04090001" w:tentative="1">
+      <w:start w:val="1"/>
+      <w:numFmt w:val="bullet"/>
+      <w:lvlText w:val=""/>
+      <w:lvlJc w:val="left"/>
+      <w:pPr>
+        <w:ind w:left="1920" w:hanging="480"/>
+      </w:pPr>
+      <w:rPr>
+        <w:rFonts w:ascii="Wingdings" w:hAnsi="Wingdings" w:hint="default"/>
+      </w:rPr>
+    </w:lvl>
+    <w:lvl w:ilvl="4" w:tplc="04090003" w:tentative="1">
+      <w:start w:val="1"/>
+      <w:numFmt w:val="bullet"/>
+      <w:lvlText w:val=""/>
+      <w:lvlJc w:val="left"/>
+      <w:pPr>
+        <w:ind w:left="2400" w:hanging="480"/>
+      </w:pPr>
+      <w:rPr>
+        <w:rFonts w:ascii="Wingdings" w:hAnsi="Wingdings" w:hint="default"/>
+      </w:rPr>
+    </w:lvl>
+    <w:lvl w:ilvl="5" w:tplc="04090005" w:tentative="1">
+      <w:start w:val="1"/>
+      <w:numFmt w:val="bullet"/>
+      <w:lvlText w:val=""/>
+      <w:lvlJc w:val="left"/>
+      <w:pPr>
+        <w:ind w:left="2880" w:hanging="480"/>
+      </w:pPr>
+      <w:rPr>
+        <w:rFonts w:ascii="Wingdings" w:hAnsi="Wingdings" w:hint="default"/>
+      </w:rPr>
+    </w:lvl>
+    <w:lvl w:ilvl="6" w:tplc="04090001" w:tentative="1">
+      <w:start w:val="1"/>
+      <w:numFmt w:val="bullet"/>
+      <w:lvlText w:val=""/>
+      <w:lvlJc w:val="left"/>
+      <w:pPr>
+        <w:ind w:left="3360" w:hanging="480"/>
+      </w:pPr>
+      <w:rPr>
+        <w:rFonts w:ascii="Wingdings" w:hAnsi="Wingdings" w:hint="default"/>
+      </w:rPr>
+    </w:lvl>
+    <w:lvl w:ilvl="7" w:tplc="04090003" w:tentative="1">
+      <w:start w:val="1"/>
+      <w:numFmt w:val="bullet"/>
+      <w:lvlText w:val=""/>
+      <w:lvlJc w:val="left"/>
+      <w:pPr>
+        <w:ind w:left="3840" w:hanging="480"/>
+      </w:pPr>
+      <w:rPr>
+        <w:rFonts w:ascii="Wingdings" w:hAnsi="Wingdings" w:hint="default"/>
+      </w:rPr>
+    </w:lvl>
+    <w:lvl w:ilvl="8" w:tplc="04090005" w:tentative="1">
+      <w:start w:val="1"/>
+      <w:numFmt w:val="bullet"/>
+      <w:lvlText w:val=""/>
+      <w:lvlJc w:val="left"/>
+      <w:pPr>
+        <w:ind w:left="4320" w:hanging="480"/>
+      </w:pPr>
+      <w:rPr>
+        <w:rFonts w:ascii="Wingdings" w:hAnsi="Wingdings" w:hint="default"/>
+      </w:rPr>
+    </w:lvl>
+  </w:abstractNum>
+  <w:abstractNum w:abstractNumId="6">
     <w:nsid w:val="53E53D59"/>
     <w:multiLevelType w:val="hybridMultilevel"/>
     <w:tmpl w:val="8B5CF460"/>
@@ -5646,6 +4799,119 @@
       </w:pPr>
       <w:rPr>
         <w:rFonts w:hint="default"/>
+      </w:rPr>
+    </w:lvl>
+    <w:lvl w:ilvl="1" w:tplc="04090003" w:tentative="1">
+      <w:start w:val="1"/>
+      <w:numFmt w:val="bullet"/>
+      <w:lvlText w:val=""/>
+      <w:lvlJc w:val="left"/>
+      <w:pPr>
+        <w:ind w:left="960" w:hanging="480"/>
+      </w:pPr>
+      <w:rPr>
+        <w:rFonts w:ascii="Wingdings" w:hAnsi="Wingdings" w:hint="default"/>
+      </w:rPr>
+    </w:lvl>
+    <w:lvl w:ilvl="2" w:tplc="04090005" w:tentative="1">
+      <w:start w:val="1"/>
+      <w:numFmt w:val="bullet"/>
+      <w:lvlText w:val=""/>
+      <w:lvlJc w:val="left"/>
+      <w:pPr>
+        <w:ind w:left="1440" w:hanging="480"/>
+      </w:pPr>
+      <w:rPr>
+        <w:rFonts w:ascii="Wingdings" w:hAnsi="Wingdings" w:hint="default"/>
+      </w:rPr>
+    </w:lvl>
+    <w:lvl w:ilvl="3" w:tplc="04090001" w:tentative="1">
+      <w:start w:val="1"/>
+      <w:numFmt w:val="bullet"/>
+      <w:lvlText w:val=""/>
+      <w:lvlJc w:val="left"/>
+      <w:pPr>
+        <w:ind w:left="1920" w:hanging="480"/>
+      </w:pPr>
+      <w:rPr>
+        <w:rFonts w:ascii="Wingdings" w:hAnsi="Wingdings" w:hint="default"/>
+      </w:rPr>
+    </w:lvl>
+    <w:lvl w:ilvl="4" w:tplc="04090003" w:tentative="1">
+      <w:start w:val="1"/>
+      <w:numFmt w:val="bullet"/>
+      <w:lvlText w:val=""/>
+      <w:lvlJc w:val="left"/>
+      <w:pPr>
+        <w:ind w:left="2400" w:hanging="480"/>
+      </w:pPr>
+      <w:rPr>
+        <w:rFonts w:ascii="Wingdings" w:hAnsi="Wingdings" w:hint="default"/>
+      </w:rPr>
+    </w:lvl>
+    <w:lvl w:ilvl="5" w:tplc="04090005" w:tentative="1">
+      <w:start w:val="1"/>
+      <w:numFmt w:val="bullet"/>
+      <w:lvlText w:val=""/>
+      <w:lvlJc w:val="left"/>
+      <w:pPr>
+        <w:ind w:left="2880" w:hanging="480"/>
+      </w:pPr>
+      <w:rPr>
+        <w:rFonts w:ascii="Wingdings" w:hAnsi="Wingdings" w:hint="default"/>
+      </w:rPr>
+    </w:lvl>
+    <w:lvl w:ilvl="6" w:tplc="04090001" w:tentative="1">
+      <w:start w:val="1"/>
+      <w:numFmt w:val="bullet"/>
+      <w:lvlText w:val=""/>
+      <w:lvlJc w:val="left"/>
+      <w:pPr>
+        <w:ind w:left="3360" w:hanging="480"/>
+      </w:pPr>
+      <w:rPr>
+        <w:rFonts w:ascii="Wingdings" w:hAnsi="Wingdings" w:hint="default"/>
+      </w:rPr>
+    </w:lvl>
+    <w:lvl w:ilvl="7" w:tplc="04090003" w:tentative="1">
+      <w:start w:val="1"/>
+      <w:numFmt w:val="bullet"/>
+      <w:lvlText w:val=""/>
+      <w:lvlJc w:val="left"/>
+      <w:pPr>
+        <w:ind w:left="3840" w:hanging="480"/>
+      </w:pPr>
+      <w:rPr>
+        <w:rFonts w:ascii="Wingdings" w:hAnsi="Wingdings" w:hint="default"/>
+      </w:rPr>
+    </w:lvl>
+    <w:lvl w:ilvl="8" w:tplc="04090005" w:tentative="1">
+      <w:start w:val="1"/>
+      <w:numFmt w:val="bullet"/>
+      <w:lvlText w:val=""/>
+      <w:lvlJc w:val="left"/>
+      <w:pPr>
+        <w:ind w:left="4320" w:hanging="480"/>
+      </w:pPr>
+      <w:rPr>
+        <w:rFonts w:ascii="Wingdings" w:hAnsi="Wingdings" w:hint="default"/>
+      </w:rPr>
+    </w:lvl>
+  </w:abstractNum>
+  <w:abstractNum w:abstractNumId="7">
+    <w:nsid w:val="5D473802"/>
+    <w:multiLevelType w:val="hybridMultilevel"/>
+    <w:tmpl w:val="D9BED592"/>
+    <w:lvl w:ilvl="0" w:tplc="04090001">
+      <w:start w:val="1"/>
+      <w:numFmt w:val="bullet"/>
+      <w:lvlText w:val=""/>
+      <w:lvlJc w:val="left"/>
+      <w:pPr>
+        <w:ind w:left="480" w:hanging="480"/>
+      </w:pPr>
+      <w:rPr>
+        <w:rFonts w:ascii="Wingdings" w:hAnsi="Wingdings" w:hint="default"/>
       </w:rPr>
     </w:lvl>
     <w:lvl w:ilvl="1" w:tplc="04090003" w:tentative="1">
@@ -5758,10 +5024,16 @@
     <w:abstractNumId w:val="3"/>
   </w:num>
   <w:num w:numId="5">
-    <w:abstractNumId w:val="5"/>
+    <w:abstractNumId w:val="6"/>
   </w:num>
   <w:num w:numId="6">
     <w:abstractNumId w:val="0"/>
+  </w:num>
+  <w:num w:numId="7">
+    <w:abstractNumId w:val="7"/>
+  </w:num>
+  <w:num w:numId="8">
+    <w:abstractNumId w:val="5"/>
   </w:num>
   <w:numIdMacAtCleanup w:val="6"/>
 </w:numbering>
@@ -8176,7 +7448,7 @@
 </file>
 
 <file path=customXml/itemProps1.xml><?xml version="1.0" encoding="utf-8"?>
-<ds:datastoreItem xmlns:ds="http://schemas.openxmlformats.org/officeDocument/2006/customXml" ds:itemID="{0E185894-0E65-4707-9F2F-1983B08FA075}">
+<ds:datastoreItem xmlns:ds="http://schemas.openxmlformats.org/officeDocument/2006/customXml" ds:itemID="{E0AF34F3-CE59-4D73-B5C0-5A13ED4D14DA}">
   <ds:schemaRefs>
     <ds:schemaRef ds:uri="http://schemas.openxmlformats.org/officeDocument/2006/bibliography"/>
   </ds:schemaRefs>

--- a/Resume.docx
+++ b/Resume.docx
@@ -92,7 +92,6 @@
         </w:rPr>
         <w:t xml:space="preserve"> </w:t>
       </w:r>
-      <w:proofErr w:type="gramStart"/>
       <w:r>
         <w:rPr>
           <w:rFonts w:hAnsiTheme="minorEastAsia" w:cstheme="minorHAnsi"/>
@@ -102,7 +101,6 @@
         </w:rPr>
         <w:t>‧</w:t>
       </w:r>
-      <w:proofErr w:type="gramEnd"/>
       <w:r>
         <w:rPr>
           <w:rFonts w:cstheme="minorHAnsi"/>
@@ -121,7 +119,6 @@
         </w:rPr>
         <w:t xml:space="preserve">512-415-1369 </w:t>
       </w:r>
-      <w:proofErr w:type="gramStart"/>
       <w:r>
         <w:rPr>
           <w:rFonts w:hAnsiTheme="minorEastAsia" w:cstheme="minorHAnsi"/>
@@ -131,7 +128,6 @@
         </w:rPr>
         <w:t>‧</w:t>
       </w:r>
-      <w:proofErr w:type="gramEnd"/>
       <w:r>
         <w:rPr>
           <w:rFonts w:cstheme="minorHAnsi"/>
@@ -149,19 +145,8 @@
           <w:szCs w:val="20"/>
           <w:lang w:eastAsia="zh-TW"/>
         </w:rPr>
-        <w:t>yjp1986@utexas.</w:t>
+        <w:t>yjp1986@utexas.edu</w:t>
       </w:r>
-      <w:proofErr w:type="gramStart"/>
-      <w:r>
-        <w:rPr>
-          <w:rFonts w:cstheme="minorHAnsi"/>
-          <w:sz w:val="18"/>
-          <w:szCs w:val="20"/>
-          <w:lang w:eastAsia="zh-TW"/>
-        </w:rPr>
-        <w:t>edu</w:t>
-      </w:r>
-      <w:proofErr w:type="gramEnd"/>
     </w:p>
     <w:p>
       <w:pPr>
@@ -1059,7 +1044,7 @@
                 <m:sSupPr>
                   <m:ctrlPr>
                     <w:rPr>
-                      <w:rFonts w:ascii="Cambria Math" w:cstheme="minorHAnsi"/>
+                      <w:rFonts w:ascii="Cambria Math" w:hAnsi="Cambria Math" w:cstheme="minorHAnsi"/>
                       <w:i/>
                       <w:sz w:val="22"/>
                       <w:szCs w:val="24"/>
@@ -1094,7 +1079,7 @@
                 <m:sSupPr>
                   <m:ctrlPr>
                     <w:rPr>
-                      <w:rFonts w:ascii="Cambria Math" w:cstheme="minorHAnsi"/>
+                      <w:rFonts w:ascii="Cambria Math" w:hAnsi="Cambria Math" w:cstheme="minorHAnsi"/>
                       <w:i/>
                       <w:sz w:val="22"/>
                       <w:szCs w:val="24"/>
@@ -1148,7 +1133,7 @@
                   <m:chr m:val="̅"/>
                   <m:ctrlPr>
                     <w:rPr>
-                      <w:rFonts w:ascii="Cambria Math" w:cstheme="minorHAnsi"/>
+                      <w:rFonts w:ascii="Cambria Math" w:hAnsi="Cambria Math" w:cstheme="minorHAnsi"/>
                       <w:i/>
                       <w:sz w:val="22"/>
                       <w:szCs w:val="24"/>
@@ -1604,7 +1589,6 @@
               <w:ind w:left="964" w:right="403" w:hanging="482"/>
               <w:rPr>
                 <w:rFonts w:cstheme="minorHAnsi"/>
-                <w:sz w:val="22"/>
                 <w:szCs w:val="20"/>
               </w:rPr>
             </w:pPr>
@@ -1651,7 +1635,25 @@
                 <w:szCs w:val="20"/>
                 <w:lang w:eastAsia="zh-TW"/>
               </w:rPr>
-              <w:t>use maximum likelihood estimation</w:t>
+              <w:t>use</w:t>
+            </w:r>
+            <w:r>
+              <w:rPr>
+                <w:rFonts w:cstheme="minorHAnsi" w:hint="eastAsia"/>
+                <w:sz w:val="22"/>
+                <w:szCs w:val="20"/>
+                <w:lang w:eastAsia="zh-TW"/>
+              </w:rPr>
+              <w:t>d</w:t>
+            </w:r>
+            <w:r>
+              <w:rPr>
+                <w:rFonts w:cstheme="minorHAnsi"/>
+                <w:sz w:val="22"/>
+                <w:szCs w:val="20"/>
+                <w:lang w:eastAsia="zh-TW"/>
+              </w:rPr>
+              <w:t xml:space="preserve"> maximum likelihood estimation</w:t>
             </w:r>
             <w:r>
               <w:rPr>
@@ -1700,7 +1702,6 @@
               <w:ind w:left="964" w:right="403" w:hanging="482"/>
               <w:rPr>
                 <w:rFonts w:cstheme="minorHAnsi"/>
-                <w:sz w:val="22"/>
                 <w:szCs w:val="20"/>
               </w:rPr>
             </w:pPr>
@@ -1785,7 +1786,25 @@
                 <w:szCs w:val="20"/>
                 <w:lang w:eastAsia="zh-TW"/>
               </w:rPr>
-              <w:t>study their feature importance for</w:t>
+              <w:t>stud</w:t>
+            </w:r>
+            <w:r>
+              <w:rPr>
+                <w:rFonts w:cstheme="minorHAnsi" w:hint="eastAsia"/>
+                <w:sz w:val="22"/>
+                <w:szCs w:val="20"/>
+                <w:lang w:eastAsia="zh-TW"/>
+              </w:rPr>
+              <w:t>ied</w:t>
+            </w:r>
+            <w:r>
+              <w:rPr>
+                <w:rFonts w:cstheme="minorHAnsi"/>
+                <w:sz w:val="22"/>
+                <w:szCs w:val="20"/>
+                <w:lang w:eastAsia="zh-TW"/>
+              </w:rPr>
+              <w:t xml:space="preserve"> their feature importance for</w:t>
             </w:r>
             <w:r>
               <w:rPr>
@@ -1946,7 +1965,6 @@
     <w:p>
       <w:pPr>
         <w:rPr>
-          <w:rFonts w:hint="eastAsia"/>
           <w:lang w:eastAsia="zh-TW"/>
         </w:rPr>
       </w:pPr>
@@ -2128,7 +2146,6 @@
               <w:ind w:left="964" w:right="403" w:hanging="482"/>
               <w:rPr>
                 <w:rFonts w:cstheme="minorHAnsi"/>
-                <w:sz w:val="22"/>
                 <w:szCs w:val="20"/>
               </w:rPr>
             </w:pPr>
@@ -2377,8 +2394,7 @@
               <w:spacing w:beforeLines="50" w:afterLines="50" w:line="240" w:lineRule="exact"/>
               <w:ind w:leftChars="200" w:left="920" w:hangingChars="200" w:hanging="440"/>
               <w:rPr>
-                <w:rFonts w:cstheme="minorHAnsi" w:hint="eastAsia"/>
-                <w:sz w:val="22"/>
+                <w:rFonts w:cstheme="minorHAnsi"/>
                 <w:szCs w:val="20"/>
                 <w:lang w:eastAsia="zh-TW"/>
               </w:rPr>
@@ -2420,7 +2436,6 @@
               <w:ind w:left="920" w:firstLine="0"/>
               <w:rPr>
                 <w:rFonts w:cstheme="minorHAnsi"/>
-                <w:sz w:val="22"/>
                 <w:szCs w:val="20"/>
                 <w:lang w:eastAsia="zh-TW"/>
               </w:rPr>
@@ -3330,7 +3345,7 @@
                 <m:sSupPr>
                   <m:ctrlPr>
                     <w:rPr>
-                      <w:rFonts w:ascii="Cambria Math" w:cstheme="minorHAnsi"/>
+                      <w:rFonts w:ascii="Cambria Math" w:hAnsi="Cambria Math" w:cstheme="minorHAnsi"/>
                       <w:i/>
                       <w:sz w:val="22"/>
                       <w:szCs w:val="24"/>
@@ -3365,7 +3380,7 @@
                 <m:sSupPr>
                   <m:ctrlPr>
                     <w:rPr>
-                      <w:rFonts w:ascii="Cambria Math" w:cstheme="minorHAnsi"/>
+                      <w:rFonts w:ascii="Cambria Math" w:hAnsi="Cambria Math" w:cstheme="minorHAnsi"/>
                       <w:i/>
                       <w:sz w:val="22"/>
                       <w:szCs w:val="24"/>
@@ -3419,7 +3434,7 @@
                   <m:chr m:val="̅"/>
                   <m:ctrlPr>
                     <w:rPr>
-                      <w:rFonts w:ascii="Cambria Math" w:cstheme="minorHAnsi"/>
+                      <w:rFonts w:ascii="Cambria Math" w:hAnsi="Cambria Math" w:cstheme="minorHAnsi"/>
                       <w:i/>
                       <w:sz w:val="22"/>
                       <w:szCs w:val="24"/>
@@ -3617,7 +3632,6 @@
               <w:jc w:val="right"/>
               <w:rPr>
                 <w:rFonts w:cstheme="minorHAnsi"/>
-                <w:sz w:val="22"/>
                 <w:lang w:eastAsia="zh-TW"/>
               </w:rPr>
             </w:pPr>
@@ -3694,7 +3708,6 @@
               <w:ind w:firstLine="0"/>
               <w:rPr>
                 <w:rFonts w:cstheme="minorHAnsi"/>
-                <w:sz w:val="22"/>
                 <w:szCs w:val="20"/>
                 <w:lang w:eastAsia="zh-TW"/>
               </w:rPr>
@@ -3861,7 +3874,7 @@
                 <m:sSupPr>
                   <m:ctrlPr>
                     <w:rPr>
-                      <w:rFonts w:ascii="Cambria Math" w:cstheme="minorHAnsi"/>
+                      <w:rFonts w:ascii="Cambria Math" w:hAnsi="Cambria Math" w:cstheme="minorHAnsi"/>
                       <w:i/>
                       <w:sz w:val="22"/>
                       <w:lang w:eastAsia="zh-TW"/>
@@ -3893,7 +3906,7 @@
                 <m:sSupPr>
                   <m:ctrlPr>
                     <w:rPr>
-                      <w:rFonts w:ascii="Cambria Math" w:cstheme="minorHAnsi"/>
+                      <w:rFonts w:ascii="Cambria Math" w:hAnsi="Cambria Math" w:cstheme="minorHAnsi"/>
                       <w:i/>
                       <w:sz w:val="22"/>
                       <w:lang w:eastAsia="zh-TW"/>
@@ -3942,7 +3955,7 @@
                   <m:chr m:val="̅"/>
                   <m:ctrlPr>
                     <w:rPr>
-                      <w:rFonts w:ascii="Cambria Math" w:cstheme="minorHAnsi"/>
+                      <w:rFonts w:ascii="Cambria Math" w:hAnsi="Cambria Math" w:cstheme="minorHAnsi"/>
                       <w:i/>
                       <w:sz w:val="22"/>
                       <w:lang w:eastAsia="zh-TW"/>
@@ -5419,7 +5432,6 @@
   <w:style w:type="character" w:default="1" w:styleId="a0">
     <w:name w:val="Default Paragraph Font"/>
     <w:uiPriority w:val="1"/>
-    <w:semiHidden/>
     <w:unhideWhenUsed/>
   </w:style>
   <w:style w:type="table" w:default="1" w:styleId="a1">
@@ -7448,7 +7460,7 @@
 </file>
 
 <file path=customXml/itemProps1.xml><?xml version="1.0" encoding="utf-8"?>
-<ds:datastoreItem xmlns:ds="http://schemas.openxmlformats.org/officeDocument/2006/customXml" ds:itemID="{E0AF34F3-CE59-4D73-B5C0-5A13ED4D14DA}">
+<ds:datastoreItem xmlns:ds="http://schemas.openxmlformats.org/officeDocument/2006/customXml" ds:itemID="{9A54D52C-5B73-4004-9112-D35459E570BB}">
   <ds:schemaRefs>
     <ds:schemaRef ds:uri="http://schemas.openxmlformats.org/officeDocument/2006/bibliography"/>
   </ds:schemaRefs>
